--- a/Мокров_Семён_Андреевич_Р3215_5.docx
+++ b/Мокров_Семён_Андреевич_Р3215_5.docx
@@ -1604,14 +1604,7 @@
           <w:rFonts w:ascii="Times New Roman" w:hAnsi="Times New Roman" w:cs="Times New Roman"/>
           <w:sz w:val="28"/>
         </w:rPr>
-        <w:t>&lt;</w:t>
-      </w:r>
-      <w:r>
-        <w:rPr>
-          <w:rFonts w:ascii="Times New Roman" w:hAnsi="Times New Roman" w:cs="Times New Roman"/>
-          <w:sz w:val="28"/>
-        </w:rPr>
-        <w:t xml:space="preserve"> a</w:t>
+        <w:t>&lt; a</w:t>
       </w:r>
       <w:proofErr w:type="gramEnd"/>
       <w:r>
@@ -1796,7 +1789,6 @@
           <w:i/>
           <w:sz w:val="28"/>
           <w:szCs w:val="28"/>
-          <w:lang w:val="en-US"/>
         </w:rPr>
       </w:pPr>
       <w:r>
@@ -1877,7 +1869,17 @@
           <w:szCs w:val="28"/>
           <w:lang w:val="en-US"/>
         </w:rPr>
-        <w:t>t = 0.5:</w:t>
+        <w:t>t</w:t>
+      </w:r>
+      <w:r>
+        <w:rPr>
+          <w:rFonts w:ascii="Times New Roman" w:hAnsi="Times New Roman" w:cs="Times New Roman"/>
+          <w:b/>
+          <w:i/>
+          <w:sz w:val="28"/>
+          <w:szCs w:val="28"/>
+        </w:rPr>
+        <w:t xml:space="preserve"> = 0.5:</w:t>
       </w:r>
     </w:p>
     <w:p>
@@ -1891,7 +1893,6 @@
           <w:i/>
           <w:sz w:val="28"/>
           <w:szCs w:val="28"/>
-          <w:lang w:val="en-US"/>
         </w:rPr>
       </w:pPr>
     </w:p>
@@ -1924,13 +1925,7436 @@
           <w:b/>
           <w:bCs/>
           <w:iCs/>
-          <w:sz w:val="32"/>
+          <w:sz w:val="36"/>
           <w:szCs w:val="32"/>
-          <w:lang w:val="en-US"/>
-        </w:rPr>
-      </w:pPr>
-      <w:bookmarkStart w:id="0" w:name="_GoBack"/>
+          <w:u w:val="single"/>
+        </w:rPr>
+      </w:pPr>
+      <w:r>
+        <w:rPr>
+          <w:b/>
+          <w:bCs/>
+          <w:iCs/>
+          <w:sz w:val="36"/>
+          <w:szCs w:val="32"/>
+          <w:u w:val="single"/>
+        </w:rPr>
+        <w:t>Метод Гаусса</w:t>
+      </w:r>
+      <w:r>
+        <w:rPr>
+          <w:b/>
+          <w:bCs/>
+          <w:iCs/>
+          <w:sz w:val="36"/>
+          <w:szCs w:val="32"/>
+          <w:u w:val="single"/>
+        </w:rPr>
+        <w:t>:</w:t>
+      </w:r>
+    </w:p>
+    <w:tbl>
+      <w:tblPr>
+        <w:tblStyle w:val="a6"/>
+        <w:tblW w:w="0" w:type="auto"/>
+        <w:tblLook w:val="04A0" w:firstRow="1" w:lastRow="0" w:firstColumn="1" w:lastColumn="0" w:noHBand="0" w:noVBand="1"/>
+      </w:tblPr>
+      <w:tblGrid>
+        <w:gridCol w:w="1161"/>
+        <w:gridCol w:w="1161"/>
+        <w:gridCol w:w="1162"/>
+        <w:gridCol w:w="1162"/>
+        <w:gridCol w:w="1162"/>
+        <w:gridCol w:w="1162"/>
+        <w:gridCol w:w="1162"/>
+        <w:gridCol w:w="1162"/>
+        <w:gridCol w:w="1162"/>
+      </w:tblGrid>
+      <w:tr>
+        <w:tc>
+          <w:tcPr>
+            <w:tcW w:w="1161" w:type="dxa"/>
+            <w:vAlign w:val="center"/>
+          </w:tcPr>
+          <w:p>
+            <w:pPr>
+              <w:spacing w:line="360" w:lineRule="auto"/>
+              <w:jc w:val="center"/>
+              <w:rPr>
+                <w:bCs/>
+                <w:iCs/>
+                <w:sz w:val="28"/>
+                <w:szCs w:val="32"/>
+                <w:lang w:val="en-US"/>
+              </w:rPr>
+            </w:pPr>
+            <w:r>
+              <w:rPr>
+                <w:bCs/>
+                <w:iCs/>
+                <w:sz w:val="28"/>
+                <w:szCs w:val="32"/>
+                <w:lang w:val="en-US"/>
+              </w:rPr>
+              <w:t>i</w:t>
+            </w:r>
+          </w:p>
+        </w:tc>
+        <w:tc>
+          <w:tcPr>
+            <w:tcW w:w="1161" w:type="dxa"/>
+            <w:vAlign w:val="center"/>
+          </w:tcPr>
+          <w:p>
+            <w:pPr>
+              <w:spacing w:line="360" w:lineRule="auto"/>
+              <w:jc w:val="center"/>
+              <w:rPr>
+                <w:bCs/>
+                <w:iCs/>
+                <w:sz w:val="28"/>
+                <w:szCs w:val="32"/>
+                <w:lang w:val="en-US"/>
+              </w:rPr>
+            </w:pPr>
+            <w:r>
+              <w:rPr>
+                <w:bCs/>
+                <w:iCs/>
+                <w:sz w:val="28"/>
+                <w:szCs w:val="32"/>
+                <w:lang w:val="en-US"/>
+              </w:rPr>
+              <w:t>x</w:t>
+            </w:r>
+          </w:p>
+        </w:tc>
+        <w:tc>
+          <w:tcPr>
+            <w:tcW w:w="1162" w:type="dxa"/>
+            <w:vAlign w:val="center"/>
+          </w:tcPr>
+          <w:p>
+            <w:pPr>
+              <w:spacing w:line="360" w:lineRule="auto"/>
+              <w:jc w:val="center"/>
+              <w:rPr>
+                <w:bCs/>
+                <w:iCs/>
+                <w:sz w:val="28"/>
+                <w:szCs w:val="32"/>
+                <w:lang w:val="en-US"/>
+              </w:rPr>
+            </w:pPr>
+            <w:r>
+              <w:rPr>
+                <w:bCs/>
+                <w:iCs/>
+                <w:sz w:val="28"/>
+                <w:szCs w:val="32"/>
+                <w:lang w:val="en-US"/>
+              </w:rPr>
+              <w:t>y</w:t>
+            </w:r>
+          </w:p>
+        </w:tc>
+        <w:tc>
+          <w:tcPr>
+            <w:tcW w:w="1162" w:type="dxa"/>
+            <w:vAlign w:val="center"/>
+          </w:tcPr>
+          <w:p>
+            <w:pPr>
+              <w:spacing w:line="360" w:lineRule="auto"/>
+              <w:jc w:val="center"/>
+              <w:rPr>
+                <w:bCs/>
+                <w:iCs/>
+                <w:sz w:val="28"/>
+                <w:szCs w:val="32"/>
+              </w:rPr>
+            </w:pPr>
+            <m:oMathPara>
+              <m:oMath>
+                <m:r>
+                  <w:rPr>
+                    <w:rFonts w:ascii="Cambria Math" w:hAnsi="Cambria Math"/>
+                    <w:sz w:val="28"/>
+                    <w:szCs w:val="32"/>
+                  </w:rPr>
+                  <m:t>∆y</m:t>
+                </m:r>
+              </m:oMath>
+            </m:oMathPara>
+          </w:p>
+        </w:tc>
+        <w:tc>
+          <w:tcPr>
+            <w:tcW w:w="1162" w:type="dxa"/>
+            <w:vAlign w:val="center"/>
+          </w:tcPr>
+          <w:p>
+            <w:pPr>
+              <w:spacing w:line="360" w:lineRule="auto"/>
+              <w:jc w:val="center"/>
+              <w:rPr>
+                <w:bCs/>
+                <w:iCs/>
+                <w:sz w:val="28"/>
+                <w:szCs w:val="32"/>
+              </w:rPr>
+            </w:pPr>
+            <m:oMathPara>
+              <m:oMath>
+                <m:sSup>
+                  <m:sSupPr>
+                    <m:ctrlPr>
+                      <w:rPr>
+                        <w:rFonts w:ascii="Cambria Math" w:hAnsi="Cambria Math"/>
+                        <w:bCs/>
+                        <w:i/>
+                        <w:iCs/>
+                        <w:sz w:val="28"/>
+                        <w:szCs w:val="32"/>
+                      </w:rPr>
+                    </m:ctrlPr>
+                  </m:sSupPr>
+                  <m:e>
+                    <m:r>
+                      <w:rPr>
+                        <w:rFonts w:ascii="Cambria Math" w:hAnsi="Cambria Math"/>
+                        <w:sz w:val="28"/>
+                        <w:szCs w:val="32"/>
+                      </w:rPr>
+                      <m:t>∆</m:t>
+                    </m:r>
+                  </m:e>
+                  <m:sup>
+                    <m:r>
+                      <w:rPr>
+                        <w:rFonts w:ascii="Cambria Math" w:hAnsi="Cambria Math"/>
+                        <w:sz w:val="28"/>
+                        <w:szCs w:val="32"/>
+                      </w:rPr>
+                      <m:t>2</m:t>
+                    </m:r>
+                  </m:sup>
+                </m:sSup>
+                <m:r>
+                  <w:rPr>
+                    <w:rFonts w:ascii="Cambria Math" w:hAnsi="Cambria Math"/>
+                    <w:sz w:val="28"/>
+                    <w:szCs w:val="32"/>
+                  </w:rPr>
+                  <m:t>y</m:t>
+                </m:r>
+              </m:oMath>
+            </m:oMathPara>
+          </w:p>
+        </w:tc>
+        <w:tc>
+          <w:tcPr>
+            <w:tcW w:w="1162" w:type="dxa"/>
+            <w:vAlign w:val="center"/>
+          </w:tcPr>
+          <w:p>
+            <w:pPr>
+              <w:spacing w:line="360" w:lineRule="auto"/>
+              <w:jc w:val="center"/>
+              <w:rPr>
+                <w:bCs/>
+                <w:iCs/>
+                <w:sz w:val="28"/>
+                <w:szCs w:val="32"/>
+              </w:rPr>
+            </w:pPr>
+            <m:oMathPara>
+              <m:oMath>
+                <m:sSup>
+                  <m:sSupPr>
+                    <m:ctrlPr>
+                      <w:rPr>
+                        <w:rFonts w:ascii="Cambria Math" w:hAnsi="Cambria Math"/>
+                        <w:bCs/>
+                        <w:i/>
+                        <w:iCs/>
+                        <w:sz w:val="28"/>
+                        <w:szCs w:val="32"/>
+                      </w:rPr>
+                    </m:ctrlPr>
+                  </m:sSupPr>
+                  <m:e>
+                    <m:r>
+                      <w:rPr>
+                        <w:rFonts w:ascii="Cambria Math" w:hAnsi="Cambria Math"/>
+                        <w:sz w:val="28"/>
+                        <w:szCs w:val="32"/>
+                      </w:rPr>
+                      <m:t>∆</m:t>
+                    </m:r>
+                  </m:e>
+                  <m:sup>
+                    <m:r>
+                      <w:rPr>
+                        <w:rFonts w:ascii="Cambria Math" w:hAnsi="Cambria Math"/>
+                        <w:sz w:val="28"/>
+                        <w:szCs w:val="32"/>
+                      </w:rPr>
+                      <m:t>3</m:t>
+                    </m:r>
+                  </m:sup>
+                </m:sSup>
+                <m:r>
+                  <w:rPr>
+                    <w:rFonts w:ascii="Cambria Math" w:hAnsi="Cambria Math"/>
+                    <w:sz w:val="28"/>
+                    <w:szCs w:val="32"/>
+                  </w:rPr>
+                  <m:t>y</m:t>
+                </m:r>
+              </m:oMath>
+            </m:oMathPara>
+          </w:p>
+        </w:tc>
+        <w:tc>
+          <w:tcPr>
+            <w:tcW w:w="1162" w:type="dxa"/>
+            <w:vAlign w:val="center"/>
+          </w:tcPr>
+          <w:p>
+            <w:pPr>
+              <w:spacing w:line="360" w:lineRule="auto"/>
+              <w:jc w:val="center"/>
+              <w:rPr>
+                <w:bCs/>
+                <w:iCs/>
+                <w:sz w:val="28"/>
+                <w:szCs w:val="32"/>
+              </w:rPr>
+            </w:pPr>
+            <m:oMathPara>
+              <m:oMath>
+                <m:sSup>
+                  <m:sSupPr>
+                    <m:ctrlPr>
+                      <w:rPr>
+                        <w:rFonts w:ascii="Cambria Math" w:hAnsi="Cambria Math"/>
+                        <w:bCs/>
+                        <w:i/>
+                        <w:iCs/>
+                        <w:sz w:val="28"/>
+                        <w:szCs w:val="32"/>
+                      </w:rPr>
+                    </m:ctrlPr>
+                  </m:sSupPr>
+                  <m:e>
+                    <m:r>
+                      <w:rPr>
+                        <w:rFonts w:ascii="Cambria Math" w:hAnsi="Cambria Math"/>
+                        <w:sz w:val="28"/>
+                        <w:szCs w:val="32"/>
+                      </w:rPr>
+                      <m:t>∆</m:t>
+                    </m:r>
+                  </m:e>
+                  <m:sup>
+                    <m:r>
+                      <w:rPr>
+                        <w:rFonts w:ascii="Cambria Math" w:hAnsi="Cambria Math"/>
+                        <w:sz w:val="28"/>
+                        <w:szCs w:val="32"/>
+                      </w:rPr>
+                      <m:t>4</m:t>
+                    </m:r>
+                  </m:sup>
+                </m:sSup>
+                <m:r>
+                  <w:rPr>
+                    <w:rFonts w:ascii="Cambria Math" w:hAnsi="Cambria Math"/>
+                    <w:sz w:val="28"/>
+                    <w:szCs w:val="32"/>
+                  </w:rPr>
+                  <m:t>y</m:t>
+                </m:r>
+              </m:oMath>
+            </m:oMathPara>
+          </w:p>
+        </w:tc>
+        <w:tc>
+          <w:tcPr>
+            <w:tcW w:w="1162" w:type="dxa"/>
+            <w:vAlign w:val="center"/>
+          </w:tcPr>
+          <w:p>
+            <w:pPr>
+              <w:spacing w:line="360" w:lineRule="auto"/>
+              <w:jc w:val="center"/>
+              <w:rPr>
+                <w:bCs/>
+                <w:iCs/>
+                <w:sz w:val="28"/>
+                <w:szCs w:val="32"/>
+              </w:rPr>
+            </w:pPr>
+            <m:oMathPara>
+              <m:oMath>
+                <m:sSup>
+                  <m:sSupPr>
+                    <m:ctrlPr>
+                      <w:rPr>
+                        <w:rFonts w:ascii="Cambria Math" w:hAnsi="Cambria Math"/>
+                        <w:bCs/>
+                        <w:i/>
+                        <w:iCs/>
+                        <w:sz w:val="28"/>
+                        <w:szCs w:val="32"/>
+                      </w:rPr>
+                    </m:ctrlPr>
+                  </m:sSupPr>
+                  <m:e>
+                    <m:r>
+                      <w:rPr>
+                        <w:rFonts w:ascii="Cambria Math" w:hAnsi="Cambria Math"/>
+                        <w:sz w:val="28"/>
+                        <w:szCs w:val="32"/>
+                      </w:rPr>
+                      <m:t>∆</m:t>
+                    </m:r>
+                  </m:e>
+                  <m:sup>
+                    <m:r>
+                      <w:rPr>
+                        <w:rFonts w:ascii="Cambria Math" w:hAnsi="Cambria Math"/>
+                        <w:sz w:val="28"/>
+                        <w:szCs w:val="32"/>
+                      </w:rPr>
+                      <m:t>5</m:t>
+                    </m:r>
+                  </m:sup>
+                </m:sSup>
+                <m:r>
+                  <w:rPr>
+                    <w:rFonts w:ascii="Cambria Math" w:hAnsi="Cambria Math"/>
+                    <w:sz w:val="28"/>
+                    <w:szCs w:val="32"/>
+                  </w:rPr>
+                  <m:t>y</m:t>
+                </m:r>
+              </m:oMath>
+            </m:oMathPara>
+          </w:p>
+        </w:tc>
+        <w:tc>
+          <w:tcPr>
+            <w:tcW w:w="1162" w:type="dxa"/>
+            <w:vAlign w:val="center"/>
+          </w:tcPr>
+          <w:p>
+            <w:pPr>
+              <w:spacing w:line="360" w:lineRule="auto"/>
+              <w:jc w:val="center"/>
+              <w:rPr>
+                <w:bCs/>
+                <w:iCs/>
+                <w:sz w:val="28"/>
+                <w:szCs w:val="32"/>
+              </w:rPr>
+            </w:pPr>
+            <m:oMathPara>
+              <m:oMath>
+                <m:sSup>
+                  <m:sSupPr>
+                    <m:ctrlPr>
+                      <w:rPr>
+                        <w:rFonts w:ascii="Cambria Math" w:hAnsi="Cambria Math"/>
+                        <w:bCs/>
+                        <w:i/>
+                        <w:iCs/>
+                        <w:sz w:val="28"/>
+                        <w:szCs w:val="32"/>
+                      </w:rPr>
+                    </m:ctrlPr>
+                  </m:sSupPr>
+                  <m:e>
+                    <m:r>
+                      <w:rPr>
+                        <w:rFonts w:ascii="Cambria Math" w:hAnsi="Cambria Math"/>
+                        <w:sz w:val="28"/>
+                        <w:szCs w:val="32"/>
+                      </w:rPr>
+                      <m:t>∆</m:t>
+                    </m:r>
+                  </m:e>
+                  <m:sup>
+                    <m:r>
+                      <w:rPr>
+                        <w:rFonts w:ascii="Cambria Math" w:hAnsi="Cambria Math"/>
+                        <w:sz w:val="28"/>
+                        <w:szCs w:val="32"/>
+                      </w:rPr>
+                      <m:t>6</m:t>
+                    </m:r>
+                  </m:sup>
+                </m:sSup>
+                <m:r>
+                  <w:rPr>
+                    <w:rFonts w:ascii="Cambria Math" w:hAnsi="Cambria Math"/>
+                    <w:sz w:val="28"/>
+                    <w:szCs w:val="32"/>
+                  </w:rPr>
+                  <m:t>y</m:t>
+                </m:r>
+              </m:oMath>
+            </m:oMathPara>
+          </w:p>
+        </w:tc>
+      </w:tr>
+      <w:tr>
+        <w:tc>
+          <w:tcPr>
+            <w:tcW w:w="1161" w:type="dxa"/>
+            <w:vAlign w:val="center"/>
+          </w:tcPr>
+          <w:p>
+            <w:pPr>
+              <w:spacing w:line="360" w:lineRule="auto"/>
+              <w:jc w:val="center"/>
+              <w:rPr>
+                <w:bCs/>
+                <w:iCs/>
+                <w:sz w:val="28"/>
+                <w:szCs w:val="32"/>
+                <w:lang w:val="en-US"/>
+              </w:rPr>
+            </w:pPr>
+            <w:r>
+              <w:rPr>
+                <w:bCs/>
+                <w:iCs/>
+                <w:sz w:val="28"/>
+                <w:szCs w:val="32"/>
+                <w:lang w:val="en-US"/>
+              </w:rPr>
+              <w:t>-3</w:t>
+            </w:r>
+          </w:p>
+        </w:tc>
+        <w:tc>
+          <w:tcPr>
+            <w:tcW w:w="1161" w:type="dxa"/>
+            <w:vAlign w:val="center"/>
+          </w:tcPr>
+          <w:p>
+            <w:pPr>
+              <w:spacing w:line="360" w:lineRule="auto"/>
+              <w:jc w:val="center"/>
+              <w:rPr>
+                <w:bCs/>
+                <w:iCs/>
+                <w:sz w:val="28"/>
+                <w:szCs w:val="32"/>
+              </w:rPr>
+            </w:pPr>
+            <w:r>
+              <w:rPr>
+                <w:color w:val="000000"/>
+                <w:sz w:val="28"/>
+              </w:rPr>
+              <w:t>0,50</w:t>
+            </w:r>
+          </w:p>
+        </w:tc>
+        <w:tc>
+          <w:tcPr>
+            <w:tcW w:w="1162" w:type="dxa"/>
+            <w:vAlign w:val="center"/>
+          </w:tcPr>
+          <w:p>
+            <w:pPr>
+              <w:spacing w:line="360" w:lineRule="auto"/>
+              <w:jc w:val="center"/>
+              <w:rPr>
+                <w:bCs/>
+                <w:iCs/>
+                <w:sz w:val="28"/>
+                <w:szCs w:val="28"/>
+              </w:rPr>
+            </w:pPr>
+            <w:r>
+              <w:rPr>
+                <w:color w:val="000000"/>
+                <w:sz w:val="28"/>
+                <w:szCs w:val="28"/>
+              </w:rPr>
+              <w:t>1,5320</w:t>
+            </w:r>
+          </w:p>
+        </w:tc>
+        <w:tc>
+          <w:tcPr>
+            <w:tcW w:w="1162" w:type="dxa"/>
+            <w:vAlign w:val="center"/>
+          </w:tcPr>
+          <w:p>
+            <w:pPr>
+              <w:spacing w:line="360" w:lineRule="auto"/>
+              <w:jc w:val="center"/>
+              <w:rPr>
+                <w:bCs/>
+                <w:iCs/>
+                <w:sz w:val="28"/>
+                <w:szCs w:val="32"/>
+              </w:rPr>
+            </w:pPr>
+            <w:r>
+              <w:rPr>
+                <w:color w:val="000000"/>
+                <w:sz w:val="28"/>
+                <w:szCs w:val="28"/>
+              </w:rPr>
+              <w:t>1,0036</w:t>
+            </w:r>
+          </w:p>
+        </w:tc>
+        <w:tc>
+          <w:tcPr>
+            <w:tcW w:w="1162" w:type="dxa"/>
+            <w:vAlign w:val="center"/>
+          </w:tcPr>
+          <w:p>
+            <w:pPr>
+              <w:spacing w:line="360" w:lineRule="auto"/>
+              <w:jc w:val="center"/>
+              <w:rPr>
+                <w:bCs/>
+                <w:iCs/>
+                <w:sz w:val="28"/>
+                <w:szCs w:val="32"/>
+              </w:rPr>
+            </w:pPr>
+            <w:r>
+              <w:rPr>
+                <w:color w:val="000000"/>
+                <w:sz w:val="28"/>
+                <w:szCs w:val="28"/>
+              </w:rPr>
+              <w:t>0,0014</w:t>
+            </w:r>
+          </w:p>
+        </w:tc>
+        <w:tc>
+          <w:tcPr>
+            <w:tcW w:w="1162" w:type="dxa"/>
+            <w:vAlign w:val="center"/>
+          </w:tcPr>
+          <w:p>
+            <w:pPr>
+              <w:jc w:val="center"/>
+              <w:rPr>
+                <w:color w:val="000000"/>
+                <w:sz w:val="28"/>
+                <w:szCs w:val="28"/>
+              </w:rPr>
+            </w:pPr>
+            <w:r>
+              <w:rPr>
+                <w:color w:val="000000"/>
+                <w:sz w:val="28"/>
+                <w:szCs w:val="28"/>
+              </w:rPr>
+              <w:t>-0,0008</w:t>
+            </w:r>
+          </w:p>
+        </w:tc>
+        <w:tc>
+          <w:tcPr>
+            <w:tcW w:w="1162" w:type="dxa"/>
+            <w:vAlign w:val="center"/>
+          </w:tcPr>
+          <w:p>
+            <w:pPr>
+              <w:spacing w:line="360" w:lineRule="auto"/>
+              <w:jc w:val="center"/>
+              <w:rPr>
+                <w:bCs/>
+                <w:iCs/>
+                <w:sz w:val="28"/>
+                <w:szCs w:val="32"/>
+              </w:rPr>
+            </w:pPr>
+            <w:r>
+              <w:rPr>
+                <w:color w:val="000000"/>
+                <w:sz w:val="28"/>
+                <w:szCs w:val="28"/>
+              </w:rPr>
+              <w:t>-0,001</w:t>
+            </w:r>
+          </w:p>
+        </w:tc>
+        <w:tc>
+          <w:tcPr>
+            <w:tcW w:w="1162" w:type="dxa"/>
+            <w:vAlign w:val="center"/>
+          </w:tcPr>
+          <w:p>
+            <w:pPr>
+              <w:spacing w:line="360" w:lineRule="auto"/>
+              <w:jc w:val="center"/>
+              <w:rPr>
+                <w:bCs/>
+                <w:iCs/>
+                <w:sz w:val="28"/>
+                <w:szCs w:val="32"/>
+              </w:rPr>
+            </w:pPr>
+            <w:r>
+              <w:rPr>
+                <w:color w:val="000000"/>
+                <w:sz w:val="28"/>
+                <w:szCs w:val="28"/>
+              </w:rPr>
+              <w:t>0,0059</w:t>
+            </w:r>
+          </w:p>
+        </w:tc>
+        <w:tc>
+          <w:tcPr>
+            <w:tcW w:w="1162" w:type="dxa"/>
+            <w:vAlign w:val="center"/>
+          </w:tcPr>
+          <w:p>
+            <w:pPr>
+              <w:spacing w:line="360" w:lineRule="auto"/>
+              <w:jc w:val="center"/>
+              <w:rPr>
+                <w:bCs/>
+                <w:iCs/>
+                <w:sz w:val="28"/>
+                <w:szCs w:val="32"/>
+              </w:rPr>
+            </w:pPr>
+            <w:r>
+              <w:rPr>
+                <w:color w:val="000000"/>
+                <w:sz w:val="28"/>
+                <w:szCs w:val="28"/>
+              </w:rPr>
+              <w:t>-0,017</w:t>
+            </w:r>
+          </w:p>
+        </w:tc>
+      </w:tr>
+      <w:tr>
+        <w:tc>
+          <w:tcPr>
+            <w:tcW w:w="1161" w:type="dxa"/>
+            <w:vAlign w:val="center"/>
+          </w:tcPr>
+          <w:p>
+            <w:pPr>
+              <w:spacing w:line="360" w:lineRule="auto"/>
+              <w:jc w:val="center"/>
+              <w:rPr>
+                <w:bCs/>
+                <w:iCs/>
+                <w:sz w:val="28"/>
+                <w:szCs w:val="32"/>
+                <w:lang w:val="en-US"/>
+              </w:rPr>
+            </w:pPr>
+            <w:r>
+              <w:rPr>
+                <w:bCs/>
+                <w:iCs/>
+                <w:sz w:val="28"/>
+                <w:szCs w:val="32"/>
+                <w:lang w:val="en-US"/>
+              </w:rPr>
+              <w:t>-2</w:t>
+            </w:r>
+          </w:p>
+        </w:tc>
+        <w:tc>
+          <w:tcPr>
+            <w:tcW w:w="1161" w:type="dxa"/>
+            <w:vAlign w:val="center"/>
+          </w:tcPr>
+          <w:p>
+            <w:pPr>
+              <w:spacing w:line="360" w:lineRule="auto"/>
+              <w:jc w:val="center"/>
+              <w:rPr>
+                <w:bCs/>
+                <w:iCs/>
+                <w:sz w:val="28"/>
+                <w:szCs w:val="32"/>
+              </w:rPr>
+            </w:pPr>
+            <w:r>
+              <w:rPr>
+                <w:color w:val="000000"/>
+                <w:sz w:val="28"/>
+              </w:rPr>
+              <w:t>0,55</w:t>
+            </w:r>
+          </w:p>
+        </w:tc>
+        <w:tc>
+          <w:tcPr>
+            <w:tcW w:w="1162" w:type="dxa"/>
+            <w:vAlign w:val="center"/>
+          </w:tcPr>
+          <w:p>
+            <w:pPr>
+              <w:spacing w:line="360" w:lineRule="auto"/>
+              <w:jc w:val="center"/>
+              <w:rPr>
+                <w:bCs/>
+                <w:iCs/>
+                <w:sz w:val="28"/>
+                <w:szCs w:val="28"/>
+              </w:rPr>
+            </w:pPr>
+            <w:r>
+              <w:rPr>
+                <w:color w:val="000000"/>
+                <w:sz w:val="28"/>
+                <w:szCs w:val="28"/>
+              </w:rPr>
+              <w:t>2,5356</w:t>
+            </w:r>
+          </w:p>
+        </w:tc>
+        <w:tc>
+          <w:tcPr>
+            <w:tcW w:w="1162" w:type="dxa"/>
+            <w:vAlign w:val="center"/>
+          </w:tcPr>
+          <w:p>
+            <w:pPr>
+              <w:spacing w:line="360" w:lineRule="auto"/>
+              <w:jc w:val="center"/>
+              <w:rPr>
+                <w:bCs/>
+                <w:iCs/>
+                <w:sz w:val="28"/>
+                <w:szCs w:val="32"/>
+              </w:rPr>
+            </w:pPr>
+            <w:r>
+              <w:rPr>
+                <w:color w:val="000000"/>
+                <w:sz w:val="28"/>
+                <w:szCs w:val="28"/>
+              </w:rPr>
+              <w:t>1,005</w:t>
+            </w:r>
+          </w:p>
+        </w:tc>
+        <w:tc>
+          <w:tcPr>
+            <w:tcW w:w="1162" w:type="dxa"/>
+            <w:vAlign w:val="center"/>
+          </w:tcPr>
+          <w:p>
+            <w:pPr>
+              <w:spacing w:line="360" w:lineRule="auto"/>
+              <w:jc w:val="center"/>
+              <w:rPr>
+                <w:bCs/>
+                <w:iCs/>
+                <w:sz w:val="28"/>
+                <w:szCs w:val="32"/>
+              </w:rPr>
+            </w:pPr>
+            <w:r>
+              <w:rPr>
+                <w:color w:val="000000"/>
+                <w:sz w:val="28"/>
+                <w:szCs w:val="28"/>
+              </w:rPr>
+              <w:t>0,0006</w:t>
+            </w:r>
+          </w:p>
+        </w:tc>
+        <w:tc>
+          <w:tcPr>
+            <w:tcW w:w="1162" w:type="dxa"/>
+            <w:vAlign w:val="center"/>
+          </w:tcPr>
+          <w:p>
+            <w:pPr>
+              <w:spacing w:line="360" w:lineRule="auto"/>
+              <w:jc w:val="center"/>
+              <w:rPr>
+                <w:bCs/>
+                <w:iCs/>
+                <w:sz w:val="28"/>
+                <w:szCs w:val="32"/>
+              </w:rPr>
+            </w:pPr>
+            <w:r>
+              <w:rPr>
+                <w:color w:val="000000"/>
+                <w:sz w:val="28"/>
+                <w:szCs w:val="28"/>
+              </w:rPr>
+              <w:t>-0,002</w:t>
+            </w:r>
+          </w:p>
+        </w:tc>
+        <w:tc>
+          <w:tcPr>
+            <w:tcW w:w="1162" w:type="dxa"/>
+            <w:vAlign w:val="center"/>
+          </w:tcPr>
+          <w:p>
+            <w:pPr>
+              <w:spacing w:line="360" w:lineRule="auto"/>
+              <w:jc w:val="center"/>
+              <w:rPr>
+                <w:bCs/>
+                <w:iCs/>
+                <w:sz w:val="28"/>
+                <w:szCs w:val="32"/>
+              </w:rPr>
+            </w:pPr>
+            <w:r>
+              <w:rPr>
+                <w:color w:val="000000"/>
+                <w:sz w:val="28"/>
+                <w:szCs w:val="28"/>
+              </w:rPr>
+              <w:t>0,0047</w:t>
+            </w:r>
+          </w:p>
+        </w:tc>
+        <w:tc>
+          <w:tcPr>
+            <w:tcW w:w="1162" w:type="dxa"/>
+            <w:vAlign w:val="center"/>
+          </w:tcPr>
+          <w:p>
+            <w:pPr>
+              <w:spacing w:line="360" w:lineRule="auto"/>
+              <w:jc w:val="center"/>
+              <w:rPr>
+                <w:bCs/>
+                <w:iCs/>
+                <w:sz w:val="28"/>
+                <w:szCs w:val="32"/>
+              </w:rPr>
+            </w:pPr>
+            <w:r>
+              <w:rPr>
+                <w:color w:val="000000"/>
+                <w:sz w:val="28"/>
+                <w:szCs w:val="28"/>
+              </w:rPr>
+              <w:t>-0,011</w:t>
+            </w:r>
+          </w:p>
+        </w:tc>
+        <w:tc>
+          <w:tcPr>
+            <w:tcW w:w="1162" w:type="dxa"/>
+            <w:vAlign w:val="center"/>
+          </w:tcPr>
+          <w:p>
+            <w:pPr>
+              <w:spacing w:line="360" w:lineRule="auto"/>
+              <w:jc w:val="center"/>
+              <w:rPr>
+                <w:bCs/>
+                <w:iCs/>
+                <w:sz w:val="28"/>
+                <w:szCs w:val="32"/>
+                <w:lang w:val="en-US"/>
+              </w:rPr>
+            </w:pPr>
+            <w:r>
+              <w:rPr>
+                <w:bCs/>
+                <w:iCs/>
+                <w:sz w:val="28"/>
+                <w:szCs w:val="32"/>
+                <w:lang w:val="en-US"/>
+              </w:rPr>
+              <w:t>-</w:t>
+            </w:r>
+          </w:p>
+        </w:tc>
+      </w:tr>
+      <w:tr>
+        <w:tc>
+          <w:tcPr>
+            <w:tcW w:w="1161" w:type="dxa"/>
+            <w:vAlign w:val="center"/>
+          </w:tcPr>
+          <w:p>
+            <w:pPr>
+              <w:spacing w:line="360" w:lineRule="auto"/>
+              <w:jc w:val="center"/>
+              <w:rPr>
+                <w:bCs/>
+                <w:iCs/>
+                <w:sz w:val="28"/>
+                <w:szCs w:val="32"/>
+                <w:lang w:val="en-US"/>
+              </w:rPr>
+            </w:pPr>
+            <w:r>
+              <w:rPr>
+                <w:bCs/>
+                <w:iCs/>
+                <w:sz w:val="28"/>
+                <w:szCs w:val="32"/>
+                <w:lang w:val="en-US"/>
+              </w:rPr>
+              <w:t>-1</w:t>
+            </w:r>
+          </w:p>
+        </w:tc>
+        <w:tc>
+          <w:tcPr>
+            <w:tcW w:w="1161" w:type="dxa"/>
+            <w:vAlign w:val="center"/>
+          </w:tcPr>
+          <w:p>
+            <w:pPr>
+              <w:spacing w:line="360" w:lineRule="auto"/>
+              <w:jc w:val="center"/>
+              <w:rPr>
+                <w:bCs/>
+                <w:iCs/>
+                <w:sz w:val="28"/>
+                <w:szCs w:val="32"/>
+              </w:rPr>
+            </w:pPr>
+            <w:r>
+              <w:rPr>
+                <w:color w:val="000000"/>
+                <w:sz w:val="28"/>
+              </w:rPr>
+              <w:t>0,60</w:t>
+            </w:r>
+          </w:p>
+        </w:tc>
+        <w:tc>
+          <w:tcPr>
+            <w:tcW w:w="1162" w:type="dxa"/>
+            <w:vAlign w:val="center"/>
+          </w:tcPr>
+          <w:p>
+            <w:pPr>
+              <w:spacing w:line="360" w:lineRule="auto"/>
+              <w:jc w:val="center"/>
+              <w:rPr>
+                <w:bCs/>
+                <w:iCs/>
+                <w:sz w:val="28"/>
+                <w:szCs w:val="28"/>
+              </w:rPr>
+            </w:pPr>
+            <w:r>
+              <w:rPr>
+                <w:color w:val="000000"/>
+                <w:sz w:val="28"/>
+                <w:szCs w:val="28"/>
+              </w:rPr>
+              <w:t>3,5406</w:t>
+            </w:r>
+          </w:p>
+        </w:tc>
+        <w:tc>
+          <w:tcPr>
+            <w:tcW w:w="1162" w:type="dxa"/>
+            <w:vAlign w:val="center"/>
+          </w:tcPr>
+          <w:p>
+            <w:pPr>
+              <w:spacing w:line="360" w:lineRule="auto"/>
+              <w:jc w:val="center"/>
+              <w:rPr>
+                <w:bCs/>
+                <w:iCs/>
+                <w:sz w:val="28"/>
+                <w:szCs w:val="32"/>
+              </w:rPr>
+            </w:pPr>
+            <w:r>
+              <w:rPr>
+                <w:color w:val="000000"/>
+                <w:sz w:val="28"/>
+                <w:szCs w:val="28"/>
+              </w:rPr>
+              <w:t>1,0056</w:t>
+            </w:r>
+          </w:p>
+        </w:tc>
+        <w:tc>
+          <w:tcPr>
+            <w:tcW w:w="1162" w:type="dxa"/>
+            <w:vAlign w:val="center"/>
+          </w:tcPr>
+          <w:p>
+            <w:pPr>
+              <w:spacing w:line="360" w:lineRule="auto"/>
+              <w:jc w:val="center"/>
+              <w:rPr>
+                <w:bCs/>
+                <w:iCs/>
+                <w:sz w:val="28"/>
+                <w:szCs w:val="32"/>
+              </w:rPr>
+            </w:pPr>
+            <w:r>
+              <w:rPr>
+                <w:color w:val="000000"/>
+                <w:sz w:val="28"/>
+                <w:szCs w:val="28"/>
+              </w:rPr>
+              <w:t>-0,001</w:t>
+            </w:r>
+          </w:p>
+        </w:tc>
+        <w:tc>
+          <w:tcPr>
+            <w:tcW w:w="1162" w:type="dxa"/>
+            <w:vAlign w:val="center"/>
+          </w:tcPr>
+          <w:p>
+            <w:pPr>
+              <w:spacing w:line="360" w:lineRule="auto"/>
+              <w:jc w:val="center"/>
+              <w:rPr>
+                <w:bCs/>
+                <w:iCs/>
+                <w:sz w:val="28"/>
+                <w:szCs w:val="32"/>
+              </w:rPr>
+            </w:pPr>
+            <w:r>
+              <w:rPr>
+                <w:color w:val="000000"/>
+                <w:sz w:val="28"/>
+                <w:szCs w:val="28"/>
+              </w:rPr>
+              <w:t>0,0027</w:t>
+            </w:r>
+          </w:p>
+        </w:tc>
+        <w:tc>
+          <w:tcPr>
+            <w:tcW w:w="1162" w:type="dxa"/>
+            <w:vAlign w:val="center"/>
+          </w:tcPr>
+          <w:p>
+            <w:pPr>
+              <w:spacing w:line="360" w:lineRule="auto"/>
+              <w:jc w:val="center"/>
+              <w:rPr>
+                <w:bCs/>
+                <w:iCs/>
+                <w:sz w:val="28"/>
+                <w:szCs w:val="32"/>
+              </w:rPr>
+            </w:pPr>
+            <w:r>
+              <w:rPr>
+                <w:color w:val="000000"/>
+                <w:sz w:val="28"/>
+                <w:szCs w:val="28"/>
+              </w:rPr>
+              <w:t>-0,006</w:t>
+            </w:r>
+          </w:p>
+        </w:tc>
+        <w:tc>
+          <w:tcPr>
+            <w:tcW w:w="1162" w:type="dxa"/>
+            <w:vAlign w:val="center"/>
+          </w:tcPr>
+          <w:p>
+            <w:pPr>
+              <w:spacing w:line="360" w:lineRule="auto"/>
+              <w:jc w:val="center"/>
+              <w:rPr>
+                <w:bCs/>
+                <w:iCs/>
+                <w:sz w:val="28"/>
+                <w:szCs w:val="32"/>
+                <w:lang w:val="en-US"/>
+              </w:rPr>
+            </w:pPr>
+            <w:r>
+              <w:rPr>
+                <w:bCs/>
+                <w:iCs/>
+                <w:sz w:val="28"/>
+                <w:szCs w:val="32"/>
+                <w:lang w:val="en-US"/>
+              </w:rPr>
+              <w:t>-</w:t>
+            </w:r>
+          </w:p>
+        </w:tc>
+        <w:tc>
+          <w:tcPr>
+            <w:tcW w:w="1162" w:type="dxa"/>
+            <w:vAlign w:val="center"/>
+          </w:tcPr>
+          <w:p>
+            <w:pPr>
+              <w:spacing w:line="360" w:lineRule="auto"/>
+              <w:jc w:val="center"/>
+              <w:rPr>
+                <w:bCs/>
+                <w:iCs/>
+                <w:sz w:val="28"/>
+                <w:szCs w:val="32"/>
+                <w:lang w:val="en-US"/>
+              </w:rPr>
+            </w:pPr>
+            <w:r>
+              <w:rPr>
+                <w:bCs/>
+                <w:iCs/>
+                <w:sz w:val="28"/>
+                <w:szCs w:val="32"/>
+                <w:lang w:val="en-US"/>
+              </w:rPr>
+              <w:t>-</w:t>
+            </w:r>
+          </w:p>
+        </w:tc>
+      </w:tr>
+      <w:tr>
+        <w:tc>
+          <w:tcPr>
+            <w:tcW w:w="1161" w:type="dxa"/>
+            <w:vAlign w:val="center"/>
+          </w:tcPr>
+          <w:p>
+            <w:pPr>
+              <w:spacing w:line="360" w:lineRule="auto"/>
+              <w:jc w:val="center"/>
+              <w:rPr>
+                <w:bCs/>
+                <w:iCs/>
+                <w:sz w:val="28"/>
+                <w:szCs w:val="32"/>
+                <w:lang w:val="en-US"/>
+              </w:rPr>
+            </w:pPr>
+            <w:r>
+              <w:rPr>
+                <w:bCs/>
+                <w:iCs/>
+                <w:sz w:val="28"/>
+                <w:szCs w:val="32"/>
+                <w:lang w:val="en-US"/>
+              </w:rPr>
+              <w:t>0</w:t>
+            </w:r>
+          </w:p>
+        </w:tc>
+        <w:tc>
+          <w:tcPr>
+            <w:tcW w:w="1161" w:type="dxa"/>
+            <w:vAlign w:val="center"/>
+          </w:tcPr>
+          <w:p>
+            <w:pPr>
+              <w:spacing w:line="360" w:lineRule="auto"/>
+              <w:jc w:val="center"/>
+              <w:rPr>
+                <w:bCs/>
+                <w:iCs/>
+                <w:sz w:val="28"/>
+                <w:szCs w:val="32"/>
+              </w:rPr>
+            </w:pPr>
+            <w:r>
+              <w:rPr>
+                <w:color w:val="000000"/>
+                <w:sz w:val="28"/>
+              </w:rPr>
+              <w:t>0,65</w:t>
+            </w:r>
+          </w:p>
+        </w:tc>
+        <w:tc>
+          <w:tcPr>
+            <w:tcW w:w="1162" w:type="dxa"/>
+            <w:vAlign w:val="center"/>
+          </w:tcPr>
+          <w:p>
+            <w:pPr>
+              <w:spacing w:line="360" w:lineRule="auto"/>
+              <w:jc w:val="center"/>
+              <w:rPr>
+                <w:bCs/>
+                <w:iCs/>
+                <w:sz w:val="28"/>
+                <w:szCs w:val="28"/>
+              </w:rPr>
+            </w:pPr>
+            <w:r>
+              <w:rPr>
+                <w:color w:val="000000"/>
+                <w:sz w:val="28"/>
+                <w:szCs w:val="28"/>
+              </w:rPr>
+              <w:t>4,5462</w:t>
+            </w:r>
+          </w:p>
+        </w:tc>
+        <w:tc>
+          <w:tcPr>
+            <w:tcW w:w="1162" w:type="dxa"/>
+            <w:vAlign w:val="center"/>
+          </w:tcPr>
+          <w:p>
+            <w:pPr>
+              <w:spacing w:line="360" w:lineRule="auto"/>
+              <w:jc w:val="center"/>
+              <w:rPr>
+                <w:bCs/>
+                <w:iCs/>
+                <w:sz w:val="28"/>
+                <w:szCs w:val="32"/>
+              </w:rPr>
+            </w:pPr>
+            <w:r>
+              <w:rPr>
+                <w:color w:val="000000"/>
+                <w:sz w:val="28"/>
+                <w:szCs w:val="28"/>
+              </w:rPr>
+              <w:t>1,0042</w:t>
+            </w:r>
+          </w:p>
+        </w:tc>
+        <w:tc>
+          <w:tcPr>
+            <w:tcW w:w="1162" w:type="dxa"/>
+            <w:vAlign w:val="center"/>
+          </w:tcPr>
+          <w:p>
+            <w:pPr>
+              <w:spacing w:line="360" w:lineRule="auto"/>
+              <w:jc w:val="center"/>
+              <w:rPr>
+                <w:bCs/>
+                <w:iCs/>
+                <w:sz w:val="28"/>
+                <w:szCs w:val="32"/>
+              </w:rPr>
+            </w:pPr>
+            <w:r>
+              <w:rPr>
+                <w:color w:val="000000"/>
+                <w:sz w:val="28"/>
+                <w:szCs w:val="28"/>
+              </w:rPr>
+              <w:t>0,0013</w:t>
+            </w:r>
+          </w:p>
+        </w:tc>
+        <w:tc>
+          <w:tcPr>
+            <w:tcW w:w="1162" w:type="dxa"/>
+            <w:vAlign w:val="center"/>
+          </w:tcPr>
+          <w:p>
+            <w:pPr>
+              <w:spacing w:line="360" w:lineRule="auto"/>
+              <w:jc w:val="center"/>
+              <w:rPr>
+                <w:bCs/>
+                <w:iCs/>
+                <w:sz w:val="28"/>
+                <w:szCs w:val="32"/>
+              </w:rPr>
+            </w:pPr>
+            <w:r>
+              <w:rPr>
+                <w:color w:val="000000"/>
+                <w:sz w:val="28"/>
+                <w:szCs w:val="28"/>
+              </w:rPr>
+              <w:t>-0,0033</w:t>
+            </w:r>
+          </w:p>
+        </w:tc>
+        <w:tc>
+          <w:tcPr>
+            <w:tcW w:w="1162" w:type="dxa"/>
+            <w:vAlign w:val="center"/>
+          </w:tcPr>
+          <w:p>
+            <w:pPr>
+              <w:spacing w:line="360" w:lineRule="auto"/>
+              <w:jc w:val="center"/>
+              <w:rPr>
+                <w:bCs/>
+                <w:iCs/>
+                <w:sz w:val="28"/>
+                <w:szCs w:val="32"/>
+                <w:lang w:val="en-US"/>
+              </w:rPr>
+            </w:pPr>
+            <w:r>
+              <w:rPr>
+                <w:bCs/>
+                <w:iCs/>
+                <w:sz w:val="28"/>
+                <w:szCs w:val="32"/>
+                <w:lang w:val="en-US"/>
+              </w:rPr>
+              <w:t>-</w:t>
+            </w:r>
+          </w:p>
+        </w:tc>
+        <w:tc>
+          <w:tcPr>
+            <w:tcW w:w="1162" w:type="dxa"/>
+            <w:vAlign w:val="center"/>
+          </w:tcPr>
+          <w:p>
+            <w:pPr>
+              <w:spacing w:line="360" w:lineRule="auto"/>
+              <w:jc w:val="center"/>
+              <w:rPr>
+                <w:bCs/>
+                <w:iCs/>
+                <w:sz w:val="28"/>
+                <w:szCs w:val="32"/>
+                <w:lang w:val="en-US"/>
+              </w:rPr>
+            </w:pPr>
+            <w:r>
+              <w:rPr>
+                <w:bCs/>
+                <w:iCs/>
+                <w:sz w:val="28"/>
+                <w:szCs w:val="32"/>
+                <w:lang w:val="en-US"/>
+              </w:rPr>
+              <w:t>-</w:t>
+            </w:r>
+          </w:p>
+        </w:tc>
+        <w:tc>
+          <w:tcPr>
+            <w:tcW w:w="1162" w:type="dxa"/>
+            <w:vAlign w:val="center"/>
+          </w:tcPr>
+          <w:p>
+            <w:pPr>
+              <w:spacing w:line="360" w:lineRule="auto"/>
+              <w:jc w:val="center"/>
+              <w:rPr>
+                <w:bCs/>
+                <w:iCs/>
+                <w:sz w:val="28"/>
+                <w:szCs w:val="32"/>
+                <w:lang w:val="en-US"/>
+              </w:rPr>
+            </w:pPr>
+            <w:r>
+              <w:rPr>
+                <w:bCs/>
+                <w:iCs/>
+                <w:sz w:val="28"/>
+                <w:szCs w:val="32"/>
+                <w:lang w:val="en-US"/>
+              </w:rPr>
+              <w:t>-</w:t>
+            </w:r>
+          </w:p>
+        </w:tc>
+      </w:tr>
+      <w:tr>
+        <w:tc>
+          <w:tcPr>
+            <w:tcW w:w="1161" w:type="dxa"/>
+            <w:vAlign w:val="center"/>
+          </w:tcPr>
+          <w:p>
+            <w:pPr>
+              <w:spacing w:line="360" w:lineRule="auto"/>
+              <w:jc w:val="center"/>
+              <w:rPr>
+                <w:bCs/>
+                <w:iCs/>
+                <w:sz w:val="28"/>
+                <w:szCs w:val="32"/>
+                <w:lang w:val="en-US"/>
+              </w:rPr>
+            </w:pPr>
+            <w:r>
+              <w:rPr>
+                <w:bCs/>
+                <w:iCs/>
+                <w:sz w:val="28"/>
+                <w:szCs w:val="32"/>
+                <w:lang w:val="en-US"/>
+              </w:rPr>
+              <w:t>1</w:t>
+            </w:r>
+          </w:p>
+        </w:tc>
+        <w:tc>
+          <w:tcPr>
+            <w:tcW w:w="1161" w:type="dxa"/>
+            <w:vAlign w:val="center"/>
+          </w:tcPr>
+          <w:p>
+            <w:pPr>
+              <w:spacing w:line="360" w:lineRule="auto"/>
+              <w:jc w:val="center"/>
+              <w:rPr>
+                <w:bCs/>
+                <w:iCs/>
+                <w:sz w:val="28"/>
+                <w:szCs w:val="32"/>
+              </w:rPr>
+            </w:pPr>
+            <w:r>
+              <w:rPr>
+                <w:color w:val="000000"/>
+                <w:sz w:val="28"/>
+              </w:rPr>
+              <w:t>0,70</w:t>
+            </w:r>
+          </w:p>
+        </w:tc>
+        <w:tc>
+          <w:tcPr>
+            <w:tcW w:w="1162" w:type="dxa"/>
+            <w:vAlign w:val="center"/>
+          </w:tcPr>
+          <w:p>
+            <w:pPr>
+              <w:spacing w:line="360" w:lineRule="auto"/>
+              <w:jc w:val="center"/>
+              <w:rPr>
+                <w:bCs/>
+                <w:iCs/>
+                <w:sz w:val="28"/>
+                <w:szCs w:val="28"/>
+              </w:rPr>
+            </w:pPr>
+            <w:r>
+              <w:rPr>
+                <w:color w:val="000000"/>
+                <w:sz w:val="28"/>
+                <w:szCs w:val="28"/>
+              </w:rPr>
+              <w:t>5,5504</w:t>
+            </w:r>
+          </w:p>
+        </w:tc>
+        <w:tc>
+          <w:tcPr>
+            <w:tcW w:w="1162" w:type="dxa"/>
+            <w:vAlign w:val="center"/>
+          </w:tcPr>
+          <w:p>
+            <w:pPr>
+              <w:spacing w:line="360" w:lineRule="auto"/>
+              <w:jc w:val="center"/>
+              <w:rPr>
+                <w:bCs/>
+                <w:iCs/>
+                <w:sz w:val="28"/>
+                <w:szCs w:val="32"/>
+              </w:rPr>
+            </w:pPr>
+            <w:r>
+              <w:rPr>
+                <w:color w:val="000000"/>
+                <w:sz w:val="28"/>
+                <w:szCs w:val="28"/>
+              </w:rPr>
+              <w:t>1,0055</w:t>
+            </w:r>
+          </w:p>
+        </w:tc>
+        <w:tc>
+          <w:tcPr>
+            <w:tcW w:w="1162" w:type="dxa"/>
+            <w:vAlign w:val="center"/>
+          </w:tcPr>
+          <w:p>
+            <w:pPr>
+              <w:spacing w:line="360" w:lineRule="auto"/>
+              <w:jc w:val="center"/>
+              <w:rPr>
+                <w:bCs/>
+                <w:iCs/>
+                <w:sz w:val="28"/>
+                <w:szCs w:val="32"/>
+                <w:lang w:val="en-US"/>
+              </w:rPr>
+            </w:pPr>
+            <w:r>
+              <w:rPr>
+                <w:color w:val="000000"/>
+                <w:sz w:val="28"/>
+                <w:szCs w:val="28"/>
+                <w:lang w:val="en-US"/>
+              </w:rPr>
+              <w:t>-0,002</w:t>
+            </w:r>
+          </w:p>
+        </w:tc>
+        <w:tc>
+          <w:tcPr>
+            <w:tcW w:w="1162" w:type="dxa"/>
+            <w:vAlign w:val="center"/>
+          </w:tcPr>
+          <w:p>
+            <w:pPr>
+              <w:spacing w:line="360" w:lineRule="auto"/>
+              <w:jc w:val="center"/>
+              <w:rPr>
+                <w:bCs/>
+                <w:iCs/>
+                <w:sz w:val="28"/>
+                <w:szCs w:val="32"/>
+                <w:lang w:val="en-US"/>
+              </w:rPr>
+            </w:pPr>
+            <w:r>
+              <w:rPr>
+                <w:bCs/>
+                <w:iCs/>
+                <w:sz w:val="28"/>
+                <w:szCs w:val="32"/>
+                <w:lang w:val="en-US"/>
+              </w:rPr>
+              <w:t>-</w:t>
+            </w:r>
+          </w:p>
+        </w:tc>
+        <w:tc>
+          <w:tcPr>
+            <w:tcW w:w="1162" w:type="dxa"/>
+            <w:vAlign w:val="center"/>
+          </w:tcPr>
+          <w:p>
+            <w:pPr>
+              <w:spacing w:line="360" w:lineRule="auto"/>
+              <w:jc w:val="center"/>
+              <w:rPr>
+                <w:bCs/>
+                <w:iCs/>
+                <w:sz w:val="28"/>
+                <w:szCs w:val="32"/>
+                <w:lang w:val="en-US"/>
+              </w:rPr>
+            </w:pPr>
+            <w:r>
+              <w:rPr>
+                <w:bCs/>
+                <w:iCs/>
+                <w:sz w:val="28"/>
+                <w:szCs w:val="32"/>
+                <w:lang w:val="en-US"/>
+              </w:rPr>
+              <w:t>-</w:t>
+            </w:r>
+          </w:p>
+        </w:tc>
+        <w:tc>
+          <w:tcPr>
+            <w:tcW w:w="1162" w:type="dxa"/>
+            <w:vAlign w:val="center"/>
+          </w:tcPr>
+          <w:p>
+            <w:pPr>
+              <w:spacing w:line="360" w:lineRule="auto"/>
+              <w:jc w:val="center"/>
+              <w:rPr>
+                <w:bCs/>
+                <w:iCs/>
+                <w:sz w:val="28"/>
+                <w:szCs w:val="32"/>
+                <w:lang w:val="en-US"/>
+              </w:rPr>
+            </w:pPr>
+            <w:r>
+              <w:rPr>
+                <w:bCs/>
+                <w:iCs/>
+                <w:sz w:val="28"/>
+                <w:szCs w:val="32"/>
+                <w:lang w:val="en-US"/>
+              </w:rPr>
+              <w:t>-</w:t>
+            </w:r>
+          </w:p>
+        </w:tc>
+        <w:tc>
+          <w:tcPr>
+            <w:tcW w:w="1162" w:type="dxa"/>
+            <w:vAlign w:val="center"/>
+          </w:tcPr>
+          <w:p>
+            <w:pPr>
+              <w:spacing w:line="360" w:lineRule="auto"/>
+              <w:jc w:val="center"/>
+              <w:rPr>
+                <w:bCs/>
+                <w:iCs/>
+                <w:sz w:val="28"/>
+                <w:szCs w:val="32"/>
+                <w:lang w:val="en-US"/>
+              </w:rPr>
+            </w:pPr>
+            <w:r>
+              <w:rPr>
+                <w:bCs/>
+                <w:iCs/>
+                <w:sz w:val="28"/>
+                <w:szCs w:val="32"/>
+                <w:lang w:val="en-US"/>
+              </w:rPr>
+              <w:t>-</w:t>
+            </w:r>
+          </w:p>
+        </w:tc>
+      </w:tr>
+      <w:tr>
+        <w:tc>
+          <w:tcPr>
+            <w:tcW w:w="1161" w:type="dxa"/>
+            <w:vAlign w:val="center"/>
+          </w:tcPr>
+          <w:p>
+            <w:pPr>
+              <w:spacing w:line="360" w:lineRule="auto"/>
+              <w:jc w:val="center"/>
+              <w:rPr>
+                <w:bCs/>
+                <w:iCs/>
+                <w:sz w:val="28"/>
+                <w:szCs w:val="32"/>
+                <w:lang w:val="en-US"/>
+              </w:rPr>
+            </w:pPr>
+            <w:r>
+              <w:rPr>
+                <w:bCs/>
+                <w:iCs/>
+                <w:sz w:val="28"/>
+                <w:szCs w:val="32"/>
+                <w:lang w:val="en-US"/>
+              </w:rPr>
+              <w:t>2</w:t>
+            </w:r>
+          </w:p>
+        </w:tc>
+        <w:tc>
+          <w:tcPr>
+            <w:tcW w:w="1161" w:type="dxa"/>
+            <w:vAlign w:val="center"/>
+          </w:tcPr>
+          <w:p>
+            <w:pPr>
+              <w:spacing w:line="360" w:lineRule="auto"/>
+              <w:jc w:val="center"/>
+              <w:rPr>
+                <w:bCs/>
+                <w:iCs/>
+                <w:sz w:val="28"/>
+                <w:szCs w:val="32"/>
+              </w:rPr>
+            </w:pPr>
+            <w:r>
+              <w:rPr>
+                <w:color w:val="000000"/>
+                <w:sz w:val="28"/>
+              </w:rPr>
+              <w:t>0,75</w:t>
+            </w:r>
+          </w:p>
+        </w:tc>
+        <w:tc>
+          <w:tcPr>
+            <w:tcW w:w="1162" w:type="dxa"/>
+            <w:vAlign w:val="center"/>
+          </w:tcPr>
+          <w:p>
+            <w:pPr>
+              <w:spacing w:line="360" w:lineRule="auto"/>
+              <w:jc w:val="center"/>
+              <w:rPr>
+                <w:bCs/>
+                <w:iCs/>
+                <w:sz w:val="28"/>
+                <w:szCs w:val="28"/>
+              </w:rPr>
+            </w:pPr>
+            <w:r>
+              <w:rPr>
+                <w:color w:val="000000"/>
+                <w:sz w:val="28"/>
+                <w:szCs w:val="28"/>
+              </w:rPr>
+              <w:t>6,5559</w:t>
+            </w:r>
+          </w:p>
+        </w:tc>
+        <w:tc>
+          <w:tcPr>
+            <w:tcW w:w="1162" w:type="dxa"/>
+            <w:vAlign w:val="center"/>
+          </w:tcPr>
+          <w:p>
+            <w:pPr>
+              <w:jc w:val="center"/>
+              <w:rPr>
+                <w:color w:val="000000"/>
+                <w:sz w:val="28"/>
+                <w:szCs w:val="28"/>
+              </w:rPr>
+            </w:pPr>
+            <w:r>
+              <w:rPr>
+                <w:color w:val="000000"/>
+                <w:sz w:val="28"/>
+                <w:szCs w:val="28"/>
+                <w:lang w:val="en-US"/>
+              </w:rPr>
+              <w:t>1,0035</w:t>
+            </w:r>
+          </w:p>
+        </w:tc>
+        <w:tc>
+          <w:tcPr>
+            <w:tcW w:w="1162" w:type="dxa"/>
+            <w:vAlign w:val="center"/>
+          </w:tcPr>
+          <w:p>
+            <w:pPr>
+              <w:spacing w:line="360" w:lineRule="auto"/>
+              <w:jc w:val="center"/>
+              <w:rPr>
+                <w:bCs/>
+                <w:iCs/>
+                <w:sz w:val="28"/>
+                <w:szCs w:val="32"/>
+                <w:lang w:val="en-US"/>
+              </w:rPr>
+            </w:pPr>
+            <w:r>
+              <w:rPr>
+                <w:bCs/>
+                <w:iCs/>
+                <w:sz w:val="28"/>
+                <w:szCs w:val="32"/>
+                <w:lang w:val="en-US"/>
+              </w:rPr>
+              <w:t>-</w:t>
+            </w:r>
+          </w:p>
+        </w:tc>
+        <w:tc>
+          <w:tcPr>
+            <w:tcW w:w="1162" w:type="dxa"/>
+            <w:vAlign w:val="center"/>
+          </w:tcPr>
+          <w:p>
+            <w:pPr>
+              <w:spacing w:line="360" w:lineRule="auto"/>
+              <w:jc w:val="center"/>
+              <w:rPr>
+                <w:bCs/>
+                <w:iCs/>
+                <w:sz w:val="28"/>
+                <w:szCs w:val="32"/>
+                <w:lang w:val="en-US"/>
+              </w:rPr>
+            </w:pPr>
+            <w:r>
+              <w:rPr>
+                <w:bCs/>
+                <w:iCs/>
+                <w:sz w:val="28"/>
+                <w:szCs w:val="32"/>
+                <w:lang w:val="en-US"/>
+              </w:rPr>
+              <w:t>-</w:t>
+            </w:r>
+          </w:p>
+        </w:tc>
+        <w:tc>
+          <w:tcPr>
+            <w:tcW w:w="1162" w:type="dxa"/>
+            <w:vAlign w:val="center"/>
+          </w:tcPr>
+          <w:p>
+            <w:pPr>
+              <w:spacing w:line="360" w:lineRule="auto"/>
+              <w:jc w:val="center"/>
+              <w:rPr>
+                <w:bCs/>
+                <w:iCs/>
+                <w:sz w:val="28"/>
+                <w:szCs w:val="32"/>
+                <w:lang w:val="en-US"/>
+              </w:rPr>
+            </w:pPr>
+            <w:r>
+              <w:rPr>
+                <w:bCs/>
+                <w:iCs/>
+                <w:sz w:val="28"/>
+                <w:szCs w:val="32"/>
+                <w:lang w:val="en-US"/>
+              </w:rPr>
+              <w:t>-</w:t>
+            </w:r>
+          </w:p>
+        </w:tc>
+        <w:tc>
+          <w:tcPr>
+            <w:tcW w:w="1162" w:type="dxa"/>
+            <w:vAlign w:val="center"/>
+          </w:tcPr>
+          <w:p>
+            <w:pPr>
+              <w:spacing w:line="360" w:lineRule="auto"/>
+              <w:jc w:val="center"/>
+              <w:rPr>
+                <w:bCs/>
+                <w:iCs/>
+                <w:sz w:val="28"/>
+                <w:szCs w:val="32"/>
+                <w:lang w:val="en-US"/>
+              </w:rPr>
+            </w:pPr>
+            <w:r>
+              <w:rPr>
+                <w:bCs/>
+                <w:iCs/>
+                <w:sz w:val="28"/>
+                <w:szCs w:val="32"/>
+                <w:lang w:val="en-US"/>
+              </w:rPr>
+              <w:t>-</w:t>
+            </w:r>
+          </w:p>
+        </w:tc>
+        <w:tc>
+          <w:tcPr>
+            <w:tcW w:w="1162" w:type="dxa"/>
+            <w:vAlign w:val="center"/>
+          </w:tcPr>
+          <w:p>
+            <w:pPr>
+              <w:spacing w:line="360" w:lineRule="auto"/>
+              <w:jc w:val="center"/>
+              <w:rPr>
+                <w:bCs/>
+                <w:iCs/>
+                <w:sz w:val="28"/>
+                <w:szCs w:val="32"/>
+                <w:lang w:val="en-US"/>
+              </w:rPr>
+            </w:pPr>
+            <w:r>
+              <w:rPr>
+                <w:bCs/>
+                <w:iCs/>
+                <w:sz w:val="28"/>
+                <w:szCs w:val="32"/>
+                <w:lang w:val="en-US"/>
+              </w:rPr>
+              <w:t>-</w:t>
+            </w:r>
+          </w:p>
+        </w:tc>
+      </w:tr>
+      <w:tr>
+        <w:tc>
+          <w:tcPr>
+            <w:tcW w:w="1161" w:type="dxa"/>
+            <w:vAlign w:val="center"/>
+          </w:tcPr>
+          <w:p>
+            <w:pPr>
+              <w:spacing w:line="360" w:lineRule="auto"/>
+              <w:jc w:val="center"/>
+              <w:rPr>
+                <w:bCs/>
+                <w:iCs/>
+                <w:sz w:val="28"/>
+                <w:szCs w:val="32"/>
+                <w:lang w:val="en-US"/>
+              </w:rPr>
+            </w:pPr>
+            <w:r>
+              <w:rPr>
+                <w:bCs/>
+                <w:iCs/>
+                <w:sz w:val="28"/>
+                <w:szCs w:val="32"/>
+                <w:lang w:val="en-US"/>
+              </w:rPr>
+              <w:t>3</w:t>
+            </w:r>
+          </w:p>
+        </w:tc>
+        <w:tc>
+          <w:tcPr>
+            <w:tcW w:w="1161" w:type="dxa"/>
+            <w:vAlign w:val="center"/>
+          </w:tcPr>
+          <w:p>
+            <w:pPr>
+              <w:spacing w:line="360" w:lineRule="auto"/>
+              <w:jc w:val="center"/>
+              <w:rPr>
+                <w:bCs/>
+                <w:iCs/>
+                <w:sz w:val="28"/>
+                <w:szCs w:val="32"/>
+              </w:rPr>
+            </w:pPr>
+            <w:r>
+              <w:rPr>
+                <w:color w:val="000000"/>
+                <w:sz w:val="28"/>
+              </w:rPr>
+              <w:t>0,80</w:t>
+            </w:r>
+          </w:p>
+        </w:tc>
+        <w:tc>
+          <w:tcPr>
+            <w:tcW w:w="1162" w:type="dxa"/>
+            <w:vAlign w:val="center"/>
+          </w:tcPr>
+          <w:p>
+            <w:pPr>
+              <w:spacing w:line="360" w:lineRule="auto"/>
+              <w:jc w:val="center"/>
+              <w:rPr>
+                <w:bCs/>
+                <w:iCs/>
+                <w:sz w:val="28"/>
+                <w:szCs w:val="28"/>
+              </w:rPr>
+            </w:pPr>
+            <w:r>
+              <w:rPr>
+                <w:color w:val="000000"/>
+                <w:sz w:val="28"/>
+                <w:szCs w:val="28"/>
+              </w:rPr>
+              <w:t>7,5594</w:t>
+            </w:r>
+          </w:p>
+        </w:tc>
+        <w:tc>
+          <w:tcPr>
+            <w:tcW w:w="1162" w:type="dxa"/>
+            <w:vAlign w:val="center"/>
+          </w:tcPr>
+          <w:p>
+            <w:pPr>
+              <w:spacing w:line="360" w:lineRule="auto"/>
+              <w:jc w:val="center"/>
+              <w:rPr>
+                <w:bCs/>
+                <w:iCs/>
+                <w:sz w:val="28"/>
+                <w:szCs w:val="32"/>
+                <w:lang w:val="en-US"/>
+              </w:rPr>
+            </w:pPr>
+            <w:r>
+              <w:rPr>
+                <w:bCs/>
+                <w:iCs/>
+                <w:sz w:val="28"/>
+                <w:szCs w:val="32"/>
+                <w:lang w:val="en-US"/>
+              </w:rPr>
+              <w:t>-</w:t>
+            </w:r>
+          </w:p>
+        </w:tc>
+        <w:tc>
+          <w:tcPr>
+            <w:tcW w:w="1162" w:type="dxa"/>
+            <w:vAlign w:val="center"/>
+          </w:tcPr>
+          <w:p>
+            <w:pPr>
+              <w:spacing w:line="360" w:lineRule="auto"/>
+              <w:jc w:val="center"/>
+              <w:rPr>
+                <w:bCs/>
+                <w:iCs/>
+                <w:sz w:val="28"/>
+                <w:szCs w:val="32"/>
+                <w:lang w:val="en-US"/>
+              </w:rPr>
+            </w:pPr>
+            <w:r>
+              <w:rPr>
+                <w:bCs/>
+                <w:iCs/>
+                <w:sz w:val="28"/>
+                <w:szCs w:val="32"/>
+                <w:lang w:val="en-US"/>
+              </w:rPr>
+              <w:t>-</w:t>
+            </w:r>
+          </w:p>
+        </w:tc>
+        <w:tc>
+          <w:tcPr>
+            <w:tcW w:w="1162" w:type="dxa"/>
+            <w:vAlign w:val="center"/>
+          </w:tcPr>
+          <w:p>
+            <w:pPr>
+              <w:spacing w:line="360" w:lineRule="auto"/>
+              <w:jc w:val="center"/>
+              <w:rPr>
+                <w:bCs/>
+                <w:iCs/>
+                <w:sz w:val="28"/>
+                <w:szCs w:val="32"/>
+                <w:lang w:val="en-US"/>
+              </w:rPr>
+            </w:pPr>
+            <w:r>
+              <w:rPr>
+                <w:bCs/>
+                <w:iCs/>
+                <w:sz w:val="28"/>
+                <w:szCs w:val="32"/>
+                <w:lang w:val="en-US"/>
+              </w:rPr>
+              <w:t>-</w:t>
+            </w:r>
+          </w:p>
+        </w:tc>
+        <w:tc>
+          <w:tcPr>
+            <w:tcW w:w="1162" w:type="dxa"/>
+            <w:vAlign w:val="center"/>
+          </w:tcPr>
+          <w:p>
+            <w:pPr>
+              <w:spacing w:line="360" w:lineRule="auto"/>
+              <w:jc w:val="center"/>
+              <w:rPr>
+                <w:bCs/>
+                <w:iCs/>
+                <w:sz w:val="28"/>
+                <w:szCs w:val="32"/>
+                <w:lang w:val="en-US"/>
+              </w:rPr>
+            </w:pPr>
+            <w:r>
+              <w:rPr>
+                <w:bCs/>
+                <w:iCs/>
+                <w:sz w:val="28"/>
+                <w:szCs w:val="32"/>
+                <w:lang w:val="en-US"/>
+              </w:rPr>
+              <w:t>-</w:t>
+            </w:r>
+          </w:p>
+        </w:tc>
+        <w:tc>
+          <w:tcPr>
+            <w:tcW w:w="1162" w:type="dxa"/>
+            <w:vAlign w:val="center"/>
+          </w:tcPr>
+          <w:p>
+            <w:pPr>
+              <w:spacing w:line="360" w:lineRule="auto"/>
+              <w:jc w:val="center"/>
+              <w:rPr>
+                <w:bCs/>
+                <w:iCs/>
+                <w:sz w:val="28"/>
+                <w:szCs w:val="32"/>
+                <w:lang w:val="en-US"/>
+              </w:rPr>
+            </w:pPr>
+            <w:r>
+              <w:rPr>
+                <w:bCs/>
+                <w:iCs/>
+                <w:sz w:val="28"/>
+                <w:szCs w:val="32"/>
+                <w:lang w:val="en-US"/>
+              </w:rPr>
+              <w:t>-</w:t>
+            </w:r>
+          </w:p>
+        </w:tc>
+        <w:tc>
+          <w:tcPr>
+            <w:tcW w:w="1162" w:type="dxa"/>
+            <w:vAlign w:val="center"/>
+          </w:tcPr>
+          <w:p>
+            <w:pPr>
+              <w:spacing w:line="360" w:lineRule="auto"/>
+              <w:jc w:val="center"/>
+              <w:rPr>
+                <w:bCs/>
+                <w:iCs/>
+                <w:sz w:val="28"/>
+                <w:szCs w:val="32"/>
+                <w:lang w:val="en-US"/>
+              </w:rPr>
+            </w:pPr>
+            <w:r>
+              <w:rPr>
+                <w:bCs/>
+                <w:iCs/>
+                <w:sz w:val="28"/>
+                <w:szCs w:val="32"/>
+                <w:lang w:val="en-US"/>
+              </w:rPr>
+              <w:t>-</w:t>
+            </w:r>
+          </w:p>
+        </w:tc>
+      </w:tr>
+    </w:tbl>
+    <w:p>
+      <w:pPr>
+        <w:spacing w:line="360" w:lineRule="auto"/>
+        <w:ind w:firstLine="709"/>
+        <w:rPr>
+          <w:bCs/>
+          <w:iCs/>
+          <w:sz w:val="28"/>
+          <w:szCs w:val="32"/>
+        </w:rPr>
+      </w:pPr>
+    </w:p>
+    <w:p>
+      <w:pPr>
+        <w:spacing w:line="360" w:lineRule="auto"/>
+        <w:ind w:firstLine="709"/>
+        <w:rPr>
+          <w:bCs/>
+          <w:iCs/>
+          <w:sz w:val="28"/>
+          <w:szCs w:val="32"/>
+        </w:rPr>
+      </w:pPr>
+      <m:oMath>
+        <m:r>
+          <w:rPr>
+            <w:rFonts w:ascii="Cambria Math" w:hAnsi="Cambria Math"/>
+            <w:sz w:val="28"/>
+            <w:szCs w:val="32"/>
+          </w:rPr>
+          <m:t>h=0,05,</m:t>
+        </m:r>
+        <m:r>
+          <w:rPr>
+            <w:rFonts w:ascii="Cambria Math" w:hAnsi="Cambria Math"/>
+            <w:sz w:val="28"/>
+            <w:szCs w:val="32"/>
+          </w:rPr>
+          <m:t xml:space="preserve"> </m:t>
+        </m:r>
+        <m:r>
+          <w:rPr>
+            <w:rFonts w:ascii="Cambria Math" w:hAnsi="Cambria Math"/>
+            <w:sz w:val="28"/>
+            <w:szCs w:val="32"/>
+          </w:rPr>
+          <m:t xml:space="preserve"> </m:t>
+        </m:r>
+        <m:r>
+          <w:rPr>
+            <w:rFonts w:ascii="Cambria Math" w:hAnsi="Cambria Math"/>
+            <w:sz w:val="28"/>
+            <w:szCs w:val="32"/>
+            <w:lang w:val="en-US"/>
+          </w:rPr>
+          <m:t>t</m:t>
+        </m:r>
+        <m:r>
+          <w:rPr>
+            <w:rFonts w:ascii="Cambria Math" w:hAnsi="Cambria Math"/>
+            <w:sz w:val="28"/>
+            <w:szCs w:val="32"/>
+          </w:rPr>
+          <m:t>=</m:t>
+        </m:r>
+        <m:f>
+          <m:fPr>
+            <m:ctrlPr>
+              <w:rPr>
+                <w:rFonts w:ascii="Cambria Math" w:hAnsi="Cambria Math"/>
+                <w:bCs/>
+                <w:i/>
+                <w:iCs/>
+                <w:sz w:val="28"/>
+                <w:szCs w:val="32"/>
+                <w:lang w:val="en-US"/>
+              </w:rPr>
+            </m:ctrlPr>
+          </m:fPr>
+          <m:num>
+            <m:r>
+              <w:rPr>
+                <w:rFonts w:ascii="Cambria Math" w:hAnsi="Cambria Math"/>
+                <w:sz w:val="28"/>
+                <w:szCs w:val="32"/>
+                <w:lang w:val="en-US"/>
+              </w:rPr>
+              <m:t>x</m:t>
+            </m:r>
+            <m:r>
+              <w:rPr>
+                <w:rFonts w:ascii="Cambria Math" w:hAnsi="Cambria Math"/>
+                <w:sz w:val="28"/>
+                <w:szCs w:val="32"/>
+              </w:rPr>
+              <m:t>-</m:t>
+            </m:r>
+            <m:sSub>
+              <m:sSubPr>
+                <m:ctrlPr>
+                  <w:rPr>
+                    <w:rFonts w:ascii="Cambria Math" w:hAnsi="Cambria Math"/>
+                    <w:bCs/>
+                    <w:i/>
+                    <w:iCs/>
+                    <w:sz w:val="28"/>
+                    <w:szCs w:val="32"/>
+                    <w:lang w:val="en-US"/>
+                  </w:rPr>
+                </m:ctrlPr>
+              </m:sSubPr>
+              <m:e>
+                <m:r>
+                  <w:rPr>
+                    <w:rFonts w:ascii="Cambria Math" w:hAnsi="Cambria Math"/>
+                    <w:sz w:val="28"/>
+                    <w:szCs w:val="32"/>
+                    <w:lang w:val="en-US"/>
+                  </w:rPr>
+                  <m:t>x</m:t>
+                </m:r>
+              </m:e>
+              <m:sub>
+                <m:r>
+                  <w:rPr>
+                    <w:rFonts w:ascii="Cambria Math" w:hAnsi="Cambria Math"/>
+                    <w:sz w:val="28"/>
+                    <w:szCs w:val="32"/>
+                  </w:rPr>
+                  <m:t>0</m:t>
+                </m:r>
+              </m:sub>
+            </m:sSub>
+          </m:num>
+          <m:den>
+            <m:r>
+              <w:rPr>
+                <w:rFonts w:ascii="Cambria Math" w:hAnsi="Cambria Math"/>
+                <w:sz w:val="28"/>
+                <w:szCs w:val="32"/>
+              </w:rPr>
+              <m:t>0,05</m:t>
+            </m:r>
+          </m:den>
+        </m:f>
+      </m:oMath>
+      <w:r>
+        <w:rPr>
+          <w:bCs/>
+          <w:iCs/>
+          <w:sz w:val="28"/>
+          <w:szCs w:val="32"/>
+        </w:rPr>
+        <w:t xml:space="preserve"> </w:t>
+      </w:r>
+    </w:p>
+    <w:p>
+      <w:pPr>
+        <w:pStyle w:val="a3"/>
+        <w:numPr>
+          <w:ilvl w:val="0"/>
+          <w:numId w:val="27"/>
+        </w:numPr>
+        <w:spacing w:line="360" w:lineRule="auto"/>
+        <w:rPr>
+          <w:bCs/>
+          <w:iCs/>
+          <w:sz w:val="28"/>
+          <w:szCs w:val="32"/>
+        </w:rPr>
+      </w:pPr>
+      <w:r>
+        <w:rPr>
+          <w:rFonts w:ascii="Times New Roman" w:hAnsi="Times New Roman" w:cs="Times New Roman"/>
+          <w:bCs/>
+          <w:iCs/>
+          <w:sz w:val="28"/>
+          <w:szCs w:val="32"/>
+        </w:rPr>
+        <w:t xml:space="preserve">Для </w:t>
+      </w:r>
+      <w:r>
+        <w:rPr>
+          <w:rFonts w:ascii="Times New Roman" w:hAnsi="Times New Roman" w:cs="Times New Roman"/>
+          <w:b/>
+          <w:bCs/>
+          <w:i/>
+          <w:iCs/>
+          <w:sz w:val="28"/>
+          <w:szCs w:val="32"/>
+          <w:lang w:val="en-US"/>
+        </w:rPr>
+        <w:t xml:space="preserve">x = </w:t>
+      </w:r>
+      <w:r>
+        <w:rPr>
+          <w:rFonts w:ascii="Times New Roman" w:hAnsi="Times New Roman" w:cs="Times New Roman"/>
+          <w:b/>
+          <w:bCs/>
+          <w:i/>
+          <w:iCs/>
+          <w:sz w:val="28"/>
+          <w:szCs w:val="32"/>
+          <w:lang w:val="en-US"/>
+        </w:rPr>
+        <w:t>0,523</w:t>
+      </w:r>
+      <w:r>
+        <w:rPr>
+          <w:rFonts w:ascii="Times New Roman" w:hAnsi="Times New Roman" w:cs="Times New Roman"/>
+          <w:bCs/>
+          <w:iCs/>
+          <w:sz w:val="28"/>
+          <w:szCs w:val="32"/>
+          <w:lang w:val="en-US"/>
+        </w:rPr>
+        <w:t>:</w:t>
+      </w:r>
+    </w:p>
+    <w:p>
+      <w:pPr>
+        <w:pStyle w:val="a3"/>
+        <w:spacing w:line="360" w:lineRule="auto"/>
+        <w:ind w:left="1428"/>
+        <w:rPr>
+          <w:rFonts w:ascii="Times New Roman" w:eastAsiaTheme="minorEastAsia" w:hAnsi="Times New Roman" w:cs="Times New Roman"/>
+          <w:bCs/>
+          <w:iCs/>
+          <w:sz w:val="28"/>
+          <w:szCs w:val="32"/>
+          <w:lang w:val="en-US"/>
+        </w:rPr>
+      </w:pPr>
+      <m:oMath>
+        <m:r>
+          <w:rPr>
+            <w:rFonts w:ascii="Cambria Math" w:hAnsi="Cambria Math" w:cs="Times New Roman"/>
+            <w:sz w:val="28"/>
+            <w:szCs w:val="32"/>
+            <w:lang w:val="en-US"/>
+          </w:rPr>
+          <m:t>t=</m:t>
+        </m:r>
+        <m:f>
+          <m:fPr>
+            <m:ctrlPr>
+              <w:rPr>
+                <w:rFonts w:ascii="Cambria Math" w:hAnsi="Cambria Math" w:cs="Times New Roman"/>
+                <w:bCs/>
+                <w:i/>
+                <w:iCs/>
+                <w:sz w:val="28"/>
+                <w:szCs w:val="32"/>
+                <w:lang w:val="en-US"/>
+              </w:rPr>
+            </m:ctrlPr>
+          </m:fPr>
+          <m:num>
+            <m:r>
+              <w:rPr>
+                <w:rFonts w:ascii="Cambria Math" w:hAnsi="Cambria Math" w:cs="Times New Roman"/>
+                <w:sz w:val="28"/>
+                <w:szCs w:val="32"/>
+                <w:lang w:val="en-US"/>
+              </w:rPr>
+              <m:t>0,523-0,65</m:t>
+            </m:r>
+          </m:num>
+          <m:den>
+            <m:r>
+              <w:rPr>
+                <w:rFonts w:ascii="Cambria Math" w:hAnsi="Cambria Math" w:cs="Times New Roman"/>
+                <w:sz w:val="28"/>
+                <w:szCs w:val="32"/>
+                <w:lang w:val="en-US"/>
+              </w:rPr>
+              <m:t>0,05</m:t>
+            </m:r>
+          </m:den>
+        </m:f>
+        <m:r>
+          <w:rPr>
+            <w:rFonts w:ascii="Cambria Math" w:eastAsiaTheme="minorEastAsia" w:hAnsi="Cambria Math" w:cs="Times New Roman"/>
+            <w:sz w:val="28"/>
+            <w:szCs w:val="32"/>
+            <w:lang w:val="en-US"/>
+          </w:rPr>
+          <m:t>=-0,127</m:t>
+        </m:r>
+      </m:oMath>
+      <w:r>
+        <w:rPr>
+          <w:rFonts w:ascii="Times New Roman" w:eastAsiaTheme="minorEastAsia" w:hAnsi="Times New Roman" w:cs="Times New Roman"/>
+          <w:bCs/>
+          <w:iCs/>
+          <w:sz w:val="28"/>
+          <w:szCs w:val="32"/>
+          <w:lang w:val="en-US"/>
+        </w:rPr>
+        <w:t xml:space="preserve"> </w:t>
+      </w:r>
+    </w:p>
+    <w:p>
+      <w:pPr>
+        <w:pStyle w:val="a3"/>
+        <w:spacing w:line="360" w:lineRule="auto"/>
+        <w:ind w:left="1428"/>
+        <w:rPr>
+          <w:rFonts w:ascii="Times New Roman" w:eastAsiaTheme="minorEastAsia" w:hAnsi="Times New Roman" w:cs="Times New Roman"/>
+          <w:bCs/>
+          <w:i/>
+          <w:iCs/>
+          <w:sz w:val="28"/>
+          <w:szCs w:val="32"/>
+        </w:rPr>
+      </w:pPr>
+      <m:oMath>
+        <m:r>
+          <w:rPr>
+            <w:rFonts w:ascii="Cambria Math" w:hAnsi="Cambria Math" w:cs="Times New Roman"/>
+            <w:sz w:val="28"/>
+            <w:szCs w:val="32"/>
+            <w:lang w:val="en-US"/>
+          </w:rPr>
+          <m:t>y</m:t>
+        </m:r>
+        <m:d>
+          <m:dPr>
+            <m:ctrlPr>
+              <w:rPr>
+                <w:rFonts w:ascii="Cambria Math" w:hAnsi="Cambria Math" w:cs="Times New Roman"/>
+                <w:bCs/>
+                <w:i/>
+                <w:iCs/>
+                <w:sz w:val="28"/>
+                <w:szCs w:val="32"/>
+                <w:lang w:val="en-US"/>
+              </w:rPr>
+            </m:ctrlPr>
+          </m:dPr>
+          <m:e>
+            <m:r>
+              <w:rPr>
+                <w:rFonts w:ascii="Cambria Math" w:hAnsi="Cambria Math" w:cs="Times New Roman"/>
+                <w:sz w:val="28"/>
+                <w:szCs w:val="32"/>
+                <w:lang w:val="en-US"/>
+              </w:rPr>
+              <m:t>0,523</m:t>
+            </m:r>
+          </m:e>
+        </m:d>
+        <m:r>
+          <w:rPr>
+            <w:rFonts w:ascii="Cambria Math" w:hAnsi="Cambria Math" w:cs="Times New Roman"/>
+            <w:sz w:val="28"/>
+            <w:szCs w:val="32"/>
+            <w:lang w:val="en-US"/>
+          </w:rPr>
+          <m:t>=4,5462</m:t>
+        </m:r>
+        <m:r>
+          <w:rPr>
+            <w:rFonts w:ascii="Cambria Math" w:hAnsi="Cambria Math" w:cs="Times New Roman"/>
+            <w:sz w:val="28"/>
+            <w:szCs w:val="32"/>
+            <w:lang w:val="en-US"/>
+          </w:rPr>
+          <m:t>-</m:t>
+        </m:r>
+        <m:r>
+          <w:rPr>
+            <w:rFonts w:ascii="Cambria Math" w:eastAsiaTheme="minorEastAsia" w:hAnsi="Cambria Math" w:cs="Times New Roman"/>
+            <w:sz w:val="28"/>
+            <w:szCs w:val="32"/>
+            <w:lang w:val="en-US"/>
+          </w:rPr>
+          <m:t>0,127*1,0056+</m:t>
+        </m:r>
+        <m:f>
+          <m:fPr>
+            <m:ctrlPr>
+              <w:rPr>
+                <w:rFonts w:ascii="Cambria Math" w:eastAsiaTheme="minorEastAsia" w:hAnsi="Cambria Math" w:cs="Times New Roman"/>
+                <w:bCs/>
+                <w:i/>
+                <w:iCs/>
+                <w:sz w:val="28"/>
+                <w:szCs w:val="32"/>
+                <w:lang w:val="en-US"/>
+              </w:rPr>
+            </m:ctrlPr>
+          </m:fPr>
+          <m:num>
+            <m:r>
+              <w:rPr>
+                <w:rFonts w:ascii="Cambria Math" w:eastAsiaTheme="minorEastAsia" w:hAnsi="Cambria Math" w:cs="Times New Roman"/>
+                <w:sz w:val="28"/>
+                <w:szCs w:val="32"/>
+                <w:lang w:val="en-US"/>
+              </w:rPr>
+              <m:t>0,127*0,873</m:t>
+            </m:r>
+          </m:num>
+          <m:den>
+            <m:r>
+              <w:rPr>
+                <w:rFonts w:ascii="Cambria Math" w:eastAsiaTheme="minorEastAsia" w:hAnsi="Cambria Math" w:cs="Times New Roman"/>
+                <w:sz w:val="28"/>
+                <w:szCs w:val="32"/>
+                <w:lang w:val="en-US"/>
+              </w:rPr>
+              <m:t>2</m:t>
+            </m:r>
+          </m:den>
+        </m:f>
+        <m:r>
+          <w:rPr>
+            <w:rFonts w:ascii="Cambria Math" w:eastAsiaTheme="minorEastAsia" w:hAnsi="Cambria Math" w:cs="Times New Roman"/>
+            <w:sz w:val="28"/>
+            <w:szCs w:val="32"/>
+            <w:lang w:val="en-US"/>
+          </w:rPr>
+          <m:t>*0,001</m:t>
+        </m:r>
+        <m:r>
+          <w:rPr>
+            <w:rFonts w:ascii="Cambria Math" w:eastAsiaTheme="minorEastAsia" w:hAnsi="Cambria Math" w:cs="Times New Roman"/>
+            <w:sz w:val="28"/>
+            <w:szCs w:val="32"/>
+          </w:rPr>
+          <m:t>-</m:t>
+        </m:r>
+        <m:f>
+          <m:fPr>
+            <m:ctrlPr>
+              <w:rPr>
+                <w:rFonts w:ascii="Cambria Math" w:eastAsiaTheme="minorEastAsia" w:hAnsi="Cambria Math" w:cs="Times New Roman"/>
+                <w:bCs/>
+                <w:i/>
+                <w:iCs/>
+                <w:sz w:val="28"/>
+                <w:szCs w:val="32"/>
+              </w:rPr>
+            </m:ctrlPr>
+          </m:fPr>
+          <m:num>
+            <m:d>
+              <m:dPr>
+                <m:ctrlPr>
+                  <w:rPr>
+                    <w:rFonts w:ascii="Cambria Math" w:eastAsiaTheme="minorEastAsia" w:hAnsi="Cambria Math" w:cs="Times New Roman"/>
+                    <w:bCs/>
+                    <w:i/>
+                    <w:iCs/>
+                    <w:sz w:val="28"/>
+                    <w:szCs w:val="32"/>
+                  </w:rPr>
+                </m:ctrlPr>
+              </m:dPr>
+              <m:e>
+                <m:r>
+                  <w:rPr>
+                    <w:rFonts w:ascii="Cambria Math" w:eastAsiaTheme="minorEastAsia" w:hAnsi="Cambria Math" w:cs="Times New Roman"/>
+                    <w:sz w:val="28"/>
+                    <w:szCs w:val="32"/>
+                  </w:rPr>
+                  <m:t>0,127*0,873*1,127</m:t>
+                </m:r>
+              </m:e>
+            </m:d>
+          </m:num>
+          <m:den>
+            <m:r>
+              <w:rPr>
+                <w:rFonts w:ascii="Cambria Math" w:eastAsiaTheme="minorEastAsia" w:hAnsi="Cambria Math" w:cs="Times New Roman"/>
+                <w:sz w:val="28"/>
+                <w:szCs w:val="32"/>
+              </w:rPr>
+              <m:t>6</m:t>
+            </m:r>
+          </m:den>
+        </m:f>
+        <m:r>
+          <w:rPr>
+            <w:rFonts w:ascii="Cambria Math" w:eastAsiaTheme="minorEastAsia" w:hAnsi="Cambria Math" w:cs="Times New Roman"/>
+            <w:sz w:val="28"/>
+            <w:szCs w:val="32"/>
+          </w:rPr>
+          <m:t>*0,002+</m:t>
+        </m:r>
+        <m:f>
+          <m:fPr>
+            <m:ctrlPr>
+              <w:rPr>
+                <w:rFonts w:ascii="Cambria Math" w:eastAsiaTheme="minorEastAsia" w:hAnsi="Cambria Math" w:cs="Times New Roman"/>
+                <w:bCs/>
+                <w:i/>
+                <w:iCs/>
+                <w:sz w:val="28"/>
+                <w:szCs w:val="32"/>
+              </w:rPr>
+            </m:ctrlPr>
+          </m:fPr>
+          <m:num>
+            <m:d>
+              <m:dPr>
+                <m:ctrlPr>
+                  <w:rPr>
+                    <w:rFonts w:ascii="Cambria Math" w:eastAsiaTheme="minorEastAsia" w:hAnsi="Cambria Math" w:cs="Times New Roman"/>
+                    <w:bCs/>
+                    <w:i/>
+                    <w:iCs/>
+                    <w:sz w:val="28"/>
+                    <w:szCs w:val="32"/>
+                  </w:rPr>
+                </m:ctrlPr>
+              </m:dPr>
+              <m:e>
+                <m:r>
+                  <w:rPr>
+                    <w:rFonts w:ascii="Cambria Math" w:eastAsiaTheme="minorEastAsia" w:hAnsi="Cambria Math" w:cs="Times New Roman"/>
+                    <w:sz w:val="28"/>
+                    <w:szCs w:val="32"/>
+                  </w:rPr>
+                  <m:t>0,127*0,873*1,127*1,873</m:t>
+                </m:r>
+              </m:e>
+            </m:d>
+          </m:num>
+          <m:den>
+            <m:r>
+              <w:rPr>
+                <w:rFonts w:ascii="Cambria Math" w:eastAsiaTheme="minorEastAsia" w:hAnsi="Cambria Math" w:cs="Times New Roman"/>
+                <w:sz w:val="28"/>
+                <w:szCs w:val="32"/>
+              </w:rPr>
+              <m:t>24</m:t>
+            </m:r>
+          </m:den>
+        </m:f>
+        <m:r>
+          <w:rPr>
+            <w:rFonts w:ascii="Cambria Math" w:eastAsiaTheme="minorEastAsia" w:hAnsi="Cambria Math" w:cs="Times New Roman"/>
+            <w:sz w:val="28"/>
+            <w:szCs w:val="32"/>
+          </w:rPr>
+          <m:t>*0,0047-</m:t>
+        </m:r>
+        <m:f>
+          <m:fPr>
+            <m:ctrlPr>
+              <w:rPr>
+                <w:rFonts w:ascii="Cambria Math" w:eastAsiaTheme="minorEastAsia" w:hAnsi="Cambria Math" w:cs="Times New Roman"/>
+                <w:bCs/>
+                <w:i/>
+                <w:iCs/>
+                <w:sz w:val="28"/>
+                <w:szCs w:val="32"/>
+              </w:rPr>
+            </m:ctrlPr>
+          </m:fPr>
+          <m:num>
+            <m:d>
+              <m:dPr>
+                <m:ctrlPr>
+                  <w:rPr>
+                    <w:rFonts w:ascii="Cambria Math" w:eastAsiaTheme="minorEastAsia" w:hAnsi="Cambria Math" w:cs="Times New Roman"/>
+                    <w:bCs/>
+                    <w:i/>
+                    <w:iCs/>
+                    <w:sz w:val="28"/>
+                    <w:szCs w:val="32"/>
+                  </w:rPr>
+                </m:ctrlPr>
+              </m:dPr>
+              <m:e>
+                <m:r>
+                  <w:rPr>
+                    <w:rFonts w:ascii="Cambria Math" w:eastAsiaTheme="minorEastAsia" w:hAnsi="Cambria Math" w:cs="Times New Roman"/>
+                    <w:sz w:val="28"/>
+                    <w:szCs w:val="32"/>
+                  </w:rPr>
+                  <m:t>0,127*0,873*1,127*1,873</m:t>
+                </m:r>
+                <m:r>
+                  <w:rPr>
+                    <w:rFonts w:ascii="Cambria Math" w:eastAsiaTheme="minorEastAsia" w:hAnsi="Cambria Math" w:cs="Times New Roman"/>
+                    <w:sz w:val="28"/>
+                    <w:szCs w:val="32"/>
+                  </w:rPr>
+                  <m:t>*2,127</m:t>
+                </m:r>
+              </m:e>
+            </m:d>
+          </m:num>
+          <m:den>
+            <m:r>
+              <w:rPr>
+                <w:rFonts w:ascii="Cambria Math" w:eastAsiaTheme="minorEastAsia" w:hAnsi="Cambria Math" w:cs="Times New Roman"/>
+                <w:sz w:val="28"/>
+                <w:szCs w:val="32"/>
+              </w:rPr>
+              <m:t>120</m:t>
+            </m:r>
+          </m:den>
+        </m:f>
+        <m:r>
+          <w:rPr>
+            <w:rFonts w:ascii="Cambria Math" w:eastAsiaTheme="minorEastAsia" w:hAnsi="Cambria Math" w:cs="Times New Roman"/>
+            <w:sz w:val="28"/>
+            <w:szCs w:val="32"/>
+          </w:rPr>
+          <m:t>*0,0059+</m:t>
+        </m:r>
+        <m:f>
+          <m:fPr>
+            <m:ctrlPr>
+              <w:rPr>
+                <w:rFonts w:ascii="Cambria Math" w:eastAsiaTheme="minorEastAsia" w:hAnsi="Cambria Math" w:cs="Times New Roman"/>
+                <w:bCs/>
+                <w:i/>
+                <w:iCs/>
+                <w:sz w:val="28"/>
+                <w:szCs w:val="32"/>
+              </w:rPr>
+            </m:ctrlPr>
+          </m:fPr>
+          <m:num>
+            <m:d>
+              <m:dPr>
+                <m:ctrlPr>
+                  <w:rPr>
+                    <w:rFonts w:ascii="Cambria Math" w:eastAsiaTheme="minorEastAsia" w:hAnsi="Cambria Math" w:cs="Times New Roman"/>
+                    <w:bCs/>
+                    <w:i/>
+                    <w:iCs/>
+                    <w:sz w:val="28"/>
+                    <w:szCs w:val="32"/>
+                  </w:rPr>
+                </m:ctrlPr>
+              </m:dPr>
+              <m:e>
+                <m:r>
+                  <w:rPr>
+                    <w:rFonts w:ascii="Cambria Math" w:eastAsiaTheme="minorEastAsia" w:hAnsi="Cambria Math" w:cs="Times New Roman"/>
+                    <w:sz w:val="28"/>
+                    <w:szCs w:val="32"/>
+                  </w:rPr>
+                  <m:t>0,127*0,873*1,127*1,873*2,127</m:t>
+                </m:r>
+                <m:r>
+                  <w:rPr>
+                    <w:rFonts w:ascii="Cambria Math" w:eastAsiaTheme="minorEastAsia" w:hAnsi="Cambria Math" w:cs="Times New Roman"/>
+                    <w:sz w:val="28"/>
+                    <w:szCs w:val="32"/>
+                  </w:rPr>
+                  <m:t>*2,873</m:t>
+                </m:r>
+              </m:e>
+            </m:d>
+          </m:num>
+          <m:den>
+            <m:r>
+              <w:rPr>
+                <w:rFonts w:ascii="Cambria Math" w:eastAsiaTheme="minorEastAsia" w:hAnsi="Cambria Math" w:cs="Times New Roman"/>
+                <w:sz w:val="28"/>
+                <w:szCs w:val="32"/>
+              </w:rPr>
+              <m:t>720</m:t>
+            </m:r>
+          </m:den>
+        </m:f>
+        <m:r>
+          <w:rPr>
+            <w:rFonts w:ascii="Cambria Math" w:eastAsiaTheme="minorEastAsia" w:hAnsi="Cambria Math" w:cs="Times New Roman"/>
+            <w:sz w:val="28"/>
+            <w:szCs w:val="32"/>
+          </w:rPr>
+          <m:t>*0,017≈</m:t>
+        </m:r>
+        <m:r>
+          <m:rPr>
+            <m:sty m:val="bi"/>
+          </m:rPr>
+          <w:rPr>
+            <w:rFonts w:ascii="Cambria Math" w:eastAsiaTheme="minorEastAsia" w:hAnsi="Cambria Math" w:cs="Times New Roman"/>
+            <w:sz w:val="28"/>
+            <w:szCs w:val="32"/>
+            <w:lang w:val="en-US"/>
+          </w:rPr>
+          <m:t>4,419</m:t>
+        </m:r>
+      </m:oMath>
+      <w:r>
+        <w:rPr>
+          <w:rFonts w:ascii="Times New Roman" w:eastAsiaTheme="minorEastAsia" w:hAnsi="Times New Roman" w:cs="Times New Roman"/>
+          <w:bCs/>
+          <w:i/>
+          <w:iCs/>
+          <w:sz w:val="28"/>
+          <w:szCs w:val="32"/>
+        </w:rPr>
+        <w:t xml:space="preserve"> </w:t>
+      </w:r>
+    </w:p>
+    <w:p>
+      <w:pPr>
+        <w:pStyle w:val="a3"/>
+        <w:spacing w:line="360" w:lineRule="auto"/>
+        <w:ind w:left="1428"/>
+        <w:rPr>
+          <w:bCs/>
+          <w:iCs/>
+          <w:sz w:val="28"/>
+          <w:szCs w:val="32"/>
+        </w:rPr>
+      </w:pPr>
+    </w:p>
+    <w:p>
+      <w:pPr>
+        <w:pStyle w:val="a3"/>
+        <w:numPr>
+          <w:ilvl w:val="0"/>
+          <w:numId w:val="27"/>
+        </w:numPr>
+        <w:spacing w:line="360" w:lineRule="auto"/>
+        <w:rPr>
+          <w:bCs/>
+          <w:iCs/>
+          <w:sz w:val="28"/>
+          <w:szCs w:val="32"/>
+        </w:rPr>
+      </w:pPr>
+      <w:r>
+        <w:rPr>
+          <w:rFonts w:ascii="Times New Roman" w:hAnsi="Times New Roman" w:cs="Times New Roman"/>
+          <w:bCs/>
+          <w:iCs/>
+          <w:sz w:val="28"/>
+          <w:szCs w:val="32"/>
+        </w:rPr>
+        <w:t xml:space="preserve">Для </w:t>
+      </w:r>
+      <w:r>
+        <w:rPr>
+          <w:rFonts w:ascii="Times New Roman" w:hAnsi="Times New Roman" w:cs="Times New Roman"/>
+          <w:b/>
+          <w:bCs/>
+          <w:i/>
+          <w:iCs/>
+          <w:sz w:val="28"/>
+          <w:szCs w:val="32"/>
+          <w:lang w:val="en-US"/>
+        </w:rPr>
+        <w:t>x = 0,639</w:t>
+      </w:r>
+      <w:r>
+        <w:rPr>
+          <w:rFonts w:ascii="Times New Roman" w:hAnsi="Times New Roman" w:cs="Times New Roman"/>
+          <w:bCs/>
+          <w:iCs/>
+          <w:sz w:val="28"/>
+          <w:szCs w:val="32"/>
+          <w:lang w:val="en-US"/>
+        </w:rPr>
+        <w:t>:</w:t>
+      </w:r>
+    </w:p>
+    <w:p>
+      <w:pPr>
+        <w:pStyle w:val="a3"/>
+        <w:spacing w:line="360" w:lineRule="auto"/>
+        <w:ind w:left="1428"/>
+        <w:rPr>
+          <w:rFonts w:eastAsiaTheme="minorEastAsia"/>
+          <w:bCs/>
+          <w:iCs/>
+          <w:sz w:val="28"/>
+          <w:szCs w:val="32"/>
+          <w:lang w:val="en-US"/>
+        </w:rPr>
+      </w:pPr>
+      <m:oMath>
+        <m:r>
+          <w:rPr>
+            <w:rFonts w:ascii="Cambria Math" w:hAnsi="Cambria Math"/>
+            <w:sz w:val="28"/>
+            <w:szCs w:val="32"/>
+          </w:rPr>
+          <m:t>t=</m:t>
+        </m:r>
+        <m:f>
+          <m:fPr>
+            <m:ctrlPr>
+              <w:rPr>
+                <w:rFonts w:ascii="Cambria Math" w:hAnsi="Cambria Math"/>
+                <w:bCs/>
+                <w:i/>
+                <w:iCs/>
+                <w:sz w:val="28"/>
+                <w:szCs w:val="32"/>
+              </w:rPr>
+            </m:ctrlPr>
+          </m:fPr>
+          <m:num>
+            <m:r>
+              <w:rPr>
+                <w:rFonts w:ascii="Cambria Math" w:hAnsi="Cambria Math"/>
+                <w:sz w:val="28"/>
+                <w:szCs w:val="32"/>
+              </w:rPr>
+              <m:t>0,639-0,65</m:t>
+            </m:r>
+          </m:num>
+          <m:den>
+            <m:r>
+              <w:rPr>
+                <w:rFonts w:ascii="Cambria Math" w:hAnsi="Cambria Math"/>
+                <w:sz w:val="28"/>
+                <w:szCs w:val="32"/>
+              </w:rPr>
+              <m:t>0,05</m:t>
+            </m:r>
+          </m:den>
+        </m:f>
+        <m:r>
+          <w:rPr>
+            <w:rFonts w:ascii="Cambria Math" w:eastAsiaTheme="minorEastAsia" w:hAnsi="Cambria Math"/>
+            <w:sz w:val="28"/>
+            <w:szCs w:val="32"/>
+          </w:rPr>
+          <m:t>=-0,011</m:t>
+        </m:r>
+      </m:oMath>
+      <w:r>
+        <w:rPr>
+          <w:rFonts w:eastAsiaTheme="minorEastAsia"/>
+          <w:bCs/>
+          <w:iCs/>
+          <w:sz w:val="28"/>
+          <w:szCs w:val="32"/>
+          <w:lang w:val="en-US"/>
+        </w:rPr>
+        <w:t xml:space="preserve"> </w:t>
+      </w:r>
+    </w:p>
+    <w:p>
+      <w:pPr>
+        <w:pStyle w:val="a3"/>
+        <w:spacing w:line="360" w:lineRule="auto"/>
+        <w:ind w:left="1428"/>
+        <w:rPr>
+          <w:rFonts w:ascii="Times New Roman" w:eastAsiaTheme="minorEastAsia" w:hAnsi="Times New Roman" w:cs="Times New Roman"/>
+          <w:bCs/>
+          <w:i/>
+          <w:iCs/>
+          <w:sz w:val="28"/>
+          <w:szCs w:val="32"/>
+        </w:rPr>
+      </w:pPr>
+      <m:oMath>
+        <m:r>
+          <w:rPr>
+            <w:rFonts w:ascii="Cambria Math" w:hAnsi="Cambria Math" w:cs="Times New Roman"/>
+            <w:sz w:val="28"/>
+            <w:szCs w:val="32"/>
+            <w:lang w:val="en-US"/>
+          </w:rPr>
+          <m:t>y</m:t>
+        </m:r>
+        <m:d>
+          <m:dPr>
+            <m:ctrlPr>
+              <w:rPr>
+                <w:rFonts w:ascii="Cambria Math" w:hAnsi="Cambria Math" w:cs="Times New Roman"/>
+                <w:bCs/>
+                <w:i/>
+                <w:iCs/>
+                <w:sz w:val="28"/>
+                <w:szCs w:val="32"/>
+                <w:lang w:val="en-US"/>
+              </w:rPr>
+            </m:ctrlPr>
+          </m:dPr>
+          <m:e>
+            <m:r>
+              <w:rPr>
+                <w:rFonts w:ascii="Cambria Math" w:hAnsi="Cambria Math" w:cs="Times New Roman"/>
+                <w:sz w:val="28"/>
+                <w:szCs w:val="32"/>
+                <w:lang w:val="en-US"/>
+              </w:rPr>
+              <m:t>0,639</m:t>
+            </m:r>
+          </m:e>
+        </m:d>
+        <m:r>
+          <w:rPr>
+            <w:rFonts w:ascii="Cambria Math" w:hAnsi="Cambria Math" w:cs="Times New Roman"/>
+            <w:sz w:val="28"/>
+            <w:szCs w:val="32"/>
+            <w:lang w:val="en-US"/>
+          </w:rPr>
+          <m:t>=4,5462-</m:t>
+        </m:r>
+        <m:r>
+          <w:rPr>
+            <w:rFonts w:ascii="Cambria Math" w:eastAsiaTheme="minorEastAsia" w:hAnsi="Cambria Math" w:cs="Times New Roman"/>
+            <w:sz w:val="28"/>
+            <w:szCs w:val="32"/>
+            <w:lang w:val="en-US"/>
+          </w:rPr>
+          <m:t>0,</m:t>
+        </m:r>
+        <m:r>
+          <w:rPr>
+            <w:rFonts w:ascii="Cambria Math" w:eastAsiaTheme="minorEastAsia" w:hAnsi="Cambria Math" w:cs="Times New Roman"/>
+            <w:sz w:val="28"/>
+            <w:szCs w:val="32"/>
+            <w:lang w:val="en-US"/>
+          </w:rPr>
+          <m:t>011</m:t>
+        </m:r>
+        <m:r>
+          <w:rPr>
+            <w:rFonts w:ascii="Cambria Math" w:eastAsiaTheme="minorEastAsia" w:hAnsi="Cambria Math" w:cs="Times New Roman"/>
+            <w:sz w:val="28"/>
+            <w:szCs w:val="32"/>
+            <w:lang w:val="en-US"/>
+          </w:rPr>
+          <m:t>*1,0056+</m:t>
+        </m:r>
+        <m:f>
+          <m:fPr>
+            <m:ctrlPr>
+              <w:rPr>
+                <w:rFonts w:ascii="Cambria Math" w:eastAsiaTheme="minorEastAsia" w:hAnsi="Cambria Math" w:cs="Times New Roman"/>
+                <w:bCs/>
+                <w:i/>
+                <w:iCs/>
+                <w:sz w:val="28"/>
+                <w:szCs w:val="32"/>
+                <w:lang w:val="en-US"/>
+              </w:rPr>
+            </m:ctrlPr>
+          </m:fPr>
+          <m:num>
+            <m:r>
+              <w:rPr>
+                <w:rFonts w:ascii="Cambria Math" w:eastAsiaTheme="minorEastAsia" w:hAnsi="Cambria Math" w:cs="Times New Roman"/>
+                <w:sz w:val="28"/>
+                <w:szCs w:val="32"/>
+                <w:lang w:val="en-US"/>
+              </w:rPr>
+              <m:t>0,</m:t>
+            </m:r>
+            <m:r>
+              <w:rPr>
+                <w:rFonts w:ascii="Cambria Math" w:eastAsiaTheme="minorEastAsia" w:hAnsi="Cambria Math" w:cs="Times New Roman"/>
+                <w:sz w:val="28"/>
+                <w:szCs w:val="32"/>
+                <w:lang w:val="en-US"/>
+              </w:rPr>
+              <m:t>011</m:t>
+            </m:r>
+            <m:r>
+              <w:rPr>
+                <w:rFonts w:ascii="Cambria Math" w:eastAsiaTheme="minorEastAsia" w:hAnsi="Cambria Math" w:cs="Times New Roman"/>
+                <w:sz w:val="28"/>
+                <w:szCs w:val="32"/>
+                <w:lang w:val="en-US"/>
+              </w:rPr>
+              <m:t>*</m:t>
+            </m:r>
+            <m:r>
+              <w:rPr>
+                <w:rFonts w:ascii="Cambria Math" w:eastAsiaTheme="minorEastAsia" w:hAnsi="Cambria Math" w:cs="Times New Roman"/>
+                <w:sz w:val="28"/>
+                <w:szCs w:val="32"/>
+                <w:lang w:val="en-US"/>
+              </w:rPr>
+              <m:t>0,989</m:t>
+            </m:r>
+          </m:num>
+          <m:den>
+            <m:r>
+              <w:rPr>
+                <w:rFonts w:ascii="Cambria Math" w:eastAsiaTheme="minorEastAsia" w:hAnsi="Cambria Math" w:cs="Times New Roman"/>
+                <w:sz w:val="28"/>
+                <w:szCs w:val="32"/>
+                <w:lang w:val="en-US"/>
+              </w:rPr>
+              <m:t>2</m:t>
+            </m:r>
+          </m:den>
+        </m:f>
+        <m:r>
+          <w:rPr>
+            <w:rFonts w:ascii="Cambria Math" w:eastAsiaTheme="minorEastAsia" w:hAnsi="Cambria Math" w:cs="Times New Roman"/>
+            <w:sz w:val="28"/>
+            <w:szCs w:val="32"/>
+            <w:lang w:val="en-US"/>
+          </w:rPr>
+          <m:t>*0,001</m:t>
+        </m:r>
+        <m:r>
+          <w:rPr>
+            <w:rFonts w:ascii="Cambria Math" w:eastAsiaTheme="minorEastAsia" w:hAnsi="Cambria Math" w:cs="Times New Roman"/>
+            <w:sz w:val="28"/>
+            <w:szCs w:val="32"/>
+          </w:rPr>
+          <m:t>-</m:t>
+        </m:r>
+        <m:f>
+          <m:fPr>
+            <m:ctrlPr>
+              <w:rPr>
+                <w:rFonts w:ascii="Cambria Math" w:eastAsiaTheme="minorEastAsia" w:hAnsi="Cambria Math" w:cs="Times New Roman"/>
+                <w:bCs/>
+                <w:i/>
+                <w:iCs/>
+                <w:sz w:val="28"/>
+                <w:szCs w:val="32"/>
+              </w:rPr>
+            </m:ctrlPr>
+          </m:fPr>
+          <m:num>
+            <m:d>
+              <m:dPr>
+                <m:ctrlPr>
+                  <w:rPr>
+                    <w:rFonts w:ascii="Cambria Math" w:eastAsiaTheme="minorEastAsia" w:hAnsi="Cambria Math" w:cs="Times New Roman"/>
+                    <w:bCs/>
+                    <w:i/>
+                    <w:iCs/>
+                    <w:sz w:val="28"/>
+                    <w:szCs w:val="32"/>
+                  </w:rPr>
+                </m:ctrlPr>
+              </m:dPr>
+              <m:e>
+                <m:r>
+                  <w:rPr>
+                    <w:rFonts w:ascii="Cambria Math" w:eastAsiaTheme="minorEastAsia" w:hAnsi="Cambria Math" w:cs="Times New Roman"/>
+                    <w:sz w:val="28"/>
+                    <w:szCs w:val="32"/>
+                  </w:rPr>
+                  <m:t>0,011</m:t>
+                </m:r>
+                <m:r>
+                  <w:rPr>
+                    <w:rFonts w:ascii="Cambria Math" w:eastAsiaTheme="minorEastAsia" w:hAnsi="Cambria Math" w:cs="Times New Roman"/>
+                    <w:sz w:val="28"/>
+                    <w:szCs w:val="32"/>
+                  </w:rPr>
+                  <m:t>*</m:t>
+                </m:r>
+                <m:r>
+                  <w:rPr>
+                    <w:rFonts w:ascii="Cambria Math" w:eastAsiaTheme="minorEastAsia" w:hAnsi="Cambria Math" w:cs="Times New Roman"/>
+                    <w:sz w:val="28"/>
+                    <w:szCs w:val="32"/>
+                  </w:rPr>
+                  <m:t>0,989</m:t>
+                </m:r>
+                <m:r>
+                  <w:rPr>
+                    <w:rFonts w:ascii="Cambria Math" w:eastAsiaTheme="minorEastAsia" w:hAnsi="Cambria Math" w:cs="Times New Roman"/>
+                    <w:sz w:val="28"/>
+                    <w:szCs w:val="32"/>
+                  </w:rPr>
+                  <m:t>*</m:t>
+                </m:r>
+                <m:r>
+                  <w:rPr>
+                    <w:rFonts w:ascii="Cambria Math" w:eastAsiaTheme="minorEastAsia" w:hAnsi="Cambria Math" w:cs="Times New Roman"/>
+                    <w:sz w:val="28"/>
+                    <w:szCs w:val="32"/>
+                  </w:rPr>
+                  <m:t>1,011</m:t>
+                </m:r>
+              </m:e>
+            </m:d>
+          </m:num>
+          <m:den>
+            <m:r>
+              <w:rPr>
+                <w:rFonts w:ascii="Cambria Math" w:eastAsiaTheme="minorEastAsia" w:hAnsi="Cambria Math" w:cs="Times New Roman"/>
+                <w:sz w:val="28"/>
+                <w:szCs w:val="32"/>
+              </w:rPr>
+              <m:t>6</m:t>
+            </m:r>
+          </m:den>
+        </m:f>
+        <m:r>
+          <w:rPr>
+            <w:rFonts w:ascii="Cambria Math" w:eastAsiaTheme="minorEastAsia" w:hAnsi="Cambria Math" w:cs="Times New Roman"/>
+            <w:sz w:val="28"/>
+            <w:szCs w:val="32"/>
+          </w:rPr>
+          <m:t>*0,002+</m:t>
+        </m:r>
+        <m:f>
+          <m:fPr>
+            <m:ctrlPr>
+              <w:rPr>
+                <w:rFonts w:ascii="Cambria Math" w:eastAsiaTheme="minorEastAsia" w:hAnsi="Cambria Math" w:cs="Times New Roman"/>
+                <w:bCs/>
+                <w:i/>
+                <w:iCs/>
+                <w:sz w:val="28"/>
+                <w:szCs w:val="32"/>
+              </w:rPr>
+            </m:ctrlPr>
+          </m:fPr>
+          <m:num>
+            <m:d>
+              <m:dPr>
+                <m:ctrlPr>
+                  <w:rPr>
+                    <w:rFonts w:ascii="Cambria Math" w:eastAsiaTheme="minorEastAsia" w:hAnsi="Cambria Math" w:cs="Times New Roman"/>
+                    <w:bCs/>
+                    <w:i/>
+                    <w:iCs/>
+                    <w:sz w:val="28"/>
+                    <w:szCs w:val="32"/>
+                  </w:rPr>
+                </m:ctrlPr>
+              </m:dPr>
+              <m:e>
+                <m:r>
+                  <w:rPr>
+                    <w:rFonts w:ascii="Cambria Math" w:eastAsiaTheme="minorEastAsia" w:hAnsi="Cambria Math" w:cs="Times New Roman"/>
+                    <w:sz w:val="28"/>
+                    <w:szCs w:val="32"/>
+                  </w:rPr>
+                  <m:t>0,011</m:t>
+                </m:r>
+                <m:r>
+                  <w:rPr>
+                    <w:rFonts w:ascii="Cambria Math" w:eastAsiaTheme="minorEastAsia" w:hAnsi="Cambria Math" w:cs="Times New Roman"/>
+                    <w:sz w:val="28"/>
+                    <w:szCs w:val="32"/>
+                  </w:rPr>
+                  <m:t>*</m:t>
+                </m:r>
+                <m:r>
+                  <w:rPr>
+                    <w:rFonts w:ascii="Cambria Math" w:eastAsiaTheme="minorEastAsia" w:hAnsi="Cambria Math" w:cs="Times New Roman"/>
+                    <w:sz w:val="28"/>
+                    <w:szCs w:val="32"/>
+                  </w:rPr>
+                  <m:t>0,989</m:t>
+                </m:r>
+                <m:r>
+                  <w:rPr>
+                    <w:rFonts w:ascii="Cambria Math" w:eastAsiaTheme="minorEastAsia" w:hAnsi="Cambria Math" w:cs="Times New Roman"/>
+                    <w:sz w:val="28"/>
+                    <w:szCs w:val="32"/>
+                  </w:rPr>
+                  <m:t>*</m:t>
+                </m:r>
+                <m:r>
+                  <w:rPr>
+                    <w:rFonts w:ascii="Cambria Math" w:eastAsiaTheme="minorEastAsia" w:hAnsi="Cambria Math" w:cs="Times New Roman"/>
+                    <w:sz w:val="28"/>
+                    <w:szCs w:val="32"/>
+                  </w:rPr>
+                  <m:t>1,011</m:t>
+                </m:r>
+                <m:r>
+                  <w:rPr>
+                    <w:rFonts w:ascii="Cambria Math" w:eastAsiaTheme="minorEastAsia" w:hAnsi="Cambria Math" w:cs="Times New Roman"/>
+                    <w:sz w:val="28"/>
+                    <w:szCs w:val="32"/>
+                  </w:rPr>
+                  <m:t>*</m:t>
+                </m:r>
+                <m:r>
+                  <w:rPr>
+                    <w:rFonts w:ascii="Cambria Math" w:eastAsiaTheme="minorEastAsia" w:hAnsi="Cambria Math" w:cs="Times New Roman"/>
+                    <w:sz w:val="28"/>
+                    <w:szCs w:val="32"/>
+                  </w:rPr>
+                  <m:t>1,989</m:t>
+                </m:r>
+              </m:e>
+            </m:d>
+          </m:num>
+          <m:den>
+            <m:r>
+              <w:rPr>
+                <w:rFonts w:ascii="Cambria Math" w:eastAsiaTheme="minorEastAsia" w:hAnsi="Cambria Math" w:cs="Times New Roman"/>
+                <w:sz w:val="28"/>
+                <w:szCs w:val="32"/>
+              </w:rPr>
+              <m:t>24</m:t>
+            </m:r>
+          </m:den>
+        </m:f>
+        <m:r>
+          <w:rPr>
+            <w:rFonts w:ascii="Cambria Math" w:eastAsiaTheme="minorEastAsia" w:hAnsi="Cambria Math" w:cs="Times New Roman"/>
+            <w:sz w:val="28"/>
+            <w:szCs w:val="32"/>
+          </w:rPr>
+          <m:t>*0,0047-</m:t>
+        </m:r>
+        <m:f>
+          <m:fPr>
+            <m:ctrlPr>
+              <w:rPr>
+                <w:rFonts w:ascii="Cambria Math" w:eastAsiaTheme="minorEastAsia" w:hAnsi="Cambria Math" w:cs="Times New Roman"/>
+                <w:bCs/>
+                <w:i/>
+                <w:iCs/>
+                <w:sz w:val="28"/>
+                <w:szCs w:val="32"/>
+              </w:rPr>
+            </m:ctrlPr>
+          </m:fPr>
+          <m:num>
+            <m:d>
+              <m:dPr>
+                <m:ctrlPr>
+                  <w:rPr>
+                    <w:rFonts w:ascii="Cambria Math" w:eastAsiaTheme="minorEastAsia" w:hAnsi="Cambria Math" w:cs="Times New Roman"/>
+                    <w:bCs/>
+                    <w:i/>
+                    <w:iCs/>
+                    <w:sz w:val="28"/>
+                    <w:szCs w:val="32"/>
+                  </w:rPr>
+                </m:ctrlPr>
+              </m:dPr>
+              <m:e>
+                <m:r>
+                  <w:rPr>
+                    <w:rFonts w:ascii="Cambria Math" w:eastAsiaTheme="minorEastAsia" w:hAnsi="Cambria Math" w:cs="Times New Roman"/>
+                    <w:sz w:val="28"/>
+                    <w:szCs w:val="32"/>
+                  </w:rPr>
+                  <m:t>0,011*0,989*1,011*1,989</m:t>
+                </m:r>
+                <m:r>
+                  <w:rPr>
+                    <w:rFonts w:ascii="Cambria Math" w:eastAsiaTheme="minorEastAsia" w:hAnsi="Cambria Math" w:cs="Times New Roman"/>
+                    <w:sz w:val="28"/>
+                    <w:szCs w:val="32"/>
+                  </w:rPr>
+                  <m:t>*2,011</m:t>
+                </m:r>
+              </m:e>
+            </m:d>
+          </m:num>
+          <m:den>
+            <m:r>
+              <w:rPr>
+                <w:rFonts w:ascii="Cambria Math" w:eastAsiaTheme="minorEastAsia" w:hAnsi="Cambria Math" w:cs="Times New Roman"/>
+                <w:sz w:val="28"/>
+                <w:szCs w:val="32"/>
+              </w:rPr>
+              <m:t>120</m:t>
+            </m:r>
+          </m:den>
+        </m:f>
+        <m:r>
+          <w:rPr>
+            <w:rFonts w:ascii="Cambria Math" w:eastAsiaTheme="minorEastAsia" w:hAnsi="Cambria Math" w:cs="Times New Roman"/>
+            <w:sz w:val="28"/>
+            <w:szCs w:val="32"/>
+          </w:rPr>
+          <m:t>*0,0059+</m:t>
+        </m:r>
+        <m:f>
+          <m:fPr>
+            <m:ctrlPr>
+              <w:rPr>
+                <w:rFonts w:ascii="Cambria Math" w:eastAsiaTheme="minorEastAsia" w:hAnsi="Cambria Math" w:cs="Times New Roman"/>
+                <w:bCs/>
+                <w:i/>
+                <w:iCs/>
+                <w:sz w:val="28"/>
+                <w:szCs w:val="32"/>
+              </w:rPr>
+            </m:ctrlPr>
+          </m:fPr>
+          <m:num>
+            <m:d>
+              <m:dPr>
+                <m:ctrlPr>
+                  <w:rPr>
+                    <w:rFonts w:ascii="Cambria Math" w:eastAsiaTheme="minorEastAsia" w:hAnsi="Cambria Math" w:cs="Times New Roman"/>
+                    <w:bCs/>
+                    <w:i/>
+                    <w:iCs/>
+                    <w:sz w:val="28"/>
+                    <w:szCs w:val="32"/>
+                  </w:rPr>
+                </m:ctrlPr>
+              </m:dPr>
+              <m:e>
+                <m:r>
+                  <w:rPr>
+                    <w:rFonts w:ascii="Cambria Math" w:eastAsiaTheme="minorEastAsia" w:hAnsi="Cambria Math" w:cs="Times New Roman"/>
+                    <w:sz w:val="28"/>
+                    <w:szCs w:val="32"/>
+                  </w:rPr>
+                  <m:t>0,011*0,989*1,011*1,989*2,011*</m:t>
+                </m:r>
+                <m:r>
+                  <w:rPr>
+                    <w:rFonts w:ascii="Cambria Math" w:eastAsiaTheme="minorEastAsia" w:hAnsi="Cambria Math" w:cs="Times New Roman"/>
+                    <w:sz w:val="28"/>
+                    <w:szCs w:val="32"/>
+                  </w:rPr>
+                  <m:t>2,989</m:t>
+                </m:r>
+              </m:e>
+            </m:d>
+          </m:num>
+          <m:den>
+            <m:r>
+              <w:rPr>
+                <w:rFonts w:ascii="Cambria Math" w:eastAsiaTheme="minorEastAsia" w:hAnsi="Cambria Math" w:cs="Times New Roman"/>
+                <w:sz w:val="28"/>
+                <w:szCs w:val="32"/>
+              </w:rPr>
+              <m:t>720</m:t>
+            </m:r>
+          </m:den>
+        </m:f>
+        <m:r>
+          <w:rPr>
+            <w:rFonts w:ascii="Cambria Math" w:eastAsiaTheme="minorEastAsia" w:hAnsi="Cambria Math" w:cs="Times New Roman"/>
+            <w:sz w:val="28"/>
+            <w:szCs w:val="32"/>
+          </w:rPr>
+          <m:t>*0,017≈</m:t>
+        </m:r>
+        <m:r>
+          <m:rPr>
+            <m:sty m:val="bi"/>
+          </m:rPr>
+          <w:rPr>
+            <w:rFonts w:ascii="Cambria Math" w:eastAsiaTheme="minorEastAsia" w:hAnsi="Cambria Math" w:cs="Times New Roman"/>
+            <w:sz w:val="28"/>
+            <w:szCs w:val="32"/>
+            <w:lang w:val="en-US"/>
+          </w:rPr>
+          <m:t>4,</m:t>
+        </m:r>
+        <m:r>
+          <m:rPr>
+            <m:sty m:val="bi"/>
+          </m:rPr>
+          <w:rPr>
+            <w:rFonts w:ascii="Cambria Math" w:eastAsiaTheme="minorEastAsia" w:hAnsi="Cambria Math" w:cs="Times New Roman"/>
+            <w:sz w:val="28"/>
+            <w:szCs w:val="32"/>
+            <w:lang w:val="en-US"/>
+          </w:rPr>
+          <m:t>535</m:t>
+        </m:r>
+      </m:oMath>
+      <w:r>
+        <w:rPr>
+          <w:rFonts w:ascii="Times New Roman" w:eastAsiaTheme="minorEastAsia" w:hAnsi="Times New Roman" w:cs="Times New Roman"/>
+          <w:bCs/>
+          <w:i/>
+          <w:iCs/>
+          <w:sz w:val="28"/>
+          <w:szCs w:val="32"/>
+        </w:rPr>
+        <w:t xml:space="preserve"> </w:t>
+      </w:r>
+    </w:p>
+    <w:p>
+      <w:pPr>
+        <w:pStyle w:val="a3"/>
+        <w:spacing w:line="360" w:lineRule="auto"/>
+        <w:ind w:left="1428"/>
+        <w:rPr>
+          <w:bCs/>
+          <w:i/>
+          <w:iCs/>
+          <w:sz w:val="28"/>
+          <w:szCs w:val="32"/>
+          <w:lang w:val="en-US"/>
+        </w:rPr>
+      </w:pPr>
+    </w:p>
+    <w:p>
+      <w:pPr>
+        <w:spacing w:line="360" w:lineRule="auto"/>
+        <w:ind w:firstLine="709"/>
+        <w:rPr>
+          <w:bCs/>
+          <w:iCs/>
+          <w:sz w:val="28"/>
+          <w:szCs w:val="32"/>
+        </w:rPr>
+      </w:pPr>
+    </w:p>
+    <w:p>
+      <w:pPr>
+        <w:spacing w:line="360" w:lineRule="auto"/>
+        <w:ind w:firstLine="709"/>
+        <w:rPr>
+          <w:b/>
+          <w:bCs/>
+          <w:iCs/>
+          <w:sz w:val="36"/>
+          <w:szCs w:val="32"/>
+          <w:u w:val="single"/>
+        </w:rPr>
+      </w:pPr>
+      <w:r>
+        <w:rPr>
+          <w:b/>
+          <w:bCs/>
+          <w:iCs/>
+          <w:sz w:val="36"/>
+          <w:szCs w:val="32"/>
+          <w:u w:val="single"/>
+        </w:rPr>
+        <w:lastRenderedPageBreak/>
+        <w:t>Метод Ньютона</w:t>
+      </w:r>
+      <w:r>
+        <w:rPr>
+          <w:b/>
+          <w:bCs/>
+          <w:iCs/>
+          <w:sz w:val="36"/>
+          <w:szCs w:val="32"/>
+          <w:u w:val="single"/>
+        </w:rPr>
+        <w:t>:</w:t>
+      </w:r>
+    </w:p>
+    <w:tbl>
+      <w:tblPr>
+        <w:tblStyle w:val="a6"/>
+        <w:tblW w:w="0" w:type="auto"/>
+        <w:tblLook w:val="04A0" w:firstRow="1" w:lastRow="0" w:firstColumn="1" w:lastColumn="0" w:noHBand="0" w:noVBand="1"/>
+      </w:tblPr>
+      <w:tblGrid>
+        <w:gridCol w:w="1161"/>
+        <w:gridCol w:w="1162"/>
+        <w:gridCol w:w="1162"/>
+        <w:gridCol w:w="1162"/>
+        <w:gridCol w:w="1162"/>
+        <w:gridCol w:w="1162"/>
+        <w:gridCol w:w="1162"/>
+        <w:gridCol w:w="1162"/>
+      </w:tblGrid>
+      <w:tr>
+        <w:tc>
+          <w:tcPr>
+            <w:tcW w:w="1161" w:type="dxa"/>
+            <w:vAlign w:val="center"/>
+          </w:tcPr>
+          <w:p>
+            <w:pPr>
+              <w:spacing w:line="360" w:lineRule="auto"/>
+              <w:jc w:val="center"/>
+              <w:rPr>
+                <w:bCs/>
+                <w:iCs/>
+                <w:sz w:val="28"/>
+                <w:szCs w:val="32"/>
+                <w:lang w:val="en-US"/>
+              </w:rPr>
+            </w:pPr>
+            <w:r>
+              <w:rPr>
+                <w:bCs/>
+                <w:iCs/>
+                <w:sz w:val="28"/>
+                <w:szCs w:val="32"/>
+                <w:lang w:val="en-US"/>
+              </w:rPr>
+              <w:t>x</w:t>
+            </w:r>
+          </w:p>
+        </w:tc>
+        <w:tc>
+          <w:tcPr>
+            <w:tcW w:w="1162" w:type="dxa"/>
+            <w:vAlign w:val="center"/>
+          </w:tcPr>
+          <w:p>
+            <w:pPr>
+              <w:spacing w:line="360" w:lineRule="auto"/>
+              <w:jc w:val="center"/>
+              <w:rPr>
+                <w:bCs/>
+                <w:iCs/>
+                <w:sz w:val="28"/>
+                <w:szCs w:val="32"/>
+                <w:lang w:val="en-US"/>
+              </w:rPr>
+            </w:pPr>
+            <w:r>
+              <w:rPr>
+                <w:bCs/>
+                <w:iCs/>
+                <w:sz w:val="28"/>
+                <w:szCs w:val="32"/>
+                <w:lang w:val="en-US"/>
+              </w:rPr>
+              <w:t>y</w:t>
+            </w:r>
+          </w:p>
+        </w:tc>
+        <w:tc>
+          <w:tcPr>
+            <w:tcW w:w="1162" w:type="dxa"/>
+            <w:vAlign w:val="center"/>
+          </w:tcPr>
+          <w:p>
+            <w:pPr>
+              <w:spacing w:line="360" w:lineRule="auto"/>
+              <w:jc w:val="center"/>
+              <w:rPr>
+                <w:bCs/>
+                <w:iCs/>
+                <w:sz w:val="28"/>
+                <w:szCs w:val="32"/>
+              </w:rPr>
+            </w:pPr>
+            <m:oMathPara>
+              <m:oMath>
+                <m:r>
+                  <w:rPr>
+                    <w:rFonts w:ascii="Cambria Math" w:hAnsi="Cambria Math"/>
+                    <w:sz w:val="28"/>
+                    <w:szCs w:val="32"/>
+                  </w:rPr>
+                  <m:t>∆y</m:t>
+                </m:r>
+              </m:oMath>
+            </m:oMathPara>
+          </w:p>
+        </w:tc>
+        <w:tc>
+          <w:tcPr>
+            <w:tcW w:w="1162" w:type="dxa"/>
+            <w:vAlign w:val="center"/>
+          </w:tcPr>
+          <w:p>
+            <w:pPr>
+              <w:spacing w:line="360" w:lineRule="auto"/>
+              <w:jc w:val="center"/>
+              <w:rPr>
+                <w:bCs/>
+                <w:iCs/>
+                <w:sz w:val="28"/>
+                <w:szCs w:val="32"/>
+              </w:rPr>
+            </w:pPr>
+            <m:oMathPara>
+              <m:oMath>
+                <m:sSup>
+                  <m:sSupPr>
+                    <m:ctrlPr>
+                      <w:rPr>
+                        <w:rFonts w:ascii="Cambria Math" w:hAnsi="Cambria Math"/>
+                        <w:bCs/>
+                        <w:i/>
+                        <w:iCs/>
+                        <w:sz w:val="28"/>
+                        <w:szCs w:val="32"/>
+                      </w:rPr>
+                    </m:ctrlPr>
+                  </m:sSupPr>
+                  <m:e>
+                    <m:r>
+                      <w:rPr>
+                        <w:rFonts w:ascii="Cambria Math" w:hAnsi="Cambria Math"/>
+                        <w:sz w:val="28"/>
+                        <w:szCs w:val="32"/>
+                      </w:rPr>
+                      <m:t>∆</m:t>
+                    </m:r>
+                  </m:e>
+                  <m:sup>
+                    <m:r>
+                      <w:rPr>
+                        <w:rFonts w:ascii="Cambria Math" w:hAnsi="Cambria Math"/>
+                        <w:sz w:val="28"/>
+                        <w:szCs w:val="32"/>
+                      </w:rPr>
+                      <m:t>2</m:t>
+                    </m:r>
+                  </m:sup>
+                </m:sSup>
+                <m:r>
+                  <w:rPr>
+                    <w:rFonts w:ascii="Cambria Math" w:hAnsi="Cambria Math"/>
+                    <w:sz w:val="28"/>
+                    <w:szCs w:val="32"/>
+                  </w:rPr>
+                  <m:t>y</m:t>
+                </m:r>
+              </m:oMath>
+            </m:oMathPara>
+          </w:p>
+        </w:tc>
+        <w:tc>
+          <w:tcPr>
+            <w:tcW w:w="1162" w:type="dxa"/>
+            <w:vAlign w:val="center"/>
+          </w:tcPr>
+          <w:p>
+            <w:pPr>
+              <w:spacing w:line="360" w:lineRule="auto"/>
+              <w:jc w:val="center"/>
+              <w:rPr>
+                <w:bCs/>
+                <w:iCs/>
+                <w:sz w:val="28"/>
+                <w:szCs w:val="32"/>
+              </w:rPr>
+            </w:pPr>
+            <m:oMathPara>
+              <m:oMath>
+                <m:sSup>
+                  <m:sSupPr>
+                    <m:ctrlPr>
+                      <w:rPr>
+                        <w:rFonts w:ascii="Cambria Math" w:hAnsi="Cambria Math"/>
+                        <w:bCs/>
+                        <w:i/>
+                        <w:iCs/>
+                        <w:sz w:val="28"/>
+                        <w:szCs w:val="32"/>
+                      </w:rPr>
+                    </m:ctrlPr>
+                  </m:sSupPr>
+                  <m:e>
+                    <m:r>
+                      <w:rPr>
+                        <w:rFonts w:ascii="Cambria Math" w:hAnsi="Cambria Math"/>
+                        <w:sz w:val="28"/>
+                        <w:szCs w:val="32"/>
+                      </w:rPr>
+                      <m:t>∆</m:t>
+                    </m:r>
+                  </m:e>
+                  <m:sup>
+                    <m:r>
+                      <w:rPr>
+                        <w:rFonts w:ascii="Cambria Math" w:hAnsi="Cambria Math"/>
+                        <w:sz w:val="28"/>
+                        <w:szCs w:val="32"/>
+                      </w:rPr>
+                      <m:t>3</m:t>
+                    </m:r>
+                  </m:sup>
+                </m:sSup>
+                <m:r>
+                  <w:rPr>
+                    <w:rFonts w:ascii="Cambria Math" w:hAnsi="Cambria Math"/>
+                    <w:sz w:val="28"/>
+                    <w:szCs w:val="32"/>
+                  </w:rPr>
+                  <m:t>y</m:t>
+                </m:r>
+              </m:oMath>
+            </m:oMathPara>
+          </w:p>
+        </w:tc>
+        <w:tc>
+          <w:tcPr>
+            <w:tcW w:w="1162" w:type="dxa"/>
+            <w:vAlign w:val="center"/>
+          </w:tcPr>
+          <w:p>
+            <w:pPr>
+              <w:spacing w:line="360" w:lineRule="auto"/>
+              <w:jc w:val="center"/>
+              <w:rPr>
+                <w:bCs/>
+                <w:iCs/>
+                <w:sz w:val="28"/>
+                <w:szCs w:val="32"/>
+              </w:rPr>
+            </w:pPr>
+            <m:oMathPara>
+              <m:oMath>
+                <m:sSup>
+                  <m:sSupPr>
+                    <m:ctrlPr>
+                      <w:rPr>
+                        <w:rFonts w:ascii="Cambria Math" w:hAnsi="Cambria Math"/>
+                        <w:bCs/>
+                        <w:i/>
+                        <w:iCs/>
+                        <w:sz w:val="28"/>
+                        <w:szCs w:val="32"/>
+                      </w:rPr>
+                    </m:ctrlPr>
+                  </m:sSupPr>
+                  <m:e>
+                    <m:r>
+                      <w:rPr>
+                        <w:rFonts w:ascii="Cambria Math" w:hAnsi="Cambria Math"/>
+                        <w:sz w:val="28"/>
+                        <w:szCs w:val="32"/>
+                      </w:rPr>
+                      <m:t>∆</m:t>
+                    </m:r>
+                  </m:e>
+                  <m:sup>
+                    <m:r>
+                      <w:rPr>
+                        <w:rFonts w:ascii="Cambria Math" w:hAnsi="Cambria Math"/>
+                        <w:sz w:val="28"/>
+                        <w:szCs w:val="32"/>
+                      </w:rPr>
+                      <m:t>4</m:t>
+                    </m:r>
+                  </m:sup>
+                </m:sSup>
+                <m:r>
+                  <w:rPr>
+                    <w:rFonts w:ascii="Cambria Math" w:hAnsi="Cambria Math"/>
+                    <w:sz w:val="28"/>
+                    <w:szCs w:val="32"/>
+                  </w:rPr>
+                  <m:t>y</m:t>
+                </m:r>
+              </m:oMath>
+            </m:oMathPara>
+          </w:p>
+        </w:tc>
+        <w:tc>
+          <w:tcPr>
+            <w:tcW w:w="1162" w:type="dxa"/>
+            <w:vAlign w:val="center"/>
+          </w:tcPr>
+          <w:p>
+            <w:pPr>
+              <w:spacing w:line="360" w:lineRule="auto"/>
+              <w:jc w:val="center"/>
+              <w:rPr>
+                <w:bCs/>
+                <w:iCs/>
+                <w:sz w:val="28"/>
+                <w:szCs w:val="32"/>
+              </w:rPr>
+            </w:pPr>
+            <m:oMathPara>
+              <m:oMath>
+                <m:sSup>
+                  <m:sSupPr>
+                    <m:ctrlPr>
+                      <w:rPr>
+                        <w:rFonts w:ascii="Cambria Math" w:hAnsi="Cambria Math"/>
+                        <w:bCs/>
+                        <w:i/>
+                        <w:iCs/>
+                        <w:sz w:val="28"/>
+                        <w:szCs w:val="32"/>
+                      </w:rPr>
+                    </m:ctrlPr>
+                  </m:sSupPr>
+                  <m:e>
+                    <m:r>
+                      <w:rPr>
+                        <w:rFonts w:ascii="Cambria Math" w:hAnsi="Cambria Math"/>
+                        <w:sz w:val="28"/>
+                        <w:szCs w:val="32"/>
+                      </w:rPr>
+                      <m:t>∆</m:t>
+                    </m:r>
+                  </m:e>
+                  <m:sup>
+                    <m:r>
+                      <w:rPr>
+                        <w:rFonts w:ascii="Cambria Math" w:hAnsi="Cambria Math"/>
+                        <w:sz w:val="28"/>
+                        <w:szCs w:val="32"/>
+                      </w:rPr>
+                      <m:t>5</m:t>
+                    </m:r>
+                  </m:sup>
+                </m:sSup>
+                <m:r>
+                  <w:rPr>
+                    <w:rFonts w:ascii="Cambria Math" w:hAnsi="Cambria Math"/>
+                    <w:sz w:val="28"/>
+                    <w:szCs w:val="32"/>
+                  </w:rPr>
+                  <m:t>y</m:t>
+                </m:r>
+              </m:oMath>
+            </m:oMathPara>
+          </w:p>
+        </w:tc>
+        <w:tc>
+          <w:tcPr>
+            <w:tcW w:w="1162" w:type="dxa"/>
+            <w:vAlign w:val="center"/>
+          </w:tcPr>
+          <w:p>
+            <w:pPr>
+              <w:spacing w:line="360" w:lineRule="auto"/>
+              <w:jc w:val="center"/>
+              <w:rPr>
+                <w:bCs/>
+                <w:iCs/>
+                <w:sz w:val="28"/>
+                <w:szCs w:val="32"/>
+              </w:rPr>
+            </w:pPr>
+            <m:oMathPara>
+              <m:oMath>
+                <m:sSup>
+                  <m:sSupPr>
+                    <m:ctrlPr>
+                      <w:rPr>
+                        <w:rFonts w:ascii="Cambria Math" w:hAnsi="Cambria Math"/>
+                        <w:bCs/>
+                        <w:i/>
+                        <w:iCs/>
+                        <w:sz w:val="28"/>
+                        <w:szCs w:val="32"/>
+                      </w:rPr>
+                    </m:ctrlPr>
+                  </m:sSupPr>
+                  <m:e>
+                    <m:r>
+                      <w:rPr>
+                        <w:rFonts w:ascii="Cambria Math" w:hAnsi="Cambria Math"/>
+                        <w:sz w:val="28"/>
+                        <w:szCs w:val="32"/>
+                      </w:rPr>
+                      <m:t>∆</m:t>
+                    </m:r>
+                  </m:e>
+                  <m:sup>
+                    <m:r>
+                      <w:rPr>
+                        <w:rFonts w:ascii="Cambria Math" w:hAnsi="Cambria Math"/>
+                        <w:sz w:val="28"/>
+                        <w:szCs w:val="32"/>
+                      </w:rPr>
+                      <m:t>6</m:t>
+                    </m:r>
+                  </m:sup>
+                </m:sSup>
+                <m:r>
+                  <w:rPr>
+                    <w:rFonts w:ascii="Cambria Math" w:hAnsi="Cambria Math"/>
+                    <w:sz w:val="28"/>
+                    <w:szCs w:val="32"/>
+                  </w:rPr>
+                  <m:t>y</m:t>
+                </m:r>
+              </m:oMath>
+            </m:oMathPara>
+          </w:p>
+        </w:tc>
+      </w:tr>
+      <w:tr>
+        <w:tc>
+          <w:tcPr>
+            <w:tcW w:w="1161" w:type="dxa"/>
+            <w:vAlign w:val="center"/>
+          </w:tcPr>
+          <w:p>
+            <w:pPr>
+              <w:spacing w:line="360" w:lineRule="auto"/>
+              <w:jc w:val="center"/>
+              <w:rPr>
+                <w:bCs/>
+                <w:iCs/>
+                <w:sz w:val="28"/>
+                <w:szCs w:val="32"/>
+              </w:rPr>
+            </w:pPr>
+            <w:bookmarkStart w:id="0" w:name="_GoBack" w:colFirst="0" w:colLast="1"/>
+            <w:r>
+              <w:rPr>
+                <w:color w:val="000000"/>
+                <w:sz w:val="28"/>
+              </w:rPr>
+              <w:t>0,50</w:t>
+            </w:r>
+          </w:p>
+        </w:tc>
+        <w:tc>
+          <w:tcPr>
+            <w:tcW w:w="1162" w:type="dxa"/>
+            <w:vAlign w:val="center"/>
+          </w:tcPr>
+          <w:p>
+            <w:pPr>
+              <w:spacing w:line="360" w:lineRule="auto"/>
+              <w:jc w:val="center"/>
+              <w:rPr>
+                <w:bCs/>
+                <w:iCs/>
+                <w:sz w:val="28"/>
+                <w:szCs w:val="28"/>
+              </w:rPr>
+            </w:pPr>
+            <w:r>
+              <w:rPr>
+                <w:color w:val="000000"/>
+                <w:sz w:val="28"/>
+                <w:szCs w:val="28"/>
+              </w:rPr>
+              <w:t>1,5320</w:t>
+            </w:r>
+          </w:p>
+        </w:tc>
+        <w:tc>
+          <w:tcPr>
+            <w:tcW w:w="1162" w:type="dxa"/>
+            <w:vAlign w:val="center"/>
+          </w:tcPr>
+          <w:p>
+            <w:pPr>
+              <w:spacing w:line="360" w:lineRule="auto"/>
+              <w:jc w:val="center"/>
+              <w:rPr>
+                <w:bCs/>
+                <w:iCs/>
+                <w:sz w:val="28"/>
+                <w:szCs w:val="32"/>
+              </w:rPr>
+            </w:pPr>
+            <w:r>
+              <w:rPr>
+                <w:color w:val="000000"/>
+                <w:sz w:val="28"/>
+                <w:szCs w:val="28"/>
+              </w:rPr>
+              <w:t>1,0036</w:t>
+            </w:r>
+          </w:p>
+        </w:tc>
+        <w:tc>
+          <w:tcPr>
+            <w:tcW w:w="1162" w:type="dxa"/>
+            <w:vAlign w:val="center"/>
+          </w:tcPr>
+          <w:p>
+            <w:pPr>
+              <w:spacing w:line="360" w:lineRule="auto"/>
+              <w:jc w:val="center"/>
+              <w:rPr>
+                <w:bCs/>
+                <w:iCs/>
+                <w:sz w:val="28"/>
+                <w:szCs w:val="32"/>
+              </w:rPr>
+            </w:pPr>
+            <w:r>
+              <w:rPr>
+                <w:color w:val="000000"/>
+                <w:sz w:val="28"/>
+                <w:szCs w:val="28"/>
+              </w:rPr>
+              <w:t>0,0014</w:t>
+            </w:r>
+          </w:p>
+        </w:tc>
+        <w:tc>
+          <w:tcPr>
+            <w:tcW w:w="1162" w:type="dxa"/>
+            <w:vAlign w:val="center"/>
+          </w:tcPr>
+          <w:p>
+            <w:pPr>
+              <w:jc w:val="center"/>
+              <w:rPr>
+                <w:color w:val="000000"/>
+                <w:sz w:val="28"/>
+                <w:szCs w:val="28"/>
+              </w:rPr>
+            </w:pPr>
+            <w:r>
+              <w:rPr>
+                <w:color w:val="000000"/>
+                <w:sz w:val="28"/>
+                <w:szCs w:val="28"/>
+              </w:rPr>
+              <w:t>-0,0008</w:t>
+            </w:r>
+          </w:p>
+        </w:tc>
+        <w:tc>
+          <w:tcPr>
+            <w:tcW w:w="1162" w:type="dxa"/>
+            <w:vAlign w:val="center"/>
+          </w:tcPr>
+          <w:p>
+            <w:pPr>
+              <w:spacing w:line="360" w:lineRule="auto"/>
+              <w:jc w:val="center"/>
+              <w:rPr>
+                <w:bCs/>
+                <w:iCs/>
+                <w:sz w:val="28"/>
+                <w:szCs w:val="32"/>
+              </w:rPr>
+            </w:pPr>
+            <w:r>
+              <w:rPr>
+                <w:color w:val="000000"/>
+                <w:sz w:val="28"/>
+                <w:szCs w:val="28"/>
+              </w:rPr>
+              <w:t>-0,001</w:t>
+            </w:r>
+          </w:p>
+        </w:tc>
+        <w:tc>
+          <w:tcPr>
+            <w:tcW w:w="1162" w:type="dxa"/>
+            <w:vAlign w:val="center"/>
+          </w:tcPr>
+          <w:p>
+            <w:pPr>
+              <w:spacing w:line="360" w:lineRule="auto"/>
+              <w:jc w:val="center"/>
+              <w:rPr>
+                <w:bCs/>
+                <w:iCs/>
+                <w:sz w:val="28"/>
+                <w:szCs w:val="32"/>
+              </w:rPr>
+            </w:pPr>
+            <w:r>
+              <w:rPr>
+                <w:color w:val="000000"/>
+                <w:sz w:val="28"/>
+                <w:szCs w:val="28"/>
+              </w:rPr>
+              <w:t>0,0059</w:t>
+            </w:r>
+          </w:p>
+        </w:tc>
+        <w:tc>
+          <w:tcPr>
+            <w:tcW w:w="1162" w:type="dxa"/>
+            <w:vAlign w:val="center"/>
+          </w:tcPr>
+          <w:p>
+            <w:pPr>
+              <w:spacing w:line="360" w:lineRule="auto"/>
+              <w:jc w:val="center"/>
+              <w:rPr>
+                <w:bCs/>
+                <w:iCs/>
+                <w:sz w:val="28"/>
+                <w:szCs w:val="32"/>
+              </w:rPr>
+            </w:pPr>
+            <w:r>
+              <w:rPr>
+                <w:color w:val="000000"/>
+                <w:sz w:val="28"/>
+                <w:szCs w:val="28"/>
+              </w:rPr>
+              <w:t>-0,017</w:t>
+            </w:r>
+          </w:p>
+        </w:tc>
+      </w:tr>
+      <w:tr>
+        <w:tc>
+          <w:tcPr>
+            <w:tcW w:w="1161" w:type="dxa"/>
+            <w:vAlign w:val="center"/>
+          </w:tcPr>
+          <w:p>
+            <w:pPr>
+              <w:spacing w:line="360" w:lineRule="auto"/>
+              <w:jc w:val="center"/>
+              <w:rPr>
+                <w:bCs/>
+                <w:iCs/>
+                <w:sz w:val="28"/>
+                <w:szCs w:val="32"/>
+              </w:rPr>
+            </w:pPr>
+            <w:r>
+              <w:rPr>
+                <w:color w:val="000000"/>
+                <w:sz w:val="28"/>
+              </w:rPr>
+              <w:t>0,55</w:t>
+            </w:r>
+          </w:p>
+        </w:tc>
+        <w:tc>
+          <w:tcPr>
+            <w:tcW w:w="1162" w:type="dxa"/>
+            <w:vAlign w:val="center"/>
+          </w:tcPr>
+          <w:p>
+            <w:pPr>
+              <w:spacing w:line="360" w:lineRule="auto"/>
+              <w:jc w:val="center"/>
+              <w:rPr>
+                <w:bCs/>
+                <w:iCs/>
+                <w:sz w:val="28"/>
+                <w:szCs w:val="28"/>
+              </w:rPr>
+            </w:pPr>
+            <w:r>
+              <w:rPr>
+                <w:color w:val="000000"/>
+                <w:sz w:val="28"/>
+                <w:szCs w:val="28"/>
+              </w:rPr>
+              <w:t>2,5356</w:t>
+            </w:r>
+          </w:p>
+        </w:tc>
+        <w:tc>
+          <w:tcPr>
+            <w:tcW w:w="1162" w:type="dxa"/>
+            <w:vAlign w:val="center"/>
+          </w:tcPr>
+          <w:p>
+            <w:pPr>
+              <w:spacing w:line="360" w:lineRule="auto"/>
+              <w:jc w:val="center"/>
+              <w:rPr>
+                <w:bCs/>
+                <w:iCs/>
+                <w:sz w:val="28"/>
+                <w:szCs w:val="32"/>
+              </w:rPr>
+            </w:pPr>
+            <w:r>
+              <w:rPr>
+                <w:color w:val="000000"/>
+                <w:sz w:val="28"/>
+                <w:szCs w:val="28"/>
+              </w:rPr>
+              <w:t>1,005</w:t>
+            </w:r>
+          </w:p>
+        </w:tc>
+        <w:tc>
+          <w:tcPr>
+            <w:tcW w:w="1162" w:type="dxa"/>
+            <w:vAlign w:val="center"/>
+          </w:tcPr>
+          <w:p>
+            <w:pPr>
+              <w:spacing w:line="360" w:lineRule="auto"/>
+              <w:jc w:val="center"/>
+              <w:rPr>
+                <w:bCs/>
+                <w:iCs/>
+                <w:sz w:val="28"/>
+                <w:szCs w:val="32"/>
+              </w:rPr>
+            </w:pPr>
+            <w:r>
+              <w:rPr>
+                <w:color w:val="000000"/>
+                <w:sz w:val="28"/>
+                <w:szCs w:val="28"/>
+              </w:rPr>
+              <w:t>0,0006</w:t>
+            </w:r>
+          </w:p>
+        </w:tc>
+        <w:tc>
+          <w:tcPr>
+            <w:tcW w:w="1162" w:type="dxa"/>
+            <w:vAlign w:val="center"/>
+          </w:tcPr>
+          <w:p>
+            <w:pPr>
+              <w:spacing w:line="360" w:lineRule="auto"/>
+              <w:jc w:val="center"/>
+              <w:rPr>
+                <w:bCs/>
+                <w:iCs/>
+                <w:sz w:val="28"/>
+                <w:szCs w:val="32"/>
+              </w:rPr>
+            </w:pPr>
+            <w:r>
+              <w:rPr>
+                <w:color w:val="000000"/>
+                <w:sz w:val="28"/>
+                <w:szCs w:val="28"/>
+              </w:rPr>
+              <w:t>-0,002</w:t>
+            </w:r>
+          </w:p>
+        </w:tc>
+        <w:tc>
+          <w:tcPr>
+            <w:tcW w:w="1162" w:type="dxa"/>
+            <w:vAlign w:val="center"/>
+          </w:tcPr>
+          <w:p>
+            <w:pPr>
+              <w:spacing w:line="360" w:lineRule="auto"/>
+              <w:jc w:val="center"/>
+              <w:rPr>
+                <w:bCs/>
+                <w:iCs/>
+                <w:sz w:val="28"/>
+                <w:szCs w:val="32"/>
+              </w:rPr>
+            </w:pPr>
+            <w:r>
+              <w:rPr>
+                <w:color w:val="000000"/>
+                <w:sz w:val="28"/>
+                <w:szCs w:val="28"/>
+              </w:rPr>
+              <w:t>0,0047</w:t>
+            </w:r>
+          </w:p>
+        </w:tc>
+        <w:tc>
+          <w:tcPr>
+            <w:tcW w:w="1162" w:type="dxa"/>
+            <w:vAlign w:val="center"/>
+          </w:tcPr>
+          <w:p>
+            <w:pPr>
+              <w:spacing w:line="360" w:lineRule="auto"/>
+              <w:jc w:val="center"/>
+              <w:rPr>
+                <w:bCs/>
+                <w:iCs/>
+                <w:sz w:val="28"/>
+                <w:szCs w:val="32"/>
+              </w:rPr>
+            </w:pPr>
+            <w:r>
+              <w:rPr>
+                <w:color w:val="000000"/>
+                <w:sz w:val="28"/>
+                <w:szCs w:val="28"/>
+              </w:rPr>
+              <w:t>-0,011</w:t>
+            </w:r>
+          </w:p>
+        </w:tc>
+        <w:tc>
+          <w:tcPr>
+            <w:tcW w:w="1162" w:type="dxa"/>
+            <w:vAlign w:val="center"/>
+          </w:tcPr>
+          <w:p>
+            <w:pPr>
+              <w:spacing w:line="360" w:lineRule="auto"/>
+              <w:jc w:val="center"/>
+              <w:rPr>
+                <w:bCs/>
+                <w:iCs/>
+                <w:sz w:val="28"/>
+                <w:szCs w:val="32"/>
+                <w:lang w:val="en-US"/>
+              </w:rPr>
+            </w:pPr>
+            <w:r>
+              <w:rPr>
+                <w:bCs/>
+                <w:iCs/>
+                <w:sz w:val="28"/>
+                <w:szCs w:val="32"/>
+                <w:lang w:val="en-US"/>
+              </w:rPr>
+              <w:t>-</w:t>
+            </w:r>
+          </w:p>
+        </w:tc>
+      </w:tr>
+      <w:tr>
+        <w:tc>
+          <w:tcPr>
+            <w:tcW w:w="1161" w:type="dxa"/>
+            <w:vAlign w:val="center"/>
+          </w:tcPr>
+          <w:p>
+            <w:pPr>
+              <w:spacing w:line="360" w:lineRule="auto"/>
+              <w:jc w:val="center"/>
+              <w:rPr>
+                <w:bCs/>
+                <w:iCs/>
+                <w:sz w:val="28"/>
+                <w:szCs w:val="32"/>
+              </w:rPr>
+            </w:pPr>
+            <w:r>
+              <w:rPr>
+                <w:color w:val="000000"/>
+                <w:sz w:val="28"/>
+              </w:rPr>
+              <w:t>0,60</w:t>
+            </w:r>
+          </w:p>
+        </w:tc>
+        <w:tc>
+          <w:tcPr>
+            <w:tcW w:w="1162" w:type="dxa"/>
+            <w:vAlign w:val="center"/>
+          </w:tcPr>
+          <w:p>
+            <w:pPr>
+              <w:spacing w:line="360" w:lineRule="auto"/>
+              <w:jc w:val="center"/>
+              <w:rPr>
+                <w:bCs/>
+                <w:iCs/>
+                <w:sz w:val="28"/>
+                <w:szCs w:val="28"/>
+              </w:rPr>
+            </w:pPr>
+            <w:r>
+              <w:rPr>
+                <w:color w:val="000000"/>
+                <w:sz w:val="28"/>
+                <w:szCs w:val="28"/>
+              </w:rPr>
+              <w:t>3,5406</w:t>
+            </w:r>
+          </w:p>
+        </w:tc>
+        <w:tc>
+          <w:tcPr>
+            <w:tcW w:w="1162" w:type="dxa"/>
+            <w:vAlign w:val="center"/>
+          </w:tcPr>
+          <w:p>
+            <w:pPr>
+              <w:spacing w:line="360" w:lineRule="auto"/>
+              <w:jc w:val="center"/>
+              <w:rPr>
+                <w:bCs/>
+                <w:iCs/>
+                <w:sz w:val="28"/>
+                <w:szCs w:val="32"/>
+              </w:rPr>
+            </w:pPr>
+            <w:r>
+              <w:rPr>
+                <w:color w:val="000000"/>
+                <w:sz w:val="28"/>
+                <w:szCs w:val="28"/>
+              </w:rPr>
+              <w:t>1,0056</w:t>
+            </w:r>
+          </w:p>
+        </w:tc>
+        <w:tc>
+          <w:tcPr>
+            <w:tcW w:w="1162" w:type="dxa"/>
+            <w:vAlign w:val="center"/>
+          </w:tcPr>
+          <w:p>
+            <w:pPr>
+              <w:spacing w:line="360" w:lineRule="auto"/>
+              <w:jc w:val="center"/>
+              <w:rPr>
+                <w:bCs/>
+                <w:iCs/>
+                <w:sz w:val="28"/>
+                <w:szCs w:val="32"/>
+              </w:rPr>
+            </w:pPr>
+            <w:r>
+              <w:rPr>
+                <w:color w:val="000000"/>
+                <w:sz w:val="28"/>
+                <w:szCs w:val="28"/>
+              </w:rPr>
+              <w:t>-0,001</w:t>
+            </w:r>
+          </w:p>
+        </w:tc>
+        <w:tc>
+          <w:tcPr>
+            <w:tcW w:w="1162" w:type="dxa"/>
+            <w:vAlign w:val="center"/>
+          </w:tcPr>
+          <w:p>
+            <w:pPr>
+              <w:spacing w:line="360" w:lineRule="auto"/>
+              <w:jc w:val="center"/>
+              <w:rPr>
+                <w:bCs/>
+                <w:iCs/>
+                <w:sz w:val="28"/>
+                <w:szCs w:val="32"/>
+              </w:rPr>
+            </w:pPr>
+            <w:r>
+              <w:rPr>
+                <w:color w:val="000000"/>
+                <w:sz w:val="28"/>
+                <w:szCs w:val="28"/>
+              </w:rPr>
+              <w:t>0,0027</w:t>
+            </w:r>
+          </w:p>
+        </w:tc>
+        <w:tc>
+          <w:tcPr>
+            <w:tcW w:w="1162" w:type="dxa"/>
+            <w:vAlign w:val="center"/>
+          </w:tcPr>
+          <w:p>
+            <w:pPr>
+              <w:spacing w:line="360" w:lineRule="auto"/>
+              <w:jc w:val="center"/>
+              <w:rPr>
+                <w:bCs/>
+                <w:iCs/>
+                <w:sz w:val="28"/>
+                <w:szCs w:val="32"/>
+              </w:rPr>
+            </w:pPr>
+            <w:r>
+              <w:rPr>
+                <w:color w:val="000000"/>
+                <w:sz w:val="28"/>
+                <w:szCs w:val="28"/>
+              </w:rPr>
+              <w:t>-0,006</w:t>
+            </w:r>
+          </w:p>
+        </w:tc>
+        <w:tc>
+          <w:tcPr>
+            <w:tcW w:w="1162" w:type="dxa"/>
+            <w:vAlign w:val="center"/>
+          </w:tcPr>
+          <w:p>
+            <w:pPr>
+              <w:spacing w:line="360" w:lineRule="auto"/>
+              <w:jc w:val="center"/>
+              <w:rPr>
+                <w:bCs/>
+                <w:iCs/>
+                <w:sz w:val="28"/>
+                <w:szCs w:val="32"/>
+                <w:lang w:val="en-US"/>
+              </w:rPr>
+            </w:pPr>
+            <w:r>
+              <w:rPr>
+                <w:bCs/>
+                <w:iCs/>
+                <w:sz w:val="28"/>
+                <w:szCs w:val="32"/>
+                <w:lang w:val="en-US"/>
+              </w:rPr>
+              <w:t>-</w:t>
+            </w:r>
+          </w:p>
+        </w:tc>
+        <w:tc>
+          <w:tcPr>
+            <w:tcW w:w="1162" w:type="dxa"/>
+            <w:vAlign w:val="center"/>
+          </w:tcPr>
+          <w:p>
+            <w:pPr>
+              <w:spacing w:line="360" w:lineRule="auto"/>
+              <w:jc w:val="center"/>
+              <w:rPr>
+                <w:bCs/>
+                <w:iCs/>
+                <w:sz w:val="28"/>
+                <w:szCs w:val="32"/>
+                <w:lang w:val="en-US"/>
+              </w:rPr>
+            </w:pPr>
+            <w:r>
+              <w:rPr>
+                <w:bCs/>
+                <w:iCs/>
+                <w:sz w:val="28"/>
+                <w:szCs w:val="32"/>
+                <w:lang w:val="en-US"/>
+              </w:rPr>
+              <w:t>-</w:t>
+            </w:r>
+          </w:p>
+        </w:tc>
+      </w:tr>
+      <w:tr>
+        <w:tc>
+          <w:tcPr>
+            <w:tcW w:w="1161" w:type="dxa"/>
+            <w:vAlign w:val="center"/>
+          </w:tcPr>
+          <w:p>
+            <w:pPr>
+              <w:spacing w:line="360" w:lineRule="auto"/>
+              <w:jc w:val="center"/>
+              <w:rPr>
+                <w:bCs/>
+                <w:iCs/>
+                <w:sz w:val="28"/>
+                <w:szCs w:val="32"/>
+              </w:rPr>
+            </w:pPr>
+            <w:r>
+              <w:rPr>
+                <w:color w:val="000000"/>
+                <w:sz w:val="28"/>
+              </w:rPr>
+              <w:t>0,65</w:t>
+            </w:r>
+          </w:p>
+        </w:tc>
+        <w:tc>
+          <w:tcPr>
+            <w:tcW w:w="1162" w:type="dxa"/>
+            <w:vAlign w:val="center"/>
+          </w:tcPr>
+          <w:p>
+            <w:pPr>
+              <w:spacing w:line="360" w:lineRule="auto"/>
+              <w:jc w:val="center"/>
+              <w:rPr>
+                <w:bCs/>
+                <w:iCs/>
+                <w:sz w:val="28"/>
+                <w:szCs w:val="28"/>
+              </w:rPr>
+            </w:pPr>
+            <w:r>
+              <w:rPr>
+                <w:color w:val="000000"/>
+                <w:sz w:val="28"/>
+                <w:szCs w:val="28"/>
+              </w:rPr>
+              <w:t>4,5462</w:t>
+            </w:r>
+          </w:p>
+        </w:tc>
+        <w:tc>
+          <w:tcPr>
+            <w:tcW w:w="1162" w:type="dxa"/>
+            <w:vAlign w:val="center"/>
+          </w:tcPr>
+          <w:p>
+            <w:pPr>
+              <w:spacing w:line="360" w:lineRule="auto"/>
+              <w:jc w:val="center"/>
+              <w:rPr>
+                <w:bCs/>
+                <w:iCs/>
+                <w:sz w:val="28"/>
+                <w:szCs w:val="32"/>
+              </w:rPr>
+            </w:pPr>
+            <w:r>
+              <w:rPr>
+                <w:color w:val="000000"/>
+                <w:sz w:val="28"/>
+                <w:szCs w:val="28"/>
+              </w:rPr>
+              <w:t>1,0042</w:t>
+            </w:r>
+          </w:p>
+        </w:tc>
+        <w:tc>
+          <w:tcPr>
+            <w:tcW w:w="1162" w:type="dxa"/>
+            <w:vAlign w:val="center"/>
+          </w:tcPr>
+          <w:p>
+            <w:pPr>
+              <w:spacing w:line="360" w:lineRule="auto"/>
+              <w:jc w:val="center"/>
+              <w:rPr>
+                <w:bCs/>
+                <w:iCs/>
+                <w:sz w:val="28"/>
+                <w:szCs w:val="32"/>
+              </w:rPr>
+            </w:pPr>
+            <w:r>
+              <w:rPr>
+                <w:color w:val="000000"/>
+                <w:sz w:val="28"/>
+                <w:szCs w:val="28"/>
+              </w:rPr>
+              <w:t>0,0013</w:t>
+            </w:r>
+          </w:p>
+        </w:tc>
+        <w:tc>
+          <w:tcPr>
+            <w:tcW w:w="1162" w:type="dxa"/>
+            <w:vAlign w:val="center"/>
+          </w:tcPr>
+          <w:p>
+            <w:pPr>
+              <w:spacing w:line="360" w:lineRule="auto"/>
+              <w:jc w:val="center"/>
+              <w:rPr>
+                <w:bCs/>
+                <w:iCs/>
+                <w:sz w:val="28"/>
+                <w:szCs w:val="32"/>
+              </w:rPr>
+            </w:pPr>
+            <w:r>
+              <w:rPr>
+                <w:color w:val="000000"/>
+                <w:sz w:val="28"/>
+                <w:szCs w:val="28"/>
+              </w:rPr>
+              <w:t>-0,0033</w:t>
+            </w:r>
+          </w:p>
+        </w:tc>
+        <w:tc>
+          <w:tcPr>
+            <w:tcW w:w="1162" w:type="dxa"/>
+            <w:vAlign w:val="center"/>
+          </w:tcPr>
+          <w:p>
+            <w:pPr>
+              <w:spacing w:line="360" w:lineRule="auto"/>
+              <w:jc w:val="center"/>
+              <w:rPr>
+                <w:bCs/>
+                <w:iCs/>
+                <w:sz w:val="28"/>
+                <w:szCs w:val="32"/>
+                <w:lang w:val="en-US"/>
+              </w:rPr>
+            </w:pPr>
+            <w:r>
+              <w:rPr>
+                <w:bCs/>
+                <w:iCs/>
+                <w:sz w:val="28"/>
+                <w:szCs w:val="32"/>
+                <w:lang w:val="en-US"/>
+              </w:rPr>
+              <w:t>-</w:t>
+            </w:r>
+          </w:p>
+        </w:tc>
+        <w:tc>
+          <w:tcPr>
+            <w:tcW w:w="1162" w:type="dxa"/>
+            <w:vAlign w:val="center"/>
+          </w:tcPr>
+          <w:p>
+            <w:pPr>
+              <w:spacing w:line="360" w:lineRule="auto"/>
+              <w:jc w:val="center"/>
+              <w:rPr>
+                <w:bCs/>
+                <w:iCs/>
+                <w:sz w:val="28"/>
+                <w:szCs w:val="32"/>
+                <w:lang w:val="en-US"/>
+              </w:rPr>
+            </w:pPr>
+            <w:r>
+              <w:rPr>
+                <w:bCs/>
+                <w:iCs/>
+                <w:sz w:val="28"/>
+                <w:szCs w:val="32"/>
+                <w:lang w:val="en-US"/>
+              </w:rPr>
+              <w:t>-</w:t>
+            </w:r>
+          </w:p>
+        </w:tc>
+        <w:tc>
+          <w:tcPr>
+            <w:tcW w:w="1162" w:type="dxa"/>
+            <w:vAlign w:val="center"/>
+          </w:tcPr>
+          <w:p>
+            <w:pPr>
+              <w:spacing w:line="360" w:lineRule="auto"/>
+              <w:jc w:val="center"/>
+              <w:rPr>
+                <w:bCs/>
+                <w:iCs/>
+                <w:sz w:val="28"/>
+                <w:szCs w:val="32"/>
+                <w:lang w:val="en-US"/>
+              </w:rPr>
+            </w:pPr>
+            <w:r>
+              <w:rPr>
+                <w:bCs/>
+                <w:iCs/>
+                <w:sz w:val="28"/>
+                <w:szCs w:val="32"/>
+                <w:lang w:val="en-US"/>
+              </w:rPr>
+              <w:t>-</w:t>
+            </w:r>
+          </w:p>
+        </w:tc>
+      </w:tr>
+      <w:tr>
+        <w:tc>
+          <w:tcPr>
+            <w:tcW w:w="1161" w:type="dxa"/>
+            <w:vAlign w:val="center"/>
+          </w:tcPr>
+          <w:p>
+            <w:pPr>
+              <w:spacing w:line="360" w:lineRule="auto"/>
+              <w:jc w:val="center"/>
+              <w:rPr>
+                <w:bCs/>
+                <w:iCs/>
+                <w:sz w:val="28"/>
+                <w:szCs w:val="32"/>
+              </w:rPr>
+            </w:pPr>
+            <w:r>
+              <w:rPr>
+                <w:color w:val="000000"/>
+                <w:sz w:val="28"/>
+              </w:rPr>
+              <w:t>0,70</w:t>
+            </w:r>
+          </w:p>
+        </w:tc>
+        <w:tc>
+          <w:tcPr>
+            <w:tcW w:w="1162" w:type="dxa"/>
+            <w:vAlign w:val="center"/>
+          </w:tcPr>
+          <w:p>
+            <w:pPr>
+              <w:spacing w:line="360" w:lineRule="auto"/>
+              <w:jc w:val="center"/>
+              <w:rPr>
+                <w:bCs/>
+                <w:iCs/>
+                <w:sz w:val="28"/>
+                <w:szCs w:val="28"/>
+              </w:rPr>
+            </w:pPr>
+            <w:r>
+              <w:rPr>
+                <w:color w:val="000000"/>
+                <w:sz w:val="28"/>
+                <w:szCs w:val="28"/>
+              </w:rPr>
+              <w:t>5,5504</w:t>
+            </w:r>
+          </w:p>
+        </w:tc>
+        <w:tc>
+          <w:tcPr>
+            <w:tcW w:w="1162" w:type="dxa"/>
+            <w:vAlign w:val="center"/>
+          </w:tcPr>
+          <w:p>
+            <w:pPr>
+              <w:spacing w:line="360" w:lineRule="auto"/>
+              <w:jc w:val="center"/>
+              <w:rPr>
+                <w:bCs/>
+                <w:iCs/>
+                <w:sz w:val="28"/>
+                <w:szCs w:val="32"/>
+              </w:rPr>
+            </w:pPr>
+            <w:r>
+              <w:rPr>
+                <w:color w:val="000000"/>
+                <w:sz w:val="28"/>
+                <w:szCs w:val="28"/>
+              </w:rPr>
+              <w:t>1,0055</w:t>
+            </w:r>
+          </w:p>
+        </w:tc>
+        <w:tc>
+          <w:tcPr>
+            <w:tcW w:w="1162" w:type="dxa"/>
+            <w:vAlign w:val="center"/>
+          </w:tcPr>
+          <w:p>
+            <w:pPr>
+              <w:spacing w:line="360" w:lineRule="auto"/>
+              <w:jc w:val="center"/>
+              <w:rPr>
+                <w:bCs/>
+                <w:iCs/>
+                <w:sz w:val="28"/>
+                <w:szCs w:val="32"/>
+                <w:lang w:val="en-US"/>
+              </w:rPr>
+            </w:pPr>
+            <w:r>
+              <w:rPr>
+                <w:color w:val="000000"/>
+                <w:sz w:val="28"/>
+                <w:szCs w:val="28"/>
+                <w:lang w:val="en-US"/>
+              </w:rPr>
+              <w:t>-0,002</w:t>
+            </w:r>
+          </w:p>
+        </w:tc>
+        <w:tc>
+          <w:tcPr>
+            <w:tcW w:w="1162" w:type="dxa"/>
+            <w:vAlign w:val="center"/>
+          </w:tcPr>
+          <w:p>
+            <w:pPr>
+              <w:spacing w:line="360" w:lineRule="auto"/>
+              <w:jc w:val="center"/>
+              <w:rPr>
+                <w:bCs/>
+                <w:iCs/>
+                <w:sz w:val="28"/>
+                <w:szCs w:val="32"/>
+                <w:lang w:val="en-US"/>
+              </w:rPr>
+            </w:pPr>
+            <w:r>
+              <w:rPr>
+                <w:bCs/>
+                <w:iCs/>
+                <w:sz w:val="28"/>
+                <w:szCs w:val="32"/>
+                <w:lang w:val="en-US"/>
+              </w:rPr>
+              <w:t>-</w:t>
+            </w:r>
+          </w:p>
+        </w:tc>
+        <w:tc>
+          <w:tcPr>
+            <w:tcW w:w="1162" w:type="dxa"/>
+            <w:vAlign w:val="center"/>
+          </w:tcPr>
+          <w:p>
+            <w:pPr>
+              <w:spacing w:line="360" w:lineRule="auto"/>
+              <w:jc w:val="center"/>
+              <w:rPr>
+                <w:bCs/>
+                <w:iCs/>
+                <w:sz w:val="28"/>
+                <w:szCs w:val="32"/>
+                <w:lang w:val="en-US"/>
+              </w:rPr>
+            </w:pPr>
+            <w:r>
+              <w:rPr>
+                <w:bCs/>
+                <w:iCs/>
+                <w:sz w:val="28"/>
+                <w:szCs w:val="32"/>
+                <w:lang w:val="en-US"/>
+              </w:rPr>
+              <w:t>-</w:t>
+            </w:r>
+          </w:p>
+        </w:tc>
+        <w:tc>
+          <w:tcPr>
+            <w:tcW w:w="1162" w:type="dxa"/>
+            <w:vAlign w:val="center"/>
+          </w:tcPr>
+          <w:p>
+            <w:pPr>
+              <w:spacing w:line="360" w:lineRule="auto"/>
+              <w:jc w:val="center"/>
+              <w:rPr>
+                <w:bCs/>
+                <w:iCs/>
+                <w:sz w:val="28"/>
+                <w:szCs w:val="32"/>
+                <w:lang w:val="en-US"/>
+              </w:rPr>
+            </w:pPr>
+            <w:r>
+              <w:rPr>
+                <w:bCs/>
+                <w:iCs/>
+                <w:sz w:val="28"/>
+                <w:szCs w:val="32"/>
+                <w:lang w:val="en-US"/>
+              </w:rPr>
+              <w:t>-</w:t>
+            </w:r>
+          </w:p>
+        </w:tc>
+        <w:tc>
+          <w:tcPr>
+            <w:tcW w:w="1162" w:type="dxa"/>
+            <w:vAlign w:val="center"/>
+          </w:tcPr>
+          <w:p>
+            <w:pPr>
+              <w:spacing w:line="360" w:lineRule="auto"/>
+              <w:jc w:val="center"/>
+              <w:rPr>
+                <w:bCs/>
+                <w:iCs/>
+                <w:sz w:val="28"/>
+                <w:szCs w:val="32"/>
+                <w:lang w:val="en-US"/>
+              </w:rPr>
+            </w:pPr>
+            <w:r>
+              <w:rPr>
+                <w:bCs/>
+                <w:iCs/>
+                <w:sz w:val="28"/>
+                <w:szCs w:val="32"/>
+                <w:lang w:val="en-US"/>
+              </w:rPr>
+              <w:t>-</w:t>
+            </w:r>
+          </w:p>
+        </w:tc>
+      </w:tr>
+      <w:tr>
+        <w:tc>
+          <w:tcPr>
+            <w:tcW w:w="1161" w:type="dxa"/>
+            <w:vAlign w:val="center"/>
+          </w:tcPr>
+          <w:p>
+            <w:pPr>
+              <w:spacing w:line="360" w:lineRule="auto"/>
+              <w:jc w:val="center"/>
+              <w:rPr>
+                <w:bCs/>
+                <w:iCs/>
+                <w:sz w:val="28"/>
+                <w:szCs w:val="32"/>
+              </w:rPr>
+            </w:pPr>
+            <w:r>
+              <w:rPr>
+                <w:color w:val="000000"/>
+                <w:sz w:val="28"/>
+              </w:rPr>
+              <w:t>0,75</w:t>
+            </w:r>
+          </w:p>
+        </w:tc>
+        <w:tc>
+          <w:tcPr>
+            <w:tcW w:w="1162" w:type="dxa"/>
+            <w:vAlign w:val="center"/>
+          </w:tcPr>
+          <w:p>
+            <w:pPr>
+              <w:spacing w:line="360" w:lineRule="auto"/>
+              <w:jc w:val="center"/>
+              <w:rPr>
+                <w:bCs/>
+                <w:iCs/>
+                <w:sz w:val="28"/>
+                <w:szCs w:val="28"/>
+              </w:rPr>
+            </w:pPr>
+            <w:r>
+              <w:rPr>
+                <w:color w:val="000000"/>
+                <w:sz w:val="28"/>
+                <w:szCs w:val="28"/>
+              </w:rPr>
+              <w:t>6,5559</w:t>
+            </w:r>
+          </w:p>
+        </w:tc>
+        <w:tc>
+          <w:tcPr>
+            <w:tcW w:w="1162" w:type="dxa"/>
+            <w:vAlign w:val="center"/>
+          </w:tcPr>
+          <w:p>
+            <w:pPr>
+              <w:jc w:val="center"/>
+              <w:rPr>
+                <w:color w:val="000000"/>
+                <w:sz w:val="28"/>
+                <w:szCs w:val="28"/>
+              </w:rPr>
+            </w:pPr>
+            <w:r>
+              <w:rPr>
+                <w:color w:val="000000"/>
+                <w:sz w:val="28"/>
+                <w:szCs w:val="28"/>
+                <w:lang w:val="en-US"/>
+              </w:rPr>
+              <w:t>1,0035</w:t>
+            </w:r>
+          </w:p>
+        </w:tc>
+        <w:tc>
+          <w:tcPr>
+            <w:tcW w:w="1162" w:type="dxa"/>
+            <w:vAlign w:val="center"/>
+          </w:tcPr>
+          <w:p>
+            <w:pPr>
+              <w:spacing w:line="360" w:lineRule="auto"/>
+              <w:jc w:val="center"/>
+              <w:rPr>
+                <w:bCs/>
+                <w:iCs/>
+                <w:sz w:val="28"/>
+                <w:szCs w:val="32"/>
+                <w:lang w:val="en-US"/>
+              </w:rPr>
+            </w:pPr>
+            <w:r>
+              <w:rPr>
+                <w:bCs/>
+                <w:iCs/>
+                <w:sz w:val="28"/>
+                <w:szCs w:val="32"/>
+                <w:lang w:val="en-US"/>
+              </w:rPr>
+              <w:t>-</w:t>
+            </w:r>
+          </w:p>
+        </w:tc>
+        <w:tc>
+          <w:tcPr>
+            <w:tcW w:w="1162" w:type="dxa"/>
+            <w:vAlign w:val="center"/>
+          </w:tcPr>
+          <w:p>
+            <w:pPr>
+              <w:spacing w:line="360" w:lineRule="auto"/>
+              <w:jc w:val="center"/>
+              <w:rPr>
+                <w:bCs/>
+                <w:iCs/>
+                <w:sz w:val="28"/>
+                <w:szCs w:val="32"/>
+                <w:lang w:val="en-US"/>
+              </w:rPr>
+            </w:pPr>
+            <w:r>
+              <w:rPr>
+                <w:bCs/>
+                <w:iCs/>
+                <w:sz w:val="28"/>
+                <w:szCs w:val="32"/>
+                <w:lang w:val="en-US"/>
+              </w:rPr>
+              <w:t>-</w:t>
+            </w:r>
+          </w:p>
+        </w:tc>
+        <w:tc>
+          <w:tcPr>
+            <w:tcW w:w="1162" w:type="dxa"/>
+            <w:vAlign w:val="center"/>
+          </w:tcPr>
+          <w:p>
+            <w:pPr>
+              <w:spacing w:line="360" w:lineRule="auto"/>
+              <w:jc w:val="center"/>
+              <w:rPr>
+                <w:bCs/>
+                <w:iCs/>
+                <w:sz w:val="28"/>
+                <w:szCs w:val="32"/>
+                <w:lang w:val="en-US"/>
+              </w:rPr>
+            </w:pPr>
+            <w:r>
+              <w:rPr>
+                <w:bCs/>
+                <w:iCs/>
+                <w:sz w:val="28"/>
+                <w:szCs w:val="32"/>
+                <w:lang w:val="en-US"/>
+              </w:rPr>
+              <w:t>-</w:t>
+            </w:r>
+          </w:p>
+        </w:tc>
+        <w:tc>
+          <w:tcPr>
+            <w:tcW w:w="1162" w:type="dxa"/>
+            <w:vAlign w:val="center"/>
+          </w:tcPr>
+          <w:p>
+            <w:pPr>
+              <w:spacing w:line="360" w:lineRule="auto"/>
+              <w:jc w:val="center"/>
+              <w:rPr>
+                <w:bCs/>
+                <w:iCs/>
+                <w:sz w:val="28"/>
+                <w:szCs w:val="32"/>
+                <w:lang w:val="en-US"/>
+              </w:rPr>
+            </w:pPr>
+            <w:r>
+              <w:rPr>
+                <w:bCs/>
+                <w:iCs/>
+                <w:sz w:val="28"/>
+                <w:szCs w:val="32"/>
+                <w:lang w:val="en-US"/>
+              </w:rPr>
+              <w:t>-</w:t>
+            </w:r>
+          </w:p>
+        </w:tc>
+        <w:tc>
+          <w:tcPr>
+            <w:tcW w:w="1162" w:type="dxa"/>
+            <w:vAlign w:val="center"/>
+          </w:tcPr>
+          <w:p>
+            <w:pPr>
+              <w:spacing w:line="360" w:lineRule="auto"/>
+              <w:jc w:val="center"/>
+              <w:rPr>
+                <w:bCs/>
+                <w:iCs/>
+                <w:sz w:val="28"/>
+                <w:szCs w:val="32"/>
+                <w:lang w:val="en-US"/>
+              </w:rPr>
+            </w:pPr>
+            <w:r>
+              <w:rPr>
+                <w:bCs/>
+                <w:iCs/>
+                <w:sz w:val="28"/>
+                <w:szCs w:val="32"/>
+                <w:lang w:val="en-US"/>
+              </w:rPr>
+              <w:t>-</w:t>
+            </w:r>
+          </w:p>
+        </w:tc>
+      </w:tr>
+      <w:tr>
+        <w:tc>
+          <w:tcPr>
+            <w:tcW w:w="1161" w:type="dxa"/>
+            <w:vAlign w:val="center"/>
+          </w:tcPr>
+          <w:p>
+            <w:pPr>
+              <w:spacing w:line="360" w:lineRule="auto"/>
+              <w:jc w:val="center"/>
+              <w:rPr>
+                <w:bCs/>
+                <w:iCs/>
+                <w:sz w:val="28"/>
+                <w:szCs w:val="32"/>
+              </w:rPr>
+            </w:pPr>
+            <w:r>
+              <w:rPr>
+                <w:color w:val="000000"/>
+                <w:sz w:val="28"/>
+              </w:rPr>
+              <w:t>0,80</w:t>
+            </w:r>
+          </w:p>
+        </w:tc>
+        <w:tc>
+          <w:tcPr>
+            <w:tcW w:w="1162" w:type="dxa"/>
+            <w:vAlign w:val="center"/>
+          </w:tcPr>
+          <w:p>
+            <w:pPr>
+              <w:spacing w:line="360" w:lineRule="auto"/>
+              <w:jc w:val="center"/>
+              <w:rPr>
+                <w:bCs/>
+                <w:iCs/>
+                <w:sz w:val="28"/>
+                <w:szCs w:val="28"/>
+              </w:rPr>
+            </w:pPr>
+            <w:r>
+              <w:rPr>
+                <w:color w:val="000000"/>
+                <w:sz w:val="28"/>
+                <w:szCs w:val="28"/>
+              </w:rPr>
+              <w:t>7,5594</w:t>
+            </w:r>
+          </w:p>
+        </w:tc>
+        <w:tc>
+          <w:tcPr>
+            <w:tcW w:w="1162" w:type="dxa"/>
+            <w:vAlign w:val="center"/>
+          </w:tcPr>
+          <w:p>
+            <w:pPr>
+              <w:spacing w:line="360" w:lineRule="auto"/>
+              <w:jc w:val="center"/>
+              <w:rPr>
+                <w:bCs/>
+                <w:iCs/>
+                <w:sz w:val="28"/>
+                <w:szCs w:val="32"/>
+                <w:lang w:val="en-US"/>
+              </w:rPr>
+            </w:pPr>
+            <w:r>
+              <w:rPr>
+                <w:bCs/>
+                <w:iCs/>
+                <w:sz w:val="28"/>
+                <w:szCs w:val="32"/>
+                <w:lang w:val="en-US"/>
+              </w:rPr>
+              <w:t>-</w:t>
+            </w:r>
+          </w:p>
+        </w:tc>
+        <w:tc>
+          <w:tcPr>
+            <w:tcW w:w="1162" w:type="dxa"/>
+            <w:vAlign w:val="center"/>
+          </w:tcPr>
+          <w:p>
+            <w:pPr>
+              <w:spacing w:line="360" w:lineRule="auto"/>
+              <w:jc w:val="center"/>
+              <w:rPr>
+                <w:bCs/>
+                <w:iCs/>
+                <w:sz w:val="28"/>
+                <w:szCs w:val="32"/>
+                <w:lang w:val="en-US"/>
+              </w:rPr>
+            </w:pPr>
+            <w:r>
+              <w:rPr>
+                <w:bCs/>
+                <w:iCs/>
+                <w:sz w:val="28"/>
+                <w:szCs w:val="32"/>
+                <w:lang w:val="en-US"/>
+              </w:rPr>
+              <w:t>-</w:t>
+            </w:r>
+          </w:p>
+        </w:tc>
+        <w:tc>
+          <w:tcPr>
+            <w:tcW w:w="1162" w:type="dxa"/>
+            <w:vAlign w:val="center"/>
+          </w:tcPr>
+          <w:p>
+            <w:pPr>
+              <w:spacing w:line="360" w:lineRule="auto"/>
+              <w:jc w:val="center"/>
+              <w:rPr>
+                <w:bCs/>
+                <w:iCs/>
+                <w:sz w:val="28"/>
+                <w:szCs w:val="32"/>
+                <w:lang w:val="en-US"/>
+              </w:rPr>
+            </w:pPr>
+            <w:r>
+              <w:rPr>
+                <w:bCs/>
+                <w:iCs/>
+                <w:sz w:val="28"/>
+                <w:szCs w:val="32"/>
+                <w:lang w:val="en-US"/>
+              </w:rPr>
+              <w:t>-</w:t>
+            </w:r>
+          </w:p>
+        </w:tc>
+        <w:tc>
+          <w:tcPr>
+            <w:tcW w:w="1162" w:type="dxa"/>
+            <w:vAlign w:val="center"/>
+          </w:tcPr>
+          <w:p>
+            <w:pPr>
+              <w:spacing w:line="360" w:lineRule="auto"/>
+              <w:jc w:val="center"/>
+              <w:rPr>
+                <w:bCs/>
+                <w:iCs/>
+                <w:sz w:val="28"/>
+                <w:szCs w:val="32"/>
+                <w:lang w:val="en-US"/>
+              </w:rPr>
+            </w:pPr>
+            <w:r>
+              <w:rPr>
+                <w:bCs/>
+                <w:iCs/>
+                <w:sz w:val="28"/>
+                <w:szCs w:val="32"/>
+                <w:lang w:val="en-US"/>
+              </w:rPr>
+              <w:t>-</w:t>
+            </w:r>
+          </w:p>
+        </w:tc>
+        <w:tc>
+          <w:tcPr>
+            <w:tcW w:w="1162" w:type="dxa"/>
+            <w:vAlign w:val="center"/>
+          </w:tcPr>
+          <w:p>
+            <w:pPr>
+              <w:spacing w:line="360" w:lineRule="auto"/>
+              <w:jc w:val="center"/>
+              <w:rPr>
+                <w:bCs/>
+                <w:iCs/>
+                <w:sz w:val="28"/>
+                <w:szCs w:val="32"/>
+                <w:lang w:val="en-US"/>
+              </w:rPr>
+            </w:pPr>
+            <w:r>
+              <w:rPr>
+                <w:bCs/>
+                <w:iCs/>
+                <w:sz w:val="28"/>
+                <w:szCs w:val="32"/>
+                <w:lang w:val="en-US"/>
+              </w:rPr>
+              <w:t>-</w:t>
+            </w:r>
+          </w:p>
+        </w:tc>
+        <w:tc>
+          <w:tcPr>
+            <w:tcW w:w="1162" w:type="dxa"/>
+            <w:vAlign w:val="center"/>
+          </w:tcPr>
+          <w:p>
+            <w:pPr>
+              <w:spacing w:line="360" w:lineRule="auto"/>
+              <w:jc w:val="center"/>
+              <w:rPr>
+                <w:bCs/>
+                <w:iCs/>
+                <w:sz w:val="28"/>
+                <w:szCs w:val="32"/>
+                <w:lang w:val="en-US"/>
+              </w:rPr>
+            </w:pPr>
+            <w:r>
+              <w:rPr>
+                <w:bCs/>
+                <w:iCs/>
+                <w:sz w:val="28"/>
+                <w:szCs w:val="32"/>
+                <w:lang w:val="en-US"/>
+              </w:rPr>
+              <w:t>-</w:t>
+            </w:r>
+          </w:p>
+        </w:tc>
+      </w:tr>
       <w:bookmarkEnd w:id="0"/>
+    </w:tbl>
+    <w:p>
+      <w:pPr>
+        <w:spacing w:line="360" w:lineRule="auto"/>
+        <w:ind w:firstLine="709"/>
+        <w:rPr>
+          <w:b/>
+          <w:bCs/>
+          <w:iCs/>
+          <w:sz w:val="36"/>
+          <w:szCs w:val="32"/>
+          <w:u w:val="single"/>
+        </w:rPr>
+      </w:pPr>
+    </w:p>
+    <w:p>
+      <w:pPr>
+        <w:spacing w:line="360" w:lineRule="auto"/>
+        <w:ind w:firstLine="709"/>
+        <w:rPr>
+          <w:bCs/>
+          <w:iCs/>
+          <w:sz w:val="28"/>
+          <w:szCs w:val="32"/>
+        </w:rPr>
+      </w:pPr>
+      <m:oMath>
+        <m:r>
+          <w:rPr>
+            <w:rFonts w:ascii="Cambria Math" w:hAnsi="Cambria Math"/>
+            <w:sz w:val="28"/>
+            <w:szCs w:val="32"/>
+          </w:rPr>
+          <m:t>h=0,05,</m:t>
+        </m:r>
+        <m:r>
+          <w:rPr>
+            <w:rFonts w:ascii="Cambria Math" w:hAnsi="Cambria Math"/>
+            <w:sz w:val="28"/>
+            <w:szCs w:val="32"/>
+          </w:rPr>
+          <m:t xml:space="preserve"> </m:t>
+        </m:r>
+        <m:r>
+          <w:rPr>
+            <w:rFonts w:ascii="Cambria Math" w:hAnsi="Cambria Math"/>
+            <w:sz w:val="28"/>
+            <w:szCs w:val="32"/>
+          </w:rPr>
+          <m:t xml:space="preserve"> </m:t>
+        </m:r>
+        <m:r>
+          <w:rPr>
+            <w:rFonts w:ascii="Cambria Math" w:hAnsi="Cambria Math"/>
+            <w:sz w:val="28"/>
+            <w:szCs w:val="32"/>
+            <w:lang w:val="en-US"/>
+          </w:rPr>
+          <m:t>t</m:t>
+        </m:r>
+        <m:r>
+          <w:rPr>
+            <w:rFonts w:ascii="Cambria Math" w:hAnsi="Cambria Math"/>
+            <w:sz w:val="28"/>
+            <w:szCs w:val="32"/>
+          </w:rPr>
+          <m:t>=</m:t>
+        </m:r>
+        <m:f>
+          <m:fPr>
+            <m:ctrlPr>
+              <w:rPr>
+                <w:rFonts w:ascii="Cambria Math" w:hAnsi="Cambria Math"/>
+                <w:bCs/>
+                <w:i/>
+                <w:iCs/>
+                <w:sz w:val="28"/>
+                <w:szCs w:val="32"/>
+                <w:lang w:val="en-US"/>
+              </w:rPr>
+            </m:ctrlPr>
+          </m:fPr>
+          <m:num>
+            <m:r>
+              <w:rPr>
+                <w:rFonts w:ascii="Cambria Math" w:hAnsi="Cambria Math"/>
+                <w:sz w:val="28"/>
+                <w:szCs w:val="32"/>
+                <w:lang w:val="en-US"/>
+              </w:rPr>
+              <m:t>x</m:t>
+            </m:r>
+            <m:r>
+              <w:rPr>
+                <w:rFonts w:ascii="Cambria Math" w:hAnsi="Cambria Math"/>
+                <w:sz w:val="28"/>
+                <w:szCs w:val="32"/>
+              </w:rPr>
+              <m:t>-</m:t>
+            </m:r>
+            <m:sSub>
+              <m:sSubPr>
+                <m:ctrlPr>
+                  <w:rPr>
+                    <w:rFonts w:ascii="Cambria Math" w:hAnsi="Cambria Math"/>
+                    <w:bCs/>
+                    <w:i/>
+                    <w:iCs/>
+                    <w:sz w:val="28"/>
+                    <w:szCs w:val="32"/>
+                    <w:lang w:val="en-US"/>
+                  </w:rPr>
+                </m:ctrlPr>
+              </m:sSubPr>
+              <m:e>
+                <m:r>
+                  <w:rPr>
+                    <w:rFonts w:ascii="Cambria Math" w:hAnsi="Cambria Math"/>
+                    <w:sz w:val="28"/>
+                    <w:szCs w:val="32"/>
+                    <w:lang w:val="en-US"/>
+                  </w:rPr>
+                  <m:t>x</m:t>
+                </m:r>
+              </m:e>
+              <m:sub>
+                <m:r>
+                  <w:rPr>
+                    <w:rFonts w:ascii="Cambria Math" w:hAnsi="Cambria Math"/>
+                    <w:sz w:val="28"/>
+                    <w:szCs w:val="32"/>
+                  </w:rPr>
+                  <m:t>0</m:t>
+                </m:r>
+              </m:sub>
+            </m:sSub>
+          </m:num>
+          <m:den>
+            <m:r>
+              <w:rPr>
+                <w:rFonts w:ascii="Cambria Math" w:hAnsi="Cambria Math"/>
+                <w:sz w:val="28"/>
+                <w:szCs w:val="32"/>
+              </w:rPr>
+              <m:t>0,05</m:t>
+            </m:r>
+          </m:den>
+        </m:f>
+      </m:oMath>
+      <w:r>
+        <w:rPr>
+          <w:bCs/>
+          <w:iCs/>
+          <w:sz w:val="28"/>
+          <w:szCs w:val="32"/>
+        </w:rPr>
+        <w:t xml:space="preserve"> </w:t>
+      </w:r>
+    </w:p>
+    <w:p>
+      <w:pPr>
+        <w:pStyle w:val="a3"/>
+        <w:numPr>
+          <w:ilvl w:val="0"/>
+          <w:numId w:val="27"/>
+        </w:numPr>
+        <w:spacing w:line="360" w:lineRule="auto"/>
+        <w:rPr>
+          <w:bCs/>
+          <w:iCs/>
+          <w:sz w:val="28"/>
+          <w:szCs w:val="32"/>
+        </w:rPr>
+      </w:pPr>
+      <w:r>
+        <w:rPr>
+          <w:rFonts w:ascii="Times New Roman" w:hAnsi="Times New Roman" w:cs="Times New Roman"/>
+          <w:bCs/>
+          <w:iCs/>
+          <w:sz w:val="28"/>
+          <w:szCs w:val="32"/>
+        </w:rPr>
+        <w:t xml:space="preserve">Для </w:t>
+      </w:r>
+      <w:r>
+        <w:rPr>
+          <w:rFonts w:ascii="Times New Roman" w:hAnsi="Times New Roman" w:cs="Times New Roman"/>
+          <w:b/>
+          <w:bCs/>
+          <w:i/>
+          <w:iCs/>
+          <w:sz w:val="28"/>
+          <w:szCs w:val="32"/>
+          <w:lang w:val="en-US"/>
+        </w:rPr>
+        <w:t>x = 0,523</w:t>
+      </w:r>
+      <w:r>
+        <w:rPr>
+          <w:rFonts w:ascii="Times New Roman" w:hAnsi="Times New Roman" w:cs="Times New Roman"/>
+          <w:bCs/>
+          <w:iCs/>
+          <w:sz w:val="28"/>
+          <w:szCs w:val="32"/>
+          <w:lang w:val="en-US"/>
+        </w:rPr>
+        <w:t>:</w:t>
+      </w:r>
+    </w:p>
+    <w:p>
+      <w:pPr>
+        <w:pStyle w:val="a3"/>
+        <w:spacing w:line="360" w:lineRule="auto"/>
+        <w:ind w:left="1428"/>
+        <w:rPr>
+          <w:rFonts w:ascii="Times New Roman" w:eastAsiaTheme="minorEastAsia" w:hAnsi="Times New Roman" w:cs="Times New Roman"/>
+          <w:bCs/>
+          <w:iCs/>
+          <w:sz w:val="28"/>
+          <w:szCs w:val="32"/>
+          <w:lang w:val="en-US"/>
+        </w:rPr>
+      </w:pPr>
+      <m:oMath>
+        <m:r>
+          <w:rPr>
+            <w:rFonts w:ascii="Cambria Math" w:hAnsi="Cambria Math" w:cs="Times New Roman"/>
+            <w:sz w:val="28"/>
+            <w:szCs w:val="32"/>
+            <w:lang w:val="en-US"/>
+          </w:rPr>
+          <m:t>t=</m:t>
+        </m:r>
+        <m:f>
+          <m:fPr>
+            <m:ctrlPr>
+              <w:rPr>
+                <w:rFonts w:ascii="Cambria Math" w:hAnsi="Cambria Math" w:cs="Times New Roman"/>
+                <w:bCs/>
+                <w:i/>
+                <w:iCs/>
+                <w:sz w:val="28"/>
+                <w:szCs w:val="32"/>
+                <w:lang w:val="en-US"/>
+              </w:rPr>
+            </m:ctrlPr>
+          </m:fPr>
+          <m:num>
+            <m:r>
+              <w:rPr>
+                <w:rFonts w:ascii="Cambria Math" w:hAnsi="Cambria Math" w:cs="Times New Roman"/>
+                <w:sz w:val="28"/>
+                <w:szCs w:val="32"/>
+                <w:lang w:val="en-US"/>
+              </w:rPr>
+              <m:t>0,523-0,5</m:t>
+            </m:r>
+          </m:num>
+          <m:den>
+            <m:r>
+              <w:rPr>
+                <w:rFonts w:ascii="Cambria Math" w:hAnsi="Cambria Math" w:cs="Times New Roman"/>
+                <w:sz w:val="28"/>
+                <w:szCs w:val="32"/>
+                <w:lang w:val="en-US"/>
+              </w:rPr>
+              <m:t>0,05</m:t>
+            </m:r>
+          </m:den>
+        </m:f>
+        <m:r>
+          <w:rPr>
+            <w:rFonts w:ascii="Cambria Math" w:eastAsiaTheme="minorEastAsia" w:hAnsi="Cambria Math" w:cs="Times New Roman"/>
+            <w:sz w:val="28"/>
+            <w:szCs w:val="32"/>
+            <w:lang w:val="en-US"/>
+          </w:rPr>
+          <m:t>=0,023</m:t>
+        </m:r>
+      </m:oMath>
+      <w:r>
+        <w:rPr>
+          <w:rFonts w:ascii="Times New Roman" w:eastAsiaTheme="minorEastAsia" w:hAnsi="Times New Roman" w:cs="Times New Roman"/>
+          <w:bCs/>
+          <w:iCs/>
+          <w:sz w:val="28"/>
+          <w:szCs w:val="32"/>
+          <w:lang w:val="en-US"/>
+        </w:rPr>
+        <w:t xml:space="preserve"> </w:t>
+      </w:r>
+    </w:p>
+    <w:p>
+      <w:pPr>
+        <w:pStyle w:val="a3"/>
+        <w:spacing w:line="360" w:lineRule="auto"/>
+        <w:ind w:left="1428"/>
+        <w:rPr>
+          <w:rFonts w:ascii="Times New Roman" w:eastAsiaTheme="minorEastAsia" w:hAnsi="Times New Roman" w:cs="Times New Roman"/>
+          <w:bCs/>
+          <w:i/>
+          <w:iCs/>
+          <w:sz w:val="28"/>
+          <w:szCs w:val="32"/>
+        </w:rPr>
+      </w:pPr>
+      <m:oMath>
+        <m:r>
+          <w:rPr>
+            <w:rFonts w:ascii="Cambria Math" w:hAnsi="Cambria Math" w:cs="Times New Roman"/>
+            <w:sz w:val="28"/>
+            <w:szCs w:val="32"/>
+            <w:lang w:val="en-US"/>
+          </w:rPr>
+          <m:t>y</m:t>
+        </m:r>
+        <m:d>
+          <m:dPr>
+            <m:ctrlPr>
+              <w:rPr>
+                <w:rFonts w:ascii="Cambria Math" w:hAnsi="Cambria Math" w:cs="Times New Roman"/>
+                <w:bCs/>
+                <w:i/>
+                <w:iCs/>
+                <w:sz w:val="28"/>
+                <w:szCs w:val="32"/>
+                <w:lang w:val="en-US"/>
+              </w:rPr>
+            </m:ctrlPr>
+          </m:dPr>
+          <m:e>
+            <m:r>
+              <w:rPr>
+                <w:rFonts w:ascii="Cambria Math" w:hAnsi="Cambria Math" w:cs="Times New Roman"/>
+                <w:sz w:val="28"/>
+                <w:szCs w:val="32"/>
+                <w:lang w:val="en-US"/>
+              </w:rPr>
+              <m:t>0,523</m:t>
+            </m:r>
+          </m:e>
+        </m:d>
+        <m:r>
+          <w:rPr>
+            <w:rFonts w:ascii="Cambria Math" w:hAnsi="Cambria Math" w:cs="Times New Roman"/>
+            <w:sz w:val="28"/>
+            <w:szCs w:val="32"/>
+            <w:lang w:val="en-US"/>
+          </w:rPr>
+          <m:t>=</m:t>
+        </m:r>
+        <m:r>
+          <w:rPr>
+            <w:rFonts w:ascii="Cambria Math" w:hAnsi="Cambria Math" w:cs="Times New Roman"/>
+            <w:sz w:val="28"/>
+            <w:szCs w:val="32"/>
+            <w:lang w:val="en-US"/>
+          </w:rPr>
+          <m:t>1,532+0,023*1,0036+</m:t>
+        </m:r>
+        <m:f>
+          <m:fPr>
+            <m:ctrlPr>
+              <w:rPr>
+                <w:rFonts w:ascii="Cambria Math" w:hAnsi="Cambria Math" w:cs="Times New Roman"/>
+                <w:bCs/>
+                <w:i/>
+                <w:iCs/>
+                <w:sz w:val="28"/>
+                <w:szCs w:val="32"/>
+                <w:lang w:val="en-US"/>
+              </w:rPr>
+            </m:ctrlPr>
+          </m:fPr>
+          <m:num>
+            <m:r>
+              <w:rPr>
+                <w:rFonts w:ascii="Cambria Math" w:hAnsi="Cambria Math" w:cs="Times New Roman"/>
+                <w:sz w:val="28"/>
+                <w:szCs w:val="32"/>
+                <w:lang w:val="en-US"/>
+              </w:rPr>
+              <m:t>0,023*</m:t>
+            </m:r>
+            <m:d>
+              <m:dPr>
+                <m:ctrlPr>
+                  <w:rPr>
+                    <w:rFonts w:ascii="Cambria Math" w:hAnsi="Cambria Math" w:cs="Times New Roman"/>
+                    <w:bCs/>
+                    <w:i/>
+                    <w:iCs/>
+                    <w:sz w:val="28"/>
+                    <w:szCs w:val="32"/>
+                    <w:lang w:val="en-US"/>
+                  </w:rPr>
+                </m:ctrlPr>
+              </m:dPr>
+              <m:e>
+                <m:r>
+                  <w:rPr>
+                    <w:rFonts w:ascii="Cambria Math" w:hAnsi="Cambria Math" w:cs="Times New Roman"/>
+                    <w:sz w:val="28"/>
+                    <w:szCs w:val="32"/>
+                    <w:lang w:val="en-US"/>
+                  </w:rPr>
+                  <m:t>0,023-1</m:t>
+                </m:r>
+              </m:e>
+            </m:d>
+          </m:num>
+          <m:den>
+            <m:r>
+              <w:rPr>
+                <w:rFonts w:ascii="Cambria Math" w:hAnsi="Cambria Math" w:cs="Times New Roman"/>
+                <w:sz w:val="28"/>
+                <w:szCs w:val="32"/>
+                <w:lang w:val="en-US"/>
+              </w:rPr>
+              <m:t>2</m:t>
+            </m:r>
+          </m:den>
+        </m:f>
+        <m:r>
+          <w:rPr>
+            <w:rFonts w:ascii="Cambria Math" w:hAnsi="Cambria Math" w:cs="Times New Roman"/>
+            <w:sz w:val="28"/>
+            <w:szCs w:val="32"/>
+            <w:lang w:val="en-US"/>
+          </w:rPr>
+          <m:t>*0,0014+</m:t>
+        </m:r>
+        <m:f>
+          <m:fPr>
+            <m:ctrlPr>
+              <w:rPr>
+                <w:rFonts w:ascii="Cambria Math" w:hAnsi="Cambria Math" w:cs="Times New Roman"/>
+                <w:bCs/>
+                <w:i/>
+                <w:iCs/>
+                <w:sz w:val="28"/>
+                <w:szCs w:val="32"/>
+                <w:lang w:val="en-US"/>
+              </w:rPr>
+            </m:ctrlPr>
+          </m:fPr>
+          <m:num>
+            <m:r>
+              <w:rPr>
+                <w:rFonts w:ascii="Cambria Math" w:hAnsi="Cambria Math" w:cs="Times New Roman"/>
+                <w:sz w:val="28"/>
+                <w:szCs w:val="32"/>
+                <w:lang w:val="en-US"/>
+              </w:rPr>
+              <m:t>0,023*</m:t>
+            </m:r>
+            <m:d>
+              <m:dPr>
+                <m:ctrlPr>
+                  <w:rPr>
+                    <w:rFonts w:ascii="Cambria Math" w:hAnsi="Cambria Math" w:cs="Times New Roman"/>
+                    <w:bCs/>
+                    <w:i/>
+                    <w:iCs/>
+                    <w:sz w:val="28"/>
+                    <w:szCs w:val="32"/>
+                    <w:lang w:val="en-US"/>
+                  </w:rPr>
+                </m:ctrlPr>
+              </m:dPr>
+              <m:e>
+                <m:r>
+                  <w:rPr>
+                    <w:rFonts w:ascii="Cambria Math" w:hAnsi="Cambria Math" w:cs="Times New Roman"/>
+                    <w:sz w:val="28"/>
+                    <w:szCs w:val="32"/>
+                    <w:lang w:val="en-US"/>
+                  </w:rPr>
+                  <m:t>0,023-1</m:t>
+                </m:r>
+              </m:e>
+            </m:d>
+            <m:r>
+              <w:rPr>
+                <w:rFonts w:ascii="Cambria Math" w:hAnsi="Cambria Math" w:cs="Times New Roman"/>
+                <w:sz w:val="28"/>
+                <w:szCs w:val="32"/>
+                <w:lang w:val="en-US"/>
+              </w:rPr>
+              <m:t>*</m:t>
+            </m:r>
+            <m:d>
+              <m:dPr>
+                <m:ctrlPr>
+                  <w:rPr>
+                    <w:rFonts w:ascii="Cambria Math" w:hAnsi="Cambria Math" w:cs="Times New Roman"/>
+                    <w:bCs/>
+                    <w:i/>
+                    <w:iCs/>
+                    <w:sz w:val="28"/>
+                    <w:szCs w:val="32"/>
+                    <w:lang w:val="en-US"/>
+                  </w:rPr>
+                </m:ctrlPr>
+              </m:dPr>
+              <m:e>
+                <m:r>
+                  <w:rPr>
+                    <w:rFonts w:ascii="Cambria Math" w:hAnsi="Cambria Math" w:cs="Times New Roman"/>
+                    <w:sz w:val="28"/>
+                    <w:szCs w:val="32"/>
+                    <w:lang w:val="en-US"/>
+                  </w:rPr>
+                  <m:t>0,023-2</m:t>
+                </m:r>
+              </m:e>
+            </m:d>
+          </m:num>
+          <m:den>
+            <m:r>
+              <w:rPr>
+                <w:rFonts w:ascii="Cambria Math" w:hAnsi="Cambria Math" w:cs="Times New Roman"/>
+                <w:sz w:val="28"/>
+                <w:szCs w:val="32"/>
+                <w:lang w:val="en-US"/>
+              </w:rPr>
+              <m:t>6</m:t>
+            </m:r>
+          </m:den>
+        </m:f>
+        <m:r>
+          <w:rPr>
+            <w:rFonts w:ascii="Cambria Math" w:hAnsi="Cambria Math" w:cs="Times New Roman"/>
+            <w:sz w:val="28"/>
+            <w:szCs w:val="32"/>
+            <w:lang w:val="en-US"/>
+          </w:rPr>
+          <m:t>*</m:t>
+        </m:r>
+        <m:d>
+          <m:dPr>
+            <m:ctrlPr>
+              <w:rPr>
+                <w:rFonts w:ascii="Cambria Math" w:hAnsi="Cambria Math" w:cs="Times New Roman"/>
+                <w:bCs/>
+                <w:i/>
+                <w:iCs/>
+                <w:sz w:val="28"/>
+                <w:szCs w:val="32"/>
+                <w:lang w:val="en-US"/>
+              </w:rPr>
+            </m:ctrlPr>
+          </m:dPr>
+          <m:e>
+            <m:r>
+              <w:rPr>
+                <w:rFonts w:ascii="Cambria Math" w:hAnsi="Cambria Math" w:cs="Times New Roman"/>
+                <w:sz w:val="28"/>
+                <w:szCs w:val="32"/>
+                <w:lang w:val="en-US"/>
+              </w:rPr>
+              <m:t>-0,0008</m:t>
+            </m:r>
+          </m:e>
+        </m:d>
+        <m:r>
+          <w:rPr>
+            <w:rFonts w:ascii="Cambria Math" w:hAnsi="Cambria Math" w:cs="Times New Roman"/>
+            <w:sz w:val="28"/>
+            <w:szCs w:val="32"/>
+            <w:lang w:val="en-US"/>
+          </w:rPr>
+          <m:t>+</m:t>
+        </m:r>
+        <m:f>
+          <m:fPr>
+            <m:ctrlPr>
+              <w:rPr>
+                <w:rFonts w:ascii="Cambria Math" w:hAnsi="Cambria Math" w:cs="Times New Roman"/>
+                <w:bCs/>
+                <w:i/>
+                <w:iCs/>
+                <w:sz w:val="28"/>
+                <w:szCs w:val="32"/>
+                <w:lang w:val="en-US"/>
+              </w:rPr>
+            </m:ctrlPr>
+          </m:fPr>
+          <m:num>
+            <m:d>
+              <m:dPr>
+                <m:ctrlPr>
+                  <w:rPr>
+                    <w:rFonts w:ascii="Cambria Math" w:hAnsi="Cambria Math" w:cs="Times New Roman"/>
+                    <w:bCs/>
+                    <w:i/>
+                    <w:iCs/>
+                    <w:sz w:val="28"/>
+                    <w:szCs w:val="32"/>
+                    <w:lang w:val="en-US"/>
+                  </w:rPr>
+                </m:ctrlPr>
+              </m:dPr>
+              <m:e>
+                <m:r>
+                  <w:rPr>
+                    <w:rFonts w:ascii="Cambria Math" w:hAnsi="Cambria Math" w:cs="Times New Roman"/>
+                    <w:sz w:val="28"/>
+                    <w:szCs w:val="32"/>
+                    <w:lang w:val="en-US"/>
+                  </w:rPr>
+                  <m:t>0,023*</m:t>
+                </m:r>
+                <m:d>
+                  <m:dPr>
+                    <m:ctrlPr>
+                      <w:rPr>
+                        <w:rFonts w:ascii="Cambria Math" w:hAnsi="Cambria Math" w:cs="Times New Roman"/>
+                        <w:bCs/>
+                        <w:i/>
+                        <w:iCs/>
+                        <w:sz w:val="28"/>
+                        <w:szCs w:val="32"/>
+                        <w:lang w:val="en-US"/>
+                      </w:rPr>
+                    </m:ctrlPr>
+                  </m:dPr>
+                  <m:e>
+                    <m:r>
+                      <w:rPr>
+                        <w:rFonts w:ascii="Cambria Math" w:hAnsi="Cambria Math" w:cs="Times New Roman"/>
+                        <w:sz w:val="28"/>
+                        <w:szCs w:val="32"/>
+                        <w:lang w:val="en-US"/>
+                      </w:rPr>
+                      <m:t>0,023-1</m:t>
+                    </m:r>
+                  </m:e>
+                </m:d>
+                <m:r>
+                  <w:rPr>
+                    <w:rFonts w:ascii="Cambria Math" w:hAnsi="Cambria Math" w:cs="Times New Roman"/>
+                    <w:sz w:val="28"/>
+                    <w:szCs w:val="32"/>
+                    <w:lang w:val="en-US"/>
+                  </w:rPr>
+                  <m:t>*</m:t>
+                </m:r>
+                <m:d>
+                  <m:dPr>
+                    <m:ctrlPr>
+                      <w:rPr>
+                        <w:rFonts w:ascii="Cambria Math" w:hAnsi="Cambria Math" w:cs="Times New Roman"/>
+                        <w:bCs/>
+                        <w:i/>
+                        <w:iCs/>
+                        <w:sz w:val="28"/>
+                        <w:szCs w:val="32"/>
+                        <w:lang w:val="en-US"/>
+                      </w:rPr>
+                    </m:ctrlPr>
+                  </m:dPr>
+                  <m:e>
+                    <m:r>
+                      <w:rPr>
+                        <w:rFonts w:ascii="Cambria Math" w:hAnsi="Cambria Math" w:cs="Times New Roman"/>
+                        <w:sz w:val="28"/>
+                        <w:szCs w:val="32"/>
+                        <w:lang w:val="en-US"/>
+                      </w:rPr>
+                      <m:t>0,023-2</m:t>
+                    </m:r>
+                  </m:e>
+                </m:d>
+                <m:r>
+                  <w:rPr>
+                    <w:rFonts w:ascii="Cambria Math" w:hAnsi="Cambria Math" w:cs="Times New Roman"/>
+                    <w:sz w:val="28"/>
+                    <w:szCs w:val="32"/>
+                    <w:lang w:val="en-US"/>
+                  </w:rPr>
+                  <m:t>*</m:t>
+                </m:r>
+                <m:d>
+                  <m:dPr>
+                    <m:ctrlPr>
+                      <w:rPr>
+                        <w:rFonts w:ascii="Cambria Math" w:hAnsi="Cambria Math" w:cs="Times New Roman"/>
+                        <w:bCs/>
+                        <w:i/>
+                        <w:iCs/>
+                        <w:sz w:val="28"/>
+                        <w:szCs w:val="32"/>
+                        <w:lang w:val="en-US"/>
+                      </w:rPr>
+                    </m:ctrlPr>
+                  </m:dPr>
+                  <m:e>
+                    <m:r>
+                      <w:rPr>
+                        <w:rFonts w:ascii="Cambria Math" w:hAnsi="Cambria Math" w:cs="Times New Roman"/>
+                        <w:sz w:val="28"/>
+                        <w:szCs w:val="32"/>
+                        <w:lang w:val="en-US"/>
+                      </w:rPr>
+                      <m:t>0,023-3</m:t>
+                    </m:r>
+                  </m:e>
+                </m:d>
+              </m:e>
+            </m:d>
+          </m:num>
+          <m:den>
+            <m:r>
+              <w:rPr>
+                <w:rFonts w:ascii="Cambria Math" w:hAnsi="Cambria Math" w:cs="Times New Roman"/>
+                <w:sz w:val="28"/>
+                <w:szCs w:val="32"/>
+                <w:lang w:val="en-US"/>
+              </w:rPr>
+              <m:t>24</m:t>
+            </m:r>
+          </m:den>
+        </m:f>
+        <m:r>
+          <w:rPr>
+            <w:rFonts w:ascii="Cambria Math" w:hAnsi="Cambria Math" w:cs="Times New Roman"/>
+            <w:sz w:val="28"/>
+            <w:szCs w:val="32"/>
+            <w:lang w:val="en-US"/>
+          </w:rPr>
+          <m:t>*</m:t>
+        </m:r>
+        <m:d>
+          <m:dPr>
+            <m:ctrlPr>
+              <w:rPr>
+                <w:rFonts w:ascii="Cambria Math" w:hAnsi="Cambria Math" w:cs="Times New Roman"/>
+                <w:bCs/>
+                <w:i/>
+                <w:iCs/>
+                <w:sz w:val="28"/>
+                <w:szCs w:val="32"/>
+                <w:lang w:val="en-US"/>
+              </w:rPr>
+            </m:ctrlPr>
+          </m:dPr>
+          <m:e>
+            <m:r>
+              <w:rPr>
+                <w:rFonts w:ascii="Cambria Math" w:hAnsi="Cambria Math" w:cs="Times New Roman"/>
+                <w:sz w:val="28"/>
+                <w:szCs w:val="32"/>
+                <w:lang w:val="en-US"/>
+              </w:rPr>
+              <m:t>-0,001</m:t>
+            </m:r>
+          </m:e>
+        </m:d>
+        <m:r>
+          <w:rPr>
+            <w:rFonts w:ascii="Cambria Math" w:hAnsi="Cambria Math" w:cs="Times New Roman"/>
+            <w:sz w:val="28"/>
+            <w:szCs w:val="32"/>
+            <w:lang w:val="en-US"/>
+          </w:rPr>
+          <m:t>+</m:t>
+        </m:r>
+        <m:f>
+          <m:fPr>
+            <m:ctrlPr>
+              <w:rPr>
+                <w:rFonts w:ascii="Cambria Math" w:hAnsi="Cambria Math" w:cs="Times New Roman"/>
+                <w:bCs/>
+                <w:i/>
+                <w:iCs/>
+                <w:sz w:val="28"/>
+                <w:szCs w:val="32"/>
+                <w:lang w:val="en-US"/>
+              </w:rPr>
+            </m:ctrlPr>
+          </m:fPr>
+          <m:num>
+            <m:d>
+              <m:dPr>
+                <m:ctrlPr>
+                  <w:rPr>
+                    <w:rFonts w:ascii="Cambria Math" w:hAnsi="Cambria Math" w:cs="Times New Roman"/>
+                    <w:bCs/>
+                    <w:i/>
+                    <w:iCs/>
+                    <w:sz w:val="28"/>
+                    <w:szCs w:val="32"/>
+                    <w:lang w:val="en-US"/>
+                  </w:rPr>
+                </m:ctrlPr>
+              </m:dPr>
+              <m:e>
+                <m:r>
+                  <w:rPr>
+                    <w:rFonts w:ascii="Cambria Math" w:hAnsi="Cambria Math" w:cs="Times New Roman"/>
+                    <w:sz w:val="28"/>
+                    <w:szCs w:val="32"/>
+                    <w:lang w:val="en-US"/>
+                  </w:rPr>
+                  <m:t>0,023*</m:t>
+                </m:r>
+                <m:d>
+                  <m:dPr>
+                    <m:ctrlPr>
+                      <w:rPr>
+                        <w:rFonts w:ascii="Cambria Math" w:hAnsi="Cambria Math" w:cs="Times New Roman"/>
+                        <w:bCs/>
+                        <w:i/>
+                        <w:iCs/>
+                        <w:sz w:val="28"/>
+                        <w:szCs w:val="32"/>
+                        <w:lang w:val="en-US"/>
+                      </w:rPr>
+                    </m:ctrlPr>
+                  </m:dPr>
+                  <m:e>
+                    <m:r>
+                      <w:rPr>
+                        <w:rFonts w:ascii="Cambria Math" w:hAnsi="Cambria Math" w:cs="Times New Roman"/>
+                        <w:sz w:val="28"/>
+                        <w:szCs w:val="32"/>
+                        <w:lang w:val="en-US"/>
+                      </w:rPr>
+                      <m:t>0,023-1</m:t>
+                    </m:r>
+                  </m:e>
+                </m:d>
+                <m:r>
+                  <w:rPr>
+                    <w:rFonts w:ascii="Cambria Math" w:hAnsi="Cambria Math" w:cs="Times New Roman"/>
+                    <w:sz w:val="28"/>
+                    <w:szCs w:val="32"/>
+                    <w:lang w:val="en-US"/>
+                  </w:rPr>
+                  <m:t>*</m:t>
+                </m:r>
+                <m:d>
+                  <m:dPr>
+                    <m:ctrlPr>
+                      <w:rPr>
+                        <w:rFonts w:ascii="Cambria Math" w:hAnsi="Cambria Math" w:cs="Times New Roman"/>
+                        <w:bCs/>
+                        <w:i/>
+                        <w:iCs/>
+                        <w:sz w:val="28"/>
+                        <w:szCs w:val="32"/>
+                        <w:lang w:val="en-US"/>
+                      </w:rPr>
+                    </m:ctrlPr>
+                  </m:dPr>
+                  <m:e>
+                    <m:r>
+                      <w:rPr>
+                        <w:rFonts w:ascii="Cambria Math" w:hAnsi="Cambria Math" w:cs="Times New Roman"/>
+                        <w:sz w:val="28"/>
+                        <w:szCs w:val="32"/>
+                        <w:lang w:val="en-US"/>
+                      </w:rPr>
+                      <m:t>0,023-2</m:t>
+                    </m:r>
+                  </m:e>
+                </m:d>
+                <m:r>
+                  <w:rPr>
+                    <w:rFonts w:ascii="Cambria Math" w:hAnsi="Cambria Math" w:cs="Times New Roman"/>
+                    <w:sz w:val="28"/>
+                    <w:szCs w:val="32"/>
+                    <w:lang w:val="en-US"/>
+                  </w:rPr>
+                  <m:t>*</m:t>
+                </m:r>
+                <m:d>
+                  <m:dPr>
+                    <m:ctrlPr>
+                      <w:rPr>
+                        <w:rFonts w:ascii="Cambria Math" w:hAnsi="Cambria Math" w:cs="Times New Roman"/>
+                        <w:bCs/>
+                        <w:i/>
+                        <w:iCs/>
+                        <w:sz w:val="28"/>
+                        <w:szCs w:val="32"/>
+                        <w:lang w:val="en-US"/>
+                      </w:rPr>
+                    </m:ctrlPr>
+                  </m:dPr>
+                  <m:e>
+                    <m:r>
+                      <w:rPr>
+                        <w:rFonts w:ascii="Cambria Math" w:hAnsi="Cambria Math" w:cs="Times New Roman"/>
+                        <w:sz w:val="28"/>
+                        <w:szCs w:val="32"/>
+                        <w:lang w:val="en-US"/>
+                      </w:rPr>
+                      <m:t>0,023-3</m:t>
+                    </m:r>
+                  </m:e>
+                </m:d>
+                <m:r>
+                  <w:rPr>
+                    <w:rFonts w:ascii="Cambria Math" w:hAnsi="Cambria Math" w:cs="Times New Roman"/>
+                    <w:sz w:val="28"/>
+                    <w:szCs w:val="32"/>
+                    <w:lang w:val="en-US"/>
+                  </w:rPr>
+                  <m:t>*</m:t>
+                </m:r>
+                <m:d>
+                  <m:dPr>
+                    <m:ctrlPr>
+                      <w:rPr>
+                        <w:rFonts w:ascii="Cambria Math" w:hAnsi="Cambria Math" w:cs="Times New Roman"/>
+                        <w:bCs/>
+                        <w:i/>
+                        <w:iCs/>
+                        <w:sz w:val="28"/>
+                        <w:szCs w:val="32"/>
+                        <w:lang w:val="en-US"/>
+                      </w:rPr>
+                    </m:ctrlPr>
+                  </m:dPr>
+                  <m:e>
+                    <m:r>
+                      <w:rPr>
+                        <w:rFonts w:ascii="Cambria Math" w:hAnsi="Cambria Math" w:cs="Times New Roman"/>
+                        <w:sz w:val="28"/>
+                        <w:szCs w:val="32"/>
+                        <w:lang w:val="en-US"/>
+                      </w:rPr>
+                      <m:t>0,023-4</m:t>
+                    </m:r>
+                  </m:e>
+                </m:d>
+              </m:e>
+            </m:d>
+          </m:num>
+          <m:den>
+            <m:r>
+              <w:rPr>
+                <w:rFonts w:ascii="Cambria Math" w:hAnsi="Cambria Math" w:cs="Times New Roman"/>
+                <w:sz w:val="28"/>
+                <w:szCs w:val="32"/>
+                <w:lang w:val="en-US"/>
+              </w:rPr>
+              <m:t>120</m:t>
+            </m:r>
+          </m:den>
+        </m:f>
+        <m:r>
+          <w:rPr>
+            <w:rFonts w:ascii="Cambria Math" w:hAnsi="Cambria Math" w:cs="Times New Roman"/>
+            <w:sz w:val="28"/>
+            <w:szCs w:val="32"/>
+            <w:lang w:val="en-US"/>
+          </w:rPr>
+          <m:t>*0,0059+</m:t>
+        </m:r>
+        <m:f>
+          <m:fPr>
+            <m:ctrlPr>
+              <w:rPr>
+                <w:rFonts w:ascii="Cambria Math" w:hAnsi="Cambria Math" w:cs="Times New Roman"/>
+                <w:bCs/>
+                <w:i/>
+                <w:iCs/>
+                <w:sz w:val="28"/>
+                <w:szCs w:val="32"/>
+                <w:lang w:val="en-US"/>
+              </w:rPr>
+            </m:ctrlPr>
+          </m:fPr>
+          <m:num>
+            <m:d>
+              <m:dPr>
+                <m:ctrlPr>
+                  <w:rPr>
+                    <w:rFonts w:ascii="Cambria Math" w:hAnsi="Cambria Math" w:cs="Times New Roman"/>
+                    <w:bCs/>
+                    <w:i/>
+                    <w:iCs/>
+                    <w:sz w:val="28"/>
+                    <w:szCs w:val="32"/>
+                    <w:lang w:val="en-US"/>
+                  </w:rPr>
+                </m:ctrlPr>
+              </m:dPr>
+              <m:e>
+                <m:r>
+                  <w:rPr>
+                    <w:rFonts w:ascii="Cambria Math" w:hAnsi="Cambria Math" w:cs="Times New Roman"/>
+                    <w:sz w:val="28"/>
+                    <w:szCs w:val="32"/>
+                    <w:lang w:val="en-US"/>
+                  </w:rPr>
+                  <m:t>0,023*</m:t>
+                </m:r>
+                <m:d>
+                  <m:dPr>
+                    <m:ctrlPr>
+                      <w:rPr>
+                        <w:rFonts w:ascii="Cambria Math" w:hAnsi="Cambria Math" w:cs="Times New Roman"/>
+                        <w:bCs/>
+                        <w:i/>
+                        <w:iCs/>
+                        <w:sz w:val="28"/>
+                        <w:szCs w:val="32"/>
+                        <w:lang w:val="en-US"/>
+                      </w:rPr>
+                    </m:ctrlPr>
+                  </m:dPr>
+                  <m:e>
+                    <m:r>
+                      <w:rPr>
+                        <w:rFonts w:ascii="Cambria Math" w:hAnsi="Cambria Math" w:cs="Times New Roman"/>
+                        <w:sz w:val="28"/>
+                        <w:szCs w:val="32"/>
+                        <w:lang w:val="en-US"/>
+                      </w:rPr>
+                      <m:t>0,023-1</m:t>
+                    </m:r>
+                  </m:e>
+                </m:d>
+                <m:r>
+                  <w:rPr>
+                    <w:rFonts w:ascii="Cambria Math" w:hAnsi="Cambria Math" w:cs="Times New Roman"/>
+                    <w:sz w:val="28"/>
+                    <w:szCs w:val="32"/>
+                    <w:lang w:val="en-US"/>
+                  </w:rPr>
+                  <m:t>*</m:t>
+                </m:r>
+                <m:d>
+                  <m:dPr>
+                    <m:ctrlPr>
+                      <w:rPr>
+                        <w:rFonts w:ascii="Cambria Math" w:hAnsi="Cambria Math" w:cs="Times New Roman"/>
+                        <w:bCs/>
+                        <w:i/>
+                        <w:iCs/>
+                        <w:sz w:val="28"/>
+                        <w:szCs w:val="32"/>
+                        <w:lang w:val="en-US"/>
+                      </w:rPr>
+                    </m:ctrlPr>
+                  </m:dPr>
+                  <m:e>
+                    <m:r>
+                      <w:rPr>
+                        <w:rFonts w:ascii="Cambria Math" w:hAnsi="Cambria Math" w:cs="Times New Roman"/>
+                        <w:sz w:val="28"/>
+                        <w:szCs w:val="32"/>
+                        <w:lang w:val="en-US"/>
+                      </w:rPr>
+                      <m:t>0,023-2</m:t>
+                    </m:r>
+                  </m:e>
+                </m:d>
+                <m:r>
+                  <w:rPr>
+                    <w:rFonts w:ascii="Cambria Math" w:hAnsi="Cambria Math" w:cs="Times New Roman"/>
+                    <w:sz w:val="28"/>
+                    <w:szCs w:val="32"/>
+                    <w:lang w:val="en-US"/>
+                  </w:rPr>
+                  <m:t>*</m:t>
+                </m:r>
+                <m:d>
+                  <m:dPr>
+                    <m:ctrlPr>
+                      <w:rPr>
+                        <w:rFonts w:ascii="Cambria Math" w:hAnsi="Cambria Math" w:cs="Times New Roman"/>
+                        <w:bCs/>
+                        <w:i/>
+                        <w:iCs/>
+                        <w:sz w:val="28"/>
+                        <w:szCs w:val="32"/>
+                        <w:lang w:val="en-US"/>
+                      </w:rPr>
+                    </m:ctrlPr>
+                  </m:dPr>
+                  <m:e>
+                    <m:r>
+                      <w:rPr>
+                        <w:rFonts w:ascii="Cambria Math" w:hAnsi="Cambria Math" w:cs="Times New Roman"/>
+                        <w:sz w:val="28"/>
+                        <w:szCs w:val="32"/>
+                        <w:lang w:val="en-US"/>
+                      </w:rPr>
+                      <m:t>0,023-3</m:t>
+                    </m:r>
+                  </m:e>
+                </m:d>
+                <m:r>
+                  <w:rPr>
+                    <w:rFonts w:ascii="Cambria Math" w:hAnsi="Cambria Math" w:cs="Times New Roman"/>
+                    <w:sz w:val="28"/>
+                    <w:szCs w:val="32"/>
+                    <w:lang w:val="en-US"/>
+                  </w:rPr>
+                  <m:t>*</m:t>
+                </m:r>
+                <m:d>
+                  <m:dPr>
+                    <m:ctrlPr>
+                      <w:rPr>
+                        <w:rFonts w:ascii="Cambria Math" w:hAnsi="Cambria Math" w:cs="Times New Roman"/>
+                        <w:bCs/>
+                        <w:i/>
+                        <w:iCs/>
+                        <w:sz w:val="28"/>
+                        <w:szCs w:val="32"/>
+                        <w:lang w:val="en-US"/>
+                      </w:rPr>
+                    </m:ctrlPr>
+                  </m:dPr>
+                  <m:e>
+                    <m:r>
+                      <w:rPr>
+                        <w:rFonts w:ascii="Cambria Math" w:hAnsi="Cambria Math" w:cs="Times New Roman"/>
+                        <w:sz w:val="28"/>
+                        <w:szCs w:val="32"/>
+                        <w:lang w:val="en-US"/>
+                      </w:rPr>
+                      <m:t>0,023-4</m:t>
+                    </m:r>
+                  </m:e>
+                </m:d>
+                <m:r>
+                  <w:rPr>
+                    <w:rFonts w:ascii="Cambria Math" w:hAnsi="Cambria Math" w:cs="Times New Roman"/>
+                    <w:sz w:val="28"/>
+                    <w:szCs w:val="32"/>
+                    <w:lang w:val="en-US"/>
+                  </w:rPr>
+                  <m:t>*</m:t>
+                </m:r>
+                <m:d>
+                  <m:dPr>
+                    <m:ctrlPr>
+                      <w:rPr>
+                        <w:rFonts w:ascii="Cambria Math" w:hAnsi="Cambria Math" w:cs="Times New Roman"/>
+                        <w:bCs/>
+                        <w:i/>
+                        <w:iCs/>
+                        <w:sz w:val="28"/>
+                        <w:szCs w:val="32"/>
+                        <w:lang w:val="en-US"/>
+                      </w:rPr>
+                    </m:ctrlPr>
+                  </m:dPr>
+                  <m:e>
+                    <m:r>
+                      <w:rPr>
+                        <w:rFonts w:ascii="Cambria Math" w:hAnsi="Cambria Math" w:cs="Times New Roman"/>
+                        <w:sz w:val="28"/>
+                        <w:szCs w:val="32"/>
+                        <w:lang w:val="en-US"/>
+                      </w:rPr>
+                      <m:t>0,023-5</m:t>
+                    </m:r>
+                  </m:e>
+                </m:d>
+              </m:e>
+            </m:d>
+          </m:num>
+          <m:den>
+            <m:r>
+              <w:rPr>
+                <w:rFonts w:ascii="Cambria Math" w:hAnsi="Cambria Math" w:cs="Times New Roman"/>
+                <w:sz w:val="28"/>
+                <w:szCs w:val="32"/>
+                <w:lang w:val="en-US"/>
+              </w:rPr>
+              <m:t>720</m:t>
+            </m:r>
+          </m:den>
+        </m:f>
+        <m:r>
+          <w:rPr>
+            <w:rFonts w:ascii="Cambria Math" w:eastAsiaTheme="minorEastAsia" w:hAnsi="Cambria Math" w:cs="Times New Roman"/>
+            <w:sz w:val="28"/>
+            <w:szCs w:val="32"/>
+            <w:lang w:val="en-US"/>
+          </w:rPr>
+          <m:t>*</m:t>
+        </m:r>
+        <m:d>
+          <m:dPr>
+            <m:ctrlPr>
+              <w:rPr>
+                <w:rFonts w:ascii="Cambria Math" w:eastAsiaTheme="minorEastAsia" w:hAnsi="Cambria Math" w:cs="Times New Roman"/>
+                <w:bCs/>
+                <w:i/>
+                <w:iCs/>
+                <w:sz w:val="28"/>
+                <w:szCs w:val="32"/>
+                <w:lang w:val="en-US"/>
+              </w:rPr>
+            </m:ctrlPr>
+          </m:dPr>
+          <m:e>
+            <m:r>
+              <w:rPr>
+                <w:rFonts w:ascii="Cambria Math" w:eastAsiaTheme="minorEastAsia" w:hAnsi="Cambria Math" w:cs="Times New Roman"/>
+                <w:sz w:val="28"/>
+                <w:szCs w:val="32"/>
+                <w:lang w:val="en-US"/>
+              </w:rPr>
+              <m:t>-0,017</m:t>
+            </m:r>
+          </m:e>
+        </m:d>
+        <m:r>
+          <w:rPr>
+            <w:rFonts w:ascii="Cambria Math" w:eastAsiaTheme="minorEastAsia" w:hAnsi="Cambria Math" w:cs="Times New Roman"/>
+            <w:sz w:val="28"/>
+            <w:szCs w:val="32"/>
+            <w:lang w:val="en-US"/>
+          </w:rPr>
+          <m:t>≈</m:t>
+        </m:r>
+      </m:oMath>
+      <w:r>
+        <w:rPr>
+          <w:rFonts w:ascii="Times New Roman" w:eastAsiaTheme="minorEastAsia" w:hAnsi="Times New Roman" w:cs="Times New Roman"/>
+          <w:bCs/>
+          <w:i/>
+          <w:iCs/>
+          <w:sz w:val="28"/>
+          <w:szCs w:val="32"/>
+          <w:lang w:val="en-US"/>
+        </w:rPr>
+        <w:t xml:space="preserve"> </w:t>
+      </w:r>
+      <w:proofErr w:type="gramStart"/>
+      <w:r>
+        <w:rPr>
+          <w:rFonts w:ascii="Times New Roman" w:eastAsiaTheme="minorEastAsia" w:hAnsi="Times New Roman" w:cs="Times New Roman"/>
+          <w:bCs/>
+          <w:i/>
+          <w:iCs/>
+          <w:sz w:val="28"/>
+          <w:szCs w:val="32"/>
+          <w:lang w:val="en-US"/>
+        </w:rPr>
+        <w:t>x</w:t>
+      </w:r>
+      <w:proofErr w:type="gramEnd"/>
+      <w:r>
+        <w:rPr>
+          <w:rFonts w:ascii="Times New Roman" w:eastAsiaTheme="minorEastAsia" w:hAnsi="Times New Roman" w:cs="Times New Roman"/>
+          <w:bCs/>
+          <w:i/>
+          <w:iCs/>
+          <w:sz w:val="28"/>
+          <w:szCs w:val="32"/>
+          <w:lang w:val="en-US"/>
+        </w:rPr>
+        <w:t>`</w:t>
+      </w:r>
+      <w:r>
+        <w:rPr>
+          <w:rFonts w:ascii="Times New Roman" w:eastAsiaTheme="minorEastAsia" w:hAnsi="Times New Roman" w:cs="Times New Roman"/>
+          <w:bCs/>
+          <w:i/>
+          <w:iCs/>
+          <w:sz w:val="28"/>
+          <w:szCs w:val="32"/>
+          <w:lang w:val="en-US"/>
+        </w:rPr>
+        <w:tab/>
+      </w:r>
+      <w:r>
+        <w:rPr>
+          <w:rFonts w:ascii="Times New Roman" w:eastAsiaTheme="minorEastAsia" w:hAnsi="Times New Roman" w:cs="Times New Roman"/>
+          <w:bCs/>
+          <w:i/>
+          <w:iCs/>
+          <w:sz w:val="28"/>
+          <w:szCs w:val="32"/>
+          <w:lang w:val="en-US"/>
+        </w:rPr>
+        <w:tab/>
+      </w:r>
+    </w:p>
+    <w:p>
+      <w:pPr>
+        <w:pStyle w:val="a3"/>
+        <w:spacing w:line="360" w:lineRule="auto"/>
+        <w:ind w:left="1428"/>
+        <w:rPr>
+          <w:bCs/>
+          <w:iCs/>
+          <w:sz w:val="28"/>
+          <w:szCs w:val="32"/>
+        </w:rPr>
+      </w:pPr>
+    </w:p>
+    <w:p>
+      <w:pPr>
+        <w:pStyle w:val="a3"/>
+        <w:numPr>
+          <w:ilvl w:val="0"/>
+          <w:numId w:val="27"/>
+        </w:numPr>
+        <w:spacing w:line="360" w:lineRule="auto"/>
+        <w:rPr>
+          <w:bCs/>
+          <w:iCs/>
+          <w:sz w:val="28"/>
+          <w:szCs w:val="32"/>
+        </w:rPr>
+      </w:pPr>
+      <w:r>
+        <w:rPr>
+          <w:rFonts w:ascii="Times New Roman" w:hAnsi="Times New Roman" w:cs="Times New Roman"/>
+          <w:bCs/>
+          <w:iCs/>
+          <w:sz w:val="28"/>
+          <w:szCs w:val="32"/>
+        </w:rPr>
+        <w:t xml:space="preserve">Для </w:t>
+      </w:r>
+      <w:r>
+        <w:rPr>
+          <w:rFonts w:ascii="Times New Roman" w:hAnsi="Times New Roman" w:cs="Times New Roman"/>
+          <w:b/>
+          <w:bCs/>
+          <w:i/>
+          <w:iCs/>
+          <w:sz w:val="28"/>
+          <w:szCs w:val="32"/>
+          <w:lang w:val="en-US"/>
+        </w:rPr>
+        <w:t>x = 0,639</w:t>
+      </w:r>
+      <w:r>
+        <w:rPr>
+          <w:rFonts w:ascii="Times New Roman" w:hAnsi="Times New Roman" w:cs="Times New Roman"/>
+          <w:bCs/>
+          <w:iCs/>
+          <w:sz w:val="28"/>
+          <w:szCs w:val="32"/>
+          <w:lang w:val="en-US"/>
+        </w:rPr>
+        <w:t>:</w:t>
+      </w:r>
+    </w:p>
+    <w:p>
+      <w:pPr>
+        <w:pStyle w:val="a3"/>
+        <w:spacing w:line="360" w:lineRule="auto"/>
+        <w:ind w:left="1428"/>
+        <w:rPr>
+          <w:rFonts w:eastAsiaTheme="minorEastAsia"/>
+          <w:bCs/>
+          <w:iCs/>
+          <w:sz w:val="28"/>
+          <w:szCs w:val="32"/>
+          <w:lang w:val="en-US"/>
+        </w:rPr>
+      </w:pPr>
+      <m:oMath>
+        <m:r>
+          <w:rPr>
+            <w:rFonts w:ascii="Cambria Math" w:hAnsi="Cambria Math"/>
+            <w:sz w:val="28"/>
+            <w:szCs w:val="32"/>
+          </w:rPr>
+          <m:t>t=</m:t>
+        </m:r>
+        <m:f>
+          <m:fPr>
+            <m:ctrlPr>
+              <w:rPr>
+                <w:rFonts w:ascii="Cambria Math" w:hAnsi="Cambria Math"/>
+                <w:bCs/>
+                <w:i/>
+                <w:iCs/>
+                <w:sz w:val="28"/>
+                <w:szCs w:val="32"/>
+              </w:rPr>
+            </m:ctrlPr>
+          </m:fPr>
+          <m:num>
+            <m:r>
+              <w:rPr>
+                <w:rFonts w:ascii="Cambria Math" w:hAnsi="Cambria Math"/>
+                <w:sz w:val="28"/>
+                <w:szCs w:val="32"/>
+              </w:rPr>
+              <m:t>0,639-0,5</m:t>
+            </m:r>
+          </m:num>
+          <m:den>
+            <m:r>
+              <w:rPr>
+                <w:rFonts w:ascii="Cambria Math" w:hAnsi="Cambria Math"/>
+                <w:sz w:val="28"/>
+                <w:szCs w:val="32"/>
+              </w:rPr>
+              <m:t>0,05</m:t>
+            </m:r>
+          </m:den>
+        </m:f>
+        <m:r>
+          <w:rPr>
+            <w:rFonts w:ascii="Cambria Math" w:eastAsiaTheme="minorEastAsia" w:hAnsi="Cambria Math"/>
+            <w:sz w:val="28"/>
+            <w:szCs w:val="32"/>
+          </w:rPr>
+          <m:t>=0,139</m:t>
+        </m:r>
+      </m:oMath>
+      <w:r>
+        <w:rPr>
+          <w:rFonts w:eastAsiaTheme="minorEastAsia"/>
+          <w:bCs/>
+          <w:iCs/>
+          <w:sz w:val="28"/>
+          <w:szCs w:val="32"/>
+          <w:lang w:val="en-US"/>
+        </w:rPr>
+        <w:t xml:space="preserve"> </w:t>
+      </w:r>
+    </w:p>
+    <w:p>
+      <w:pPr>
+        <w:pStyle w:val="a3"/>
+        <w:spacing w:line="360" w:lineRule="auto"/>
+        <w:ind w:left="1428"/>
+        <w:rPr>
+          <w:rFonts w:ascii="Times New Roman" w:eastAsiaTheme="minorEastAsia" w:hAnsi="Times New Roman" w:cs="Times New Roman"/>
+          <w:bCs/>
+          <w:i/>
+          <w:iCs/>
+          <w:sz w:val="28"/>
+          <w:szCs w:val="32"/>
+        </w:rPr>
+      </w:pPr>
+      <m:oMath>
+        <m:r>
+          <w:rPr>
+            <w:rFonts w:ascii="Cambria Math" w:hAnsi="Cambria Math" w:cs="Times New Roman"/>
+            <w:sz w:val="28"/>
+            <w:szCs w:val="32"/>
+            <w:lang w:val="en-US"/>
+          </w:rPr>
+          <m:t>y</m:t>
+        </m:r>
+        <m:d>
+          <m:dPr>
+            <m:ctrlPr>
+              <w:rPr>
+                <w:rFonts w:ascii="Cambria Math" w:hAnsi="Cambria Math" w:cs="Times New Roman"/>
+                <w:bCs/>
+                <w:i/>
+                <w:iCs/>
+                <w:sz w:val="28"/>
+                <w:szCs w:val="32"/>
+                <w:lang w:val="en-US"/>
+              </w:rPr>
+            </m:ctrlPr>
+          </m:dPr>
+          <m:e>
+            <m:r>
+              <w:rPr>
+                <w:rFonts w:ascii="Cambria Math" w:hAnsi="Cambria Math" w:cs="Times New Roman"/>
+                <w:sz w:val="28"/>
+                <w:szCs w:val="32"/>
+                <w:lang w:val="en-US"/>
+              </w:rPr>
+              <m:t>0,639</m:t>
+            </m:r>
+          </m:e>
+        </m:d>
+        <m:r>
+          <w:rPr>
+            <w:rFonts w:ascii="Cambria Math" w:hAnsi="Cambria Math" w:cs="Times New Roman"/>
+            <w:sz w:val="28"/>
+            <w:szCs w:val="32"/>
+            <w:lang w:val="en-US"/>
+          </w:rPr>
+          <m:t>=4,5462-</m:t>
+        </m:r>
+        <m:r>
+          <w:rPr>
+            <w:rFonts w:ascii="Cambria Math" w:eastAsiaTheme="minorEastAsia" w:hAnsi="Cambria Math" w:cs="Times New Roman"/>
+            <w:sz w:val="28"/>
+            <w:szCs w:val="32"/>
+            <w:lang w:val="en-US"/>
+          </w:rPr>
+          <m:t>0,011*1,0056+</m:t>
+        </m:r>
+        <m:f>
+          <m:fPr>
+            <m:ctrlPr>
+              <w:rPr>
+                <w:rFonts w:ascii="Cambria Math" w:eastAsiaTheme="minorEastAsia" w:hAnsi="Cambria Math" w:cs="Times New Roman"/>
+                <w:bCs/>
+                <w:i/>
+                <w:iCs/>
+                <w:sz w:val="28"/>
+                <w:szCs w:val="32"/>
+                <w:lang w:val="en-US"/>
+              </w:rPr>
+            </m:ctrlPr>
+          </m:fPr>
+          <m:num>
+            <m:r>
+              <w:rPr>
+                <w:rFonts w:ascii="Cambria Math" w:eastAsiaTheme="minorEastAsia" w:hAnsi="Cambria Math" w:cs="Times New Roman"/>
+                <w:sz w:val="28"/>
+                <w:szCs w:val="32"/>
+                <w:lang w:val="en-US"/>
+              </w:rPr>
+              <m:t>0,011*0,989</m:t>
+            </m:r>
+          </m:num>
+          <m:den>
+            <m:r>
+              <w:rPr>
+                <w:rFonts w:ascii="Cambria Math" w:eastAsiaTheme="minorEastAsia" w:hAnsi="Cambria Math" w:cs="Times New Roman"/>
+                <w:sz w:val="28"/>
+                <w:szCs w:val="32"/>
+                <w:lang w:val="en-US"/>
+              </w:rPr>
+              <m:t>2</m:t>
+            </m:r>
+          </m:den>
+        </m:f>
+        <m:r>
+          <w:rPr>
+            <w:rFonts w:ascii="Cambria Math" w:eastAsiaTheme="minorEastAsia" w:hAnsi="Cambria Math" w:cs="Times New Roman"/>
+            <w:sz w:val="28"/>
+            <w:szCs w:val="32"/>
+            <w:lang w:val="en-US"/>
+          </w:rPr>
+          <m:t>*0,001</m:t>
+        </m:r>
+        <m:r>
+          <w:rPr>
+            <w:rFonts w:ascii="Cambria Math" w:eastAsiaTheme="minorEastAsia" w:hAnsi="Cambria Math" w:cs="Times New Roman"/>
+            <w:sz w:val="28"/>
+            <w:szCs w:val="32"/>
+          </w:rPr>
+          <m:t>-</m:t>
+        </m:r>
+        <m:f>
+          <m:fPr>
+            <m:ctrlPr>
+              <w:rPr>
+                <w:rFonts w:ascii="Cambria Math" w:eastAsiaTheme="minorEastAsia" w:hAnsi="Cambria Math" w:cs="Times New Roman"/>
+                <w:bCs/>
+                <w:i/>
+                <w:iCs/>
+                <w:sz w:val="28"/>
+                <w:szCs w:val="32"/>
+              </w:rPr>
+            </m:ctrlPr>
+          </m:fPr>
+          <m:num>
+            <m:d>
+              <m:dPr>
+                <m:ctrlPr>
+                  <w:rPr>
+                    <w:rFonts w:ascii="Cambria Math" w:eastAsiaTheme="minorEastAsia" w:hAnsi="Cambria Math" w:cs="Times New Roman"/>
+                    <w:bCs/>
+                    <w:i/>
+                    <w:iCs/>
+                    <w:sz w:val="28"/>
+                    <w:szCs w:val="32"/>
+                  </w:rPr>
+                </m:ctrlPr>
+              </m:dPr>
+              <m:e>
+                <m:r>
+                  <w:rPr>
+                    <w:rFonts w:ascii="Cambria Math" w:eastAsiaTheme="minorEastAsia" w:hAnsi="Cambria Math" w:cs="Times New Roman"/>
+                    <w:sz w:val="28"/>
+                    <w:szCs w:val="32"/>
+                  </w:rPr>
+                  <m:t>0,011*0,989*1,011</m:t>
+                </m:r>
+              </m:e>
+            </m:d>
+          </m:num>
+          <m:den>
+            <m:r>
+              <w:rPr>
+                <w:rFonts w:ascii="Cambria Math" w:eastAsiaTheme="minorEastAsia" w:hAnsi="Cambria Math" w:cs="Times New Roman"/>
+                <w:sz w:val="28"/>
+                <w:szCs w:val="32"/>
+              </w:rPr>
+              <m:t>6</m:t>
+            </m:r>
+          </m:den>
+        </m:f>
+        <m:r>
+          <w:rPr>
+            <w:rFonts w:ascii="Cambria Math" w:eastAsiaTheme="minorEastAsia" w:hAnsi="Cambria Math" w:cs="Times New Roman"/>
+            <w:sz w:val="28"/>
+            <w:szCs w:val="32"/>
+          </w:rPr>
+          <m:t>*0,002+</m:t>
+        </m:r>
+        <m:f>
+          <m:fPr>
+            <m:ctrlPr>
+              <w:rPr>
+                <w:rFonts w:ascii="Cambria Math" w:eastAsiaTheme="minorEastAsia" w:hAnsi="Cambria Math" w:cs="Times New Roman"/>
+                <w:bCs/>
+                <w:i/>
+                <w:iCs/>
+                <w:sz w:val="28"/>
+                <w:szCs w:val="32"/>
+              </w:rPr>
+            </m:ctrlPr>
+          </m:fPr>
+          <m:num>
+            <m:d>
+              <m:dPr>
+                <m:ctrlPr>
+                  <w:rPr>
+                    <w:rFonts w:ascii="Cambria Math" w:eastAsiaTheme="minorEastAsia" w:hAnsi="Cambria Math" w:cs="Times New Roman"/>
+                    <w:bCs/>
+                    <w:i/>
+                    <w:iCs/>
+                    <w:sz w:val="28"/>
+                    <w:szCs w:val="32"/>
+                  </w:rPr>
+                </m:ctrlPr>
+              </m:dPr>
+              <m:e>
+                <m:r>
+                  <w:rPr>
+                    <w:rFonts w:ascii="Cambria Math" w:eastAsiaTheme="minorEastAsia" w:hAnsi="Cambria Math" w:cs="Times New Roman"/>
+                    <w:sz w:val="28"/>
+                    <w:szCs w:val="32"/>
+                  </w:rPr>
+                  <m:t>0,011*0,989*1,011*1,989</m:t>
+                </m:r>
+              </m:e>
+            </m:d>
+          </m:num>
+          <m:den>
+            <m:r>
+              <w:rPr>
+                <w:rFonts w:ascii="Cambria Math" w:eastAsiaTheme="minorEastAsia" w:hAnsi="Cambria Math" w:cs="Times New Roman"/>
+                <w:sz w:val="28"/>
+                <w:szCs w:val="32"/>
+              </w:rPr>
+              <m:t>24</m:t>
+            </m:r>
+          </m:den>
+        </m:f>
+        <m:r>
+          <w:rPr>
+            <w:rFonts w:ascii="Cambria Math" w:eastAsiaTheme="minorEastAsia" w:hAnsi="Cambria Math" w:cs="Times New Roman"/>
+            <w:sz w:val="28"/>
+            <w:szCs w:val="32"/>
+          </w:rPr>
+          <m:t>*0,0047-</m:t>
+        </m:r>
+        <m:f>
+          <m:fPr>
+            <m:ctrlPr>
+              <w:rPr>
+                <w:rFonts w:ascii="Cambria Math" w:eastAsiaTheme="minorEastAsia" w:hAnsi="Cambria Math" w:cs="Times New Roman"/>
+                <w:bCs/>
+                <w:i/>
+                <w:iCs/>
+                <w:sz w:val="28"/>
+                <w:szCs w:val="32"/>
+              </w:rPr>
+            </m:ctrlPr>
+          </m:fPr>
+          <m:num>
+            <m:d>
+              <m:dPr>
+                <m:ctrlPr>
+                  <w:rPr>
+                    <w:rFonts w:ascii="Cambria Math" w:eastAsiaTheme="minorEastAsia" w:hAnsi="Cambria Math" w:cs="Times New Roman"/>
+                    <w:bCs/>
+                    <w:i/>
+                    <w:iCs/>
+                    <w:sz w:val="28"/>
+                    <w:szCs w:val="32"/>
+                  </w:rPr>
+                </m:ctrlPr>
+              </m:dPr>
+              <m:e>
+                <m:r>
+                  <w:rPr>
+                    <w:rFonts w:ascii="Cambria Math" w:eastAsiaTheme="minorEastAsia" w:hAnsi="Cambria Math" w:cs="Times New Roman"/>
+                    <w:sz w:val="28"/>
+                    <w:szCs w:val="32"/>
+                  </w:rPr>
+                  <m:t>0,011*0,989*1,011*1,989*2,011</m:t>
+                </m:r>
+              </m:e>
+            </m:d>
+          </m:num>
+          <m:den>
+            <m:r>
+              <w:rPr>
+                <w:rFonts w:ascii="Cambria Math" w:eastAsiaTheme="minorEastAsia" w:hAnsi="Cambria Math" w:cs="Times New Roman"/>
+                <w:sz w:val="28"/>
+                <w:szCs w:val="32"/>
+              </w:rPr>
+              <m:t>120</m:t>
+            </m:r>
+          </m:den>
+        </m:f>
+        <m:r>
+          <w:rPr>
+            <w:rFonts w:ascii="Cambria Math" w:eastAsiaTheme="minorEastAsia" w:hAnsi="Cambria Math" w:cs="Times New Roman"/>
+            <w:sz w:val="28"/>
+            <w:szCs w:val="32"/>
+          </w:rPr>
+          <m:t>*0,0059+</m:t>
+        </m:r>
+        <m:f>
+          <m:fPr>
+            <m:ctrlPr>
+              <w:rPr>
+                <w:rFonts w:ascii="Cambria Math" w:eastAsiaTheme="minorEastAsia" w:hAnsi="Cambria Math" w:cs="Times New Roman"/>
+                <w:bCs/>
+                <w:i/>
+                <w:iCs/>
+                <w:sz w:val="28"/>
+                <w:szCs w:val="32"/>
+              </w:rPr>
+            </m:ctrlPr>
+          </m:fPr>
+          <m:num>
+            <m:d>
+              <m:dPr>
+                <m:ctrlPr>
+                  <w:rPr>
+                    <w:rFonts w:ascii="Cambria Math" w:eastAsiaTheme="minorEastAsia" w:hAnsi="Cambria Math" w:cs="Times New Roman"/>
+                    <w:bCs/>
+                    <w:i/>
+                    <w:iCs/>
+                    <w:sz w:val="28"/>
+                    <w:szCs w:val="32"/>
+                  </w:rPr>
+                </m:ctrlPr>
+              </m:dPr>
+              <m:e>
+                <m:r>
+                  <w:rPr>
+                    <w:rFonts w:ascii="Cambria Math" w:eastAsiaTheme="minorEastAsia" w:hAnsi="Cambria Math" w:cs="Times New Roman"/>
+                    <w:sz w:val="28"/>
+                    <w:szCs w:val="32"/>
+                  </w:rPr>
+                  <m:t>0,011*0,989*1,011*1,989*2,011*2,989</m:t>
+                </m:r>
+              </m:e>
+            </m:d>
+          </m:num>
+          <m:den>
+            <m:r>
+              <w:rPr>
+                <w:rFonts w:ascii="Cambria Math" w:eastAsiaTheme="minorEastAsia" w:hAnsi="Cambria Math" w:cs="Times New Roman"/>
+                <w:sz w:val="28"/>
+                <w:szCs w:val="32"/>
+              </w:rPr>
+              <m:t>720</m:t>
+            </m:r>
+          </m:den>
+        </m:f>
+        <m:r>
+          <w:rPr>
+            <w:rFonts w:ascii="Cambria Math" w:eastAsiaTheme="minorEastAsia" w:hAnsi="Cambria Math" w:cs="Times New Roman"/>
+            <w:sz w:val="28"/>
+            <w:szCs w:val="32"/>
+          </w:rPr>
+          <m:t>*0,017≈</m:t>
+        </m:r>
+        <m:r>
+          <m:rPr>
+            <m:sty m:val="bi"/>
+          </m:rPr>
+          <w:rPr>
+            <w:rFonts w:ascii="Cambria Math" w:eastAsiaTheme="minorEastAsia" w:hAnsi="Cambria Math" w:cs="Times New Roman"/>
+            <w:sz w:val="28"/>
+            <w:szCs w:val="32"/>
+            <w:lang w:val="en-US"/>
+          </w:rPr>
+          <m:t>4,535</m:t>
+        </m:r>
+      </m:oMath>
+      <w:r>
+        <w:rPr>
+          <w:rFonts w:ascii="Times New Roman" w:eastAsiaTheme="minorEastAsia" w:hAnsi="Times New Roman" w:cs="Times New Roman"/>
+          <w:bCs/>
+          <w:i/>
+          <w:iCs/>
+          <w:sz w:val="28"/>
+          <w:szCs w:val="32"/>
+        </w:rPr>
+        <w:t xml:space="preserve"> </w:t>
+      </w:r>
+    </w:p>
+    <w:p>
+      <w:pPr>
+        <w:spacing w:line="360" w:lineRule="auto"/>
+        <w:ind w:firstLine="709"/>
+        <w:rPr>
+          <w:bCs/>
+          <w:iCs/>
+          <w:sz w:val="28"/>
+          <w:szCs w:val="32"/>
+        </w:rPr>
+      </w:pPr>
     </w:p>
     <w:p>
       <w:pPr>
@@ -12589,7 +20013,7 @@
   <w:abstractNum w:abstractNumId="3">
     <w:nsid w:val="163D5EFB"/>
     <w:multiLevelType w:val="hybridMultilevel"/>
-    <w:tmpl w:val="36A0E232"/>
+    <w:tmpl w:val="087602D8"/>
     <w:lvl w:ilvl="0" w:tplc="04190001">
       <w:start w:val="1"/>
       <w:numFmt w:val="bullet"/>
@@ -15576,7 +23000,7 @@
   <w:style w:type="paragraph" w:default="1" w:styleId="a">
     <w:name w:val="Normal"/>
     <w:qFormat/>
-    <w:rsid w:val="00A26D0C"/>
+    <w:rsid w:val="0036769C"/>
     <w:pPr>
       <w:spacing w:after="0" w:line="240" w:lineRule="auto"/>
     </w:pPr>
@@ -16092,7 +23516,7 @@
 </file>
 
 <file path=customXml/itemProps1.xml><?xml version="1.0" encoding="utf-8"?>
-<ds:datastoreItem xmlns:ds="http://schemas.openxmlformats.org/officeDocument/2006/customXml" ds:itemID="{057DCE50-C2C3-4B9E-B592-08A2B0621E68}">
+<ds:datastoreItem xmlns:ds="http://schemas.openxmlformats.org/officeDocument/2006/customXml" ds:itemID="{BFC0DE72-ED68-4C16-9AA2-B09B2139AF6C}">
   <ds:schemaRefs>
     <ds:schemaRef ds:uri="http://schemas.openxmlformats.org/officeDocument/2006/bibliography"/>
   </ds:schemaRefs>

--- a/Мокров_Семён_Андреевич_Р3215_5.docx
+++ b/Мокров_Семён_Андреевич_Р3215_5.docx
@@ -218,7 +218,6 @@
           <w:b/>
           <w:sz w:val="36"/>
           <w:szCs w:val="36"/>
-          <w:lang w:val="en-US"/>
         </w:rPr>
       </w:pPr>
       <w:r>
@@ -234,7 +233,6 @@
           <w:b/>
           <w:sz w:val="36"/>
           <w:szCs w:val="36"/>
-          <w:lang w:val="en-US"/>
         </w:rPr>
         <w:t>5</w:t>
       </w:r>
@@ -1387,7 +1385,9 @@
       <w:r>
         <w:rPr>
           <w:rFonts w:ascii="Times New Roman" w:hAnsi="Times New Roman" w:cs="Times New Roman"/>
-          <w:sz w:val="28"/>
+          <w:noProof/>
+          <w:sz w:val="28"/>
+          <w:lang w:eastAsia="ru-RU"/>
         </w:rPr>
         <w:drawing>
           <wp:inline distT="0" distB="0" distL="0" distR="0" wp14:anchorId="7C78F63B" wp14:editId="478B3B1B">
@@ -1477,7 +1477,9 @@
       <w:r>
         <w:rPr>
           <w:rFonts w:ascii="Times New Roman" w:hAnsi="Times New Roman" w:cs="Times New Roman"/>
-          <w:sz w:val="28"/>
+          <w:noProof/>
+          <w:sz w:val="28"/>
+          <w:lang w:eastAsia="ru-RU"/>
         </w:rPr>
         <w:drawing>
           <wp:inline distT="0" distB="0" distL="0" distR="0" wp14:anchorId="5F27254B" wp14:editId="7BCE99FD">
@@ -1533,7 +1535,9 @@
       <w:r>
         <w:rPr>
           <w:rFonts w:ascii="Times New Roman" w:hAnsi="Times New Roman" w:cs="Times New Roman"/>
-          <w:sz w:val="28"/>
+          <w:noProof/>
+          <w:sz w:val="28"/>
+          <w:lang w:eastAsia="ru-RU"/>
         </w:rPr>
         <w:drawing>
           <wp:anchor distT="0" distB="0" distL="114300" distR="114300" simplePos="0" relativeHeight="251659264" behindDoc="0" locked="0" layoutInCell="1" allowOverlap="1" wp14:anchorId="185AFEC5" wp14:editId="79D9B095">
@@ -1661,7 +1665,9 @@
       <w:r>
         <w:rPr>
           <w:rFonts w:ascii="Times New Roman" w:hAnsi="Times New Roman" w:cs="Times New Roman"/>
-          <w:sz w:val="28"/>
+          <w:noProof/>
+          <w:sz w:val="28"/>
+          <w:lang w:eastAsia="ru-RU"/>
         </w:rPr>
         <w:drawing>
           <wp:inline distT="0" distB="0" distL="0" distR="0" wp14:anchorId="67E2FC20" wp14:editId="5C4109C9">
@@ -1737,8 +1743,10 @@
       <w:r>
         <w:rPr>
           <w:rFonts w:ascii="Times New Roman" w:hAnsi="Times New Roman" w:cs="Times New Roman"/>
+          <w:noProof/>
           <w:sz w:val="36"/>
           <w:szCs w:val="28"/>
+          <w:lang w:eastAsia="ru-RU"/>
         </w:rPr>
         <w:lastRenderedPageBreak/>
         <w:drawing>
@@ -1796,9 +1804,10 @@
           <w:rFonts w:ascii="Times New Roman" w:hAnsi="Times New Roman" w:cs="Times New Roman"/>
           <w:b/>
           <w:i/>
+          <w:noProof/>
           <w:sz w:val="28"/>
           <w:szCs w:val="28"/>
-          <w:lang w:val="en-US"/>
+          <w:lang w:eastAsia="ru-RU"/>
         </w:rPr>
         <w:drawing>
           <wp:anchor distT="0" distB="0" distL="114300" distR="114300" simplePos="0" relativeHeight="251658240" behindDoc="0" locked="0" layoutInCell="1" allowOverlap="1" wp14:anchorId="5D5B18D1" wp14:editId="19454566">
@@ -4168,23 +4177,7 @@
             <w:sz w:val="28"/>
             <w:szCs w:val="32"/>
           </w:rPr>
-          <m:t>h=0,05,</m:t>
-        </m:r>
-        <m:r>
-          <w:rPr>
-            <w:rFonts w:ascii="Cambria Math" w:hAnsi="Cambria Math"/>
-            <w:sz w:val="28"/>
-            <w:szCs w:val="32"/>
-          </w:rPr>
-          <m:t xml:space="preserve"> </m:t>
-        </m:r>
-        <m:r>
-          <w:rPr>
-            <w:rFonts w:ascii="Cambria Math" w:hAnsi="Cambria Math"/>
-            <w:sz w:val="28"/>
-            <w:szCs w:val="32"/>
-          </w:rPr>
-          <m:t xml:space="preserve"> </m:t>
+          <m:t xml:space="preserve">h=0,05,  </m:t>
         </m:r>
         <m:r>
           <w:rPr>
@@ -4497,16 +4490,7 @@
             <w:szCs w:val="32"/>
             <w:lang w:val="en-US"/>
           </w:rPr>
-          <m:t>=4,5462</m:t>
-        </m:r>
-        <m:r>
-          <w:rPr>
-            <w:rFonts w:ascii="Cambria Math" w:hAnsi="Cambria Math" w:cs="Times New Roman"/>
-            <w:sz w:val="28"/>
-            <w:szCs w:val="32"/>
-            <w:lang w:val="en-US"/>
-          </w:rPr>
-          <m:t>-</m:t>
+          <m:t>=4,5462-</m:t>
         </m:r>
         <m:r>
           <w:rPr>
@@ -4721,15 +4705,7 @@
                     <w:sz w:val="28"/>
                     <w:szCs w:val="32"/>
                   </w:rPr>
-                  <m:t>0,127*0,873*1,127*1,873</m:t>
-                </m:r>
-                <m:r>
-                  <w:rPr>
-                    <w:rFonts w:ascii="Cambria Math" w:eastAsiaTheme="minorEastAsia" w:hAnsi="Cambria Math" w:cs="Times New Roman"/>
-                    <w:sz w:val="28"/>
-                    <w:szCs w:val="32"/>
-                  </w:rPr>
-                  <m:t>*2,127</m:t>
+                  <m:t>0,127*0,873*1,127*1,873*2,127</m:t>
                 </m:r>
               </m:e>
             </m:d>
@@ -4787,15 +4763,7 @@
                     <w:sz w:val="28"/>
                     <w:szCs w:val="32"/>
                   </w:rPr>
-                  <m:t>0,127*0,873*1,127*1,873*2,127</m:t>
-                </m:r>
-                <m:r>
-                  <w:rPr>
-                    <w:rFonts w:ascii="Cambria Math" w:eastAsiaTheme="minorEastAsia" w:hAnsi="Cambria Math" w:cs="Times New Roman"/>
-                    <w:sz w:val="28"/>
-                    <w:szCs w:val="32"/>
-                  </w:rPr>
-                  <m:t>*2,873</m:t>
+                  <m:t>0,127*0,873*1,127*1,873*2,127*2,873</m:t>
                 </m:r>
               </m:e>
             </m:d>
@@ -4829,7 +4797,7 @@
             <w:szCs w:val="32"/>
             <w:lang w:val="en-US"/>
           </w:rPr>
-          <m:t>4,419</m:t>
+          <m:t>1,994</m:t>
         </m:r>
       </m:oMath>
       <w:r>
@@ -5051,25 +5019,7 @@
             <w:szCs w:val="32"/>
             <w:lang w:val="en-US"/>
           </w:rPr>
-          <m:t>0,</m:t>
-        </m:r>
-        <m:r>
-          <w:rPr>
-            <w:rFonts w:ascii="Cambria Math" w:eastAsiaTheme="minorEastAsia" w:hAnsi="Cambria Math" w:cs="Times New Roman"/>
-            <w:sz w:val="28"/>
-            <w:szCs w:val="32"/>
-            <w:lang w:val="en-US"/>
-          </w:rPr>
-          <m:t>011</m:t>
-        </m:r>
-        <m:r>
-          <w:rPr>
-            <w:rFonts w:ascii="Cambria Math" w:eastAsiaTheme="minorEastAsia" w:hAnsi="Cambria Math" w:cs="Times New Roman"/>
-            <w:sz w:val="28"/>
-            <w:szCs w:val="32"/>
-            <w:lang w:val="en-US"/>
-          </w:rPr>
-          <m:t>*1,0056+</m:t>
+          <m:t>0,011*1,0056+</m:t>
         </m:r>
         <m:f>
           <m:fPr>
@@ -5093,34 +5043,7 @@
                 <w:szCs w:val="32"/>
                 <w:lang w:val="en-US"/>
               </w:rPr>
-              <m:t>0,</m:t>
-            </m:r>
-            <m:r>
-              <w:rPr>
-                <w:rFonts w:ascii="Cambria Math" w:eastAsiaTheme="minorEastAsia" w:hAnsi="Cambria Math" w:cs="Times New Roman"/>
-                <w:sz w:val="28"/>
-                <w:szCs w:val="32"/>
-                <w:lang w:val="en-US"/>
-              </w:rPr>
-              <m:t>011</m:t>
-            </m:r>
-            <m:r>
-              <w:rPr>
-                <w:rFonts w:ascii="Cambria Math" w:eastAsiaTheme="minorEastAsia" w:hAnsi="Cambria Math" w:cs="Times New Roman"/>
-                <w:sz w:val="28"/>
-                <w:szCs w:val="32"/>
-                <w:lang w:val="en-US"/>
-              </w:rPr>
-              <m:t>*</m:t>
-            </m:r>
-            <m:r>
-              <w:rPr>
-                <w:rFonts w:ascii="Cambria Math" w:eastAsiaTheme="minorEastAsia" w:hAnsi="Cambria Math" w:cs="Times New Roman"/>
-                <w:sz w:val="28"/>
-                <w:szCs w:val="32"/>
-                <w:lang w:val="en-US"/>
-              </w:rPr>
-              <m:t>0,989</m:t>
+              <m:t>0,011*0,989</m:t>
             </m:r>
           </m:num>
           <m:den>
@@ -5186,39 +5109,7 @@
                     <w:sz w:val="28"/>
                     <w:szCs w:val="32"/>
                   </w:rPr>
-                  <m:t>0,011</m:t>
-                </m:r>
-                <m:r>
-                  <w:rPr>
-                    <w:rFonts w:ascii="Cambria Math" w:eastAsiaTheme="minorEastAsia" w:hAnsi="Cambria Math" w:cs="Times New Roman"/>
-                    <w:sz w:val="28"/>
-                    <w:szCs w:val="32"/>
-                  </w:rPr>
-                  <m:t>*</m:t>
-                </m:r>
-                <m:r>
-                  <w:rPr>
-                    <w:rFonts w:ascii="Cambria Math" w:eastAsiaTheme="minorEastAsia" w:hAnsi="Cambria Math" w:cs="Times New Roman"/>
-                    <w:sz w:val="28"/>
-                    <w:szCs w:val="32"/>
-                  </w:rPr>
-                  <m:t>0,989</m:t>
-                </m:r>
-                <m:r>
-                  <w:rPr>
-                    <w:rFonts w:ascii="Cambria Math" w:eastAsiaTheme="minorEastAsia" w:hAnsi="Cambria Math" w:cs="Times New Roman"/>
-                    <w:sz w:val="28"/>
-                    <w:szCs w:val="32"/>
-                  </w:rPr>
-                  <m:t>*</m:t>
-                </m:r>
-                <m:r>
-                  <w:rPr>
-                    <w:rFonts w:ascii="Cambria Math" w:eastAsiaTheme="minorEastAsia" w:hAnsi="Cambria Math" w:cs="Times New Roman"/>
-                    <w:sz w:val="28"/>
-                    <w:szCs w:val="32"/>
-                  </w:rPr>
-                  <m:t>1,011</m:t>
+                  <m:t>0,011*0,989*1,011</m:t>
                 </m:r>
               </m:e>
             </m:d>
@@ -5241,112 +5132,6 @@
             <w:szCs w:val="32"/>
           </w:rPr>
           <m:t>*0,002+</m:t>
-        </m:r>
-        <m:f>
-          <m:fPr>
-            <m:ctrlPr>
-              <w:rPr>
-                <w:rFonts w:ascii="Cambria Math" w:eastAsiaTheme="minorEastAsia" w:hAnsi="Cambria Math" w:cs="Times New Roman"/>
-                <w:bCs/>
-                <w:i/>
-                <w:iCs/>
-                <w:sz w:val="28"/>
-                <w:szCs w:val="32"/>
-              </w:rPr>
-            </m:ctrlPr>
-          </m:fPr>
-          <m:num>
-            <m:d>
-              <m:dPr>
-                <m:ctrlPr>
-                  <w:rPr>
-                    <w:rFonts w:ascii="Cambria Math" w:eastAsiaTheme="minorEastAsia" w:hAnsi="Cambria Math" w:cs="Times New Roman"/>
-                    <w:bCs/>
-                    <w:i/>
-                    <w:iCs/>
-                    <w:sz w:val="28"/>
-                    <w:szCs w:val="32"/>
-                  </w:rPr>
-                </m:ctrlPr>
-              </m:dPr>
-              <m:e>
-                <m:r>
-                  <w:rPr>
-                    <w:rFonts w:ascii="Cambria Math" w:eastAsiaTheme="minorEastAsia" w:hAnsi="Cambria Math" w:cs="Times New Roman"/>
-                    <w:sz w:val="28"/>
-                    <w:szCs w:val="32"/>
-                  </w:rPr>
-                  <m:t>0,011</m:t>
-                </m:r>
-                <m:r>
-                  <w:rPr>
-                    <w:rFonts w:ascii="Cambria Math" w:eastAsiaTheme="minorEastAsia" w:hAnsi="Cambria Math" w:cs="Times New Roman"/>
-                    <w:sz w:val="28"/>
-                    <w:szCs w:val="32"/>
-                  </w:rPr>
-                  <m:t>*</m:t>
-                </m:r>
-                <m:r>
-                  <w:rPr>
-                    <w:rFonts w:ascii="Cambria Math" w:eastAsiaTheme="minorEastAsia" w:hAnsi="Cambria Math" w:cs="Times New Roman"/>
-                    <w:sz w:val="28"/>
-                    <w:szCs w:val="32"/>
-                  </w:rPr>
-                  <m:t>0,989</m:t>
-                </m:r>
-                <m:r>
-                  <w:rPr>
-                    <w:rFonts w:ascii="Cambria Math" w:eastAsiaTheme="minorEastAsia" w:hAnsi="Cambria Math" w:cs="Times New Roman"/>
-                    <w:sz w:val="28"/>
-                    <w:szCs w:val="32"/>
-                  </w:rPr>
-                  <m:t>*</m:t>
-                </m:r>
-                <m:r>
-                  <w:rPr>
-                    <w:rFonts w:ascii="Cambria Math" w:eastAsiaTheme="minorEastAsia" w:hAnsi="Cambria Math" w:cs="Times New Roman"/>
-                    <w:sz w:val="28"/>
-                    <w:szCs w:val="32"/>
-                  </w:rPr>
-                  <m:t>1,011</m:t>
-                </m:r>
-                <m:r>
-                  <w:rPr>
-                    <w:rFonts w:ascii="Cambria Math" w:eastAsiaTheme="minorEastAsia" w:hAnsi="Cambria Math" w:cs="Times New Roman"/>
-                    <w:sz w:val="28"/>
-                    <w:szCs w:val="32"/>
-                  </w:rPr>
-                  <m:t>*</m:t>
-                </m:r>
-                <m:r>
-                  <w:rPr>
-                    <w:rFonts w:ascii="Cambria Math" w:eastAsiaTheme="minorEastAsia" w:hAnsi="Cambria Math" w:cs="Times New Roman"/>
-                    <w:sz w:val="28"/>
-                    <w:szCs w:val="32"/>
-                  </w:rPr>
-                  <m:t>1,989</m:t>
-                </m:r>
-              </m:e>
-            </m:d>
-          </m:num>
-          <m:den>
-            <m:r>
-              <w:rPr>
-                <w:rFonts w:ascii="Cambria Math" w:eastAsiaTheme="minorEastAsia" w:hAnsi="Cambria Math" w:cs="Times New Roman"/>
-                <w:sz w:val="28"/>
-                <w:szCs w:val="32"/>
-              </w:rPr>
-              <m:t>24</m:t>
-            </m:r>
-          </m:den>
-        </m:f>
-        <m:r>
-          <w:rPr>
-            <w:rFonts w:ascii="Cambria Math" w:eastAsiaTheme="minorEastAsia" w:hAnsi="Cambria Math" w:cs="Times New Roman"/>
-            <w:sz w:val="28"/>
-            <w:szCs w:val="32"/>
-          </w:rPr>
-          <m:t>*0,0047-</m:t>
         </m:r>
         <m:f>
           <m:fPr>
@@ -5384,14 +5169,6 @@
                   </w:rPr>
                   <m:t>0,011*0,989*1,011*1,989</m:t>
                 </m:r>
-                <m:r>
-                  <w:rPr>
-                    <w:rFonts w:ascii="Cambria Math" w:eastAsiaTheme="minorEastAsia" w:hAnsi="Cambria Math" w:cs="Times New Roman"/>
-                    <w:sz w:val="28"/>
-                    <w:szCs w:val="32"/>
-                  </w:rPr>
-                  <m:t>*2,011</m:t>
-                </m:r>
               </m:e>
             </m:d>
           </m:num>
@@ -5402,7 +5179,7 @@
                 <w:sz w:val="28"/>
                 <w:szCs w:val="32"/>
               </w:rPr>
-              <m:t>120</m:t>
+              <m:t>24</m:t>
             </m:r>
           </m:den>
         </m:f>
@@ -5412,7 +5189,7 @@
             <w:sz w:val="28"/>
             <w:szCs w:val="32"/>
           </w:rPr>
-          <m:t>*0,0059+</m:t>
+          <m:t>*0,0047-</m:t>
         </m:r>
         <m:f>
           <m:fPr>
@@ -5448,15 +5225,65 @@
                     <w:sz w:val="28"/>
                     <w:szCs w:val="32"/>
                   </w:rPr>
-                  <m:t>0,011*0,989*1,011*1,989*2,011*</m:t>
+                  <m:t>0,011*0,989*1,011*1,989*2,011</m:t>
                 </m:r>
+              </m:e>
+            </m:d>
+          </m:num>
+          <m:den>
+            <m:r>
+              <w:rPr>
+                <w:rFonts w:ascii="Cambria Math" w:eastAsiaTheme="minorEastAsia" w:hAnsi="Cambria Math" w:cs="Times New Roman"/>
+                <w:sz w:val="28"/>
+                <w:szCs w:val="32"/>
+              </w:rPr>
+              <m:t>120</m:t>
+            </m:r>
+          </m:den>
+        </m:f>
+        <m:r>
+          <w:rPr>
+            <w:rFonts w:ascii="Cambria Math" w:eastAsiaTheme="minorEastAsia" w:hAnsi="Cambria Math" w:cs="Times New Roman"/>
+            <w:sz w:val="28"/>
+            <w:szCs w:val="32"/>
+          </w:rPr>
+          <m:t>*0,0059+</m:t>
+        </m:r>
+        <m:f>
+          <m:fPr>
+            <m:ctrlPr>
+              <w:rPr>
+                <w:rFonts w:ascii="Cambria Math" w:eastAsiaTheme="minorEastAsia" w:hAnsi="Cambria Math" w:cs="Times New Roman"/>
+                <w:bCs/>
+                <w:i/>
+                <w:iCs/>
+                <w:sz w:val="28"/>
+                <w:szCs w:val="32"/>
+              </w:rPr>
+            </m:ctrlPr>
+          </m:fPr>
+          <m:num>
+            <m:d>
+              <m:dPr>
+                <m:ctrlPr>
+                  <w:rPr>
+                    <w:rFonts w:ascii="Cambria Math" w:eastAsiaTheme="minorEastAsia" w:hAnsi="Cambria Math" w:cs="Times New Roman"/>
+                    <w:bCs/>
+                    <w:i/>
+                    <w:iCs/>
+                    <w:sz w:val="28"/>
+                    <w:szCs w:val="32"/>
+                  </w:rPr>
+                </m:ctrlPr>
+              </m:dPr>
+              <m:e>
                 <m:r>
                   <w:rPr>
                     <w:rFonts w:ascii="Cambria Math" w:eastAsiaTheme="minorEastAsia" w:hAnsi="Cambria Math" w:cs="Times New Roman"/>
                     <w:sz w:val="28"/>
                     <w:szCs w:val="32"/>
                   </w:rPr>
-                  <m:t>2,989</m:t>
+                  <m:t>0,011*0,989*1,011*1,989*2,011*2,989</m:t>
                 </m:r>
               </m:e>
             </m:d>
@@ -5502,7 +5329,7 @@
             <w:szCs w:val="32"/>
             <w:lang w:val="en-US"/>
           </w:rPr>
-          <m:t>535</m:t>
+          <m:t>3251</m:t>
         </m:r>
       </m:oMath>
       <w:r>
@@ -6024,7 +5851,6 @@
                 <w:szCs w:val="32"/>
               </w:rPr>
             </w:pPr>
-            <w:bookmarkStart w:id="0" w:name="_GoBack" w:colFirst="0" w:colLast="1"/>
             <w:r>
               <w:rPr>
                 <w:color w:val="000000"/>
@@ -7533,7 +7359,6 @@
           </w:p>
         </w:tc>
       </w:tr>
-      <w:bookmarkEnd w:id="0"/>
     </w:tbl>
     <w:p>
       <w:pPr>
@@ -7567,23 +7392,7 @@
             <w:sz w:val="28"/>
             <w:szCs w:val="32"/>
           </w:rPr>
-          <m:t>h=0,05,</m:t>
-        </m:r>
-        <m:r>
-          <w:rPr>
-            <w:rFonts w:ascii="Cambria Math" w:hAnsi="Cambria Math"/>
-            <w:sz w:val="28"/>
-            <w:szCs w:val="32"/>
-          </w:rPr>
-          <m:t xml:space="preserve"> </m:t>
-        </m:r>
-        <m:r>
-          <w:rPr>
-            <w:rFonts w:ascii="Cambria Math" w:hAnsi="Cambria Math"/>
-            <w:sz w:val="28"/>
-            <w:szCs w:val="32"/>
-          </w:rPr>
-          <m:t xml:space="preserve"> </m:t>
+          <m:t xml:space="preserve">h=0,05,  </m:t>
         </m:r>
         <m:r>
           <w:rPr>
@@ -7883,16 +7692,7 @@
             <w:szCs w:val="32"/>
             <w:lang w:val="en-US"/>
           </w:rPr>
-          <m:t>=</m:t>
-        </m:r>
-        <m:r>
-          <w:rPr>
-            <w:rFonts w:ascii="Cambria Math" w:hAnsi="Cambria Math" w:cs="Times New Roman"/>
-            <w:sz w:val="28"/>
-            <w:szCs w:val="32"/>
-            <w:lang w:val="en-US"/>
-          </w:rPr>
-          <m:t>1,532+0,023*1,0036+</m:t>
+          <m:t>=1,532+0,023*1,0036+</m:t>
         </m:r>
         <m:f>
           <m:fPr>
@@ -8760,45 +8560,19 @@
           </w:rPr>
           <m:t>≈</m:t>
         </m:r>
+        <m:r>
+          <m:rPr>
+            <m:sty m:val="bi"/>
+          </m:rPr>
+          <w:rPr>
+            <w:rFonts w:ascii="Cambria Math" w:eastAsiaTheme="minorEastAsia" w:hAnsi="Cambria Math" w:cs="Times New Roman"/>
+            <w:sz w:val="28"/>
+            <w:szCs w:val="32"/>
+            <w:lang w:val="en-US"/>
+          </w:rPr>
+          <m:t>1,994</m:t>
+        </m:r>
       </m:oMath>
-      <w:r>
-        <w:rPr>
-          <w:rFonts w:ascii="Times New Roman" w:eastAsiaTheme="minorEastAsia" w:hAnsi="Times New Roman" w:cs="Times New Roman"/>
-          <w:bCs/>
-          <w:i/>
-          <w:iCs/>
-          <w:sz w:val="28"/>
-          <w:szCs w:val="32"/>
-          <w:lang w:val="en-US"/>
-        </w:rPr>
-        <w:t xml:space="preserve"> </w:t>
-      </w:r>
-      <w:proofErr w:type="gramStart"/>
-      <w:r>
-        <w:rPr>
-          <w:rFonts w:ascii="Times New Roman" w:eastAsiaTheme="minorEastAsia" w:hAnsi="Times New Roman" w:cs="Times New Roman"/>
-          <w:bCs/>
-          <w:i/>
-          <w:iCs/>
-          <w:sz w:val="28"/>
-          <w:szCs w:val="32"/>
-          <w:lang w:val="en-US"/>
-        </w:rPr>
-        <w:t>x</w:t>
-      </w:r>
-      <w:proofErr w:type="gramEnd"/>
-      <w:r>
-        <w:rPr>
-          <w:rFonts w:ascii="Times New Roman" w:eastAsiaTheme="minorEastAsia" w:hAnsi="Times New Roman" w:cs="Times New Roman"/>
-          <w:bCs/>
-          <w:i/>
-          <w:iCs/>
-          <w:sz w:val="28"/>
-          <w:szCs w:val="32"/>
-          <w:lang w:val="en-US"/>
-        </w:rPr>
-        <w:t>`</w:t>
-      </w:r>
       <w:r>
         <w:rPr>
           <w:rFonts w:ascii="Times New Roman" w:eastAsiaTheme="minorEastAsia" w:hAnsi="Times New Roman" w:cs="Times New Roman"/>
@@ -9329,9 +9103,23 @@
             <w:szCs w:val="32"/>
             <w:lang w:val="en-US"/>
           </w:rPr>
-          <m:t>4,535</m:t>
+          <m:t>4,</m:t>
+        </m:r>
+        <m:r>
+          <m:rPr>
+            <m:sty m:val="bi"/>
+          </m:rPr>
+          <w:rPr>
+            <w:rFonts w:ascii="Cambria Math" w:eastAsiaTheme="minorEastAsia" w:hAnsi="Cambria Math" w:cs="Times New Roman"/>
+            <w:sz w:val="28"/>
+            <w:szCs w:val="32"/>
+            <w:lang w:val="en-US"/>
+          </w:rPr>
+          <m:t>3251</m:t>
         </m:r>
       </m:oMath>
+      <w:bookmarkStart w:id="0" w:name="_GoBack"/>
+      <w:bookmarkEnd w:id="0"/>
       <w:r>
         <w:rPr>
           <w:rFonts w:ascii="Times New Roman" w:eastAsiaTheme="minorEastAsia" w:hAnsi="Times New Roman" w:cs="Times New Roman"/>
@@ -16825,15 +16613,27 @@
         </w:rPr>
         <w:t xml:space="preserve">for </w:t>
       </w:r>
-      <w:r>
-        <w:rPr>
-          <w:rFonts w:ascii="Courier New" w:hAnsi="Courier New" w:cs="Courier New"/>
-          <w:color w:val="A9B7C6"/>
-          <w:sz w:val="20"/>
-          <w:szCs w:val="20"/>
-          <w:lang w:val="en-US"/>
-        </w:rPr>
-        <w:t xml:space="preserve">i </w:t>
+      <w:proofErr w:type="spellStart"/>
+      <w:r>
+        <w:rPr>
+          <w:rFonts w:ascii="Courier New" w:hAnsi="Courier New" w:cs="Courier New"/>
+          <w:color w:val="A9B7C6"/>
+          <w:sz w:val="20"/>
+          <w:szCs w:val="20"/>
+          <w:lang w:val="en-US"/>
+        </w:rPr>
+        <w:t>i</w:t>
+      </w:r>
+      <w:proofErr w:type="spellEnd"/>
+      <w:r>
+        <w:rPr>
+          <w:rFonts w:ascii="Courier New" w:hAnsi="Courier New" w:cs="Courier New"/>
+          <w:color w:val="A9B7C6"/>
+          <w:sz w:val="20"/>
+          <w:szCs w:val="20"/>
+          <w:lang w:val="en-US"/>
+        </w:rPr>
+        <w:t xml:space="preserve"> </w:t>
       </w:r>
       <w:r>
         <w:rPr>
@@ -18979,6 +18779,7 @@
         <w:rPr>
           <w:sz w:val="36"/>
           <w:szCs w:val="36"/>
+          <w:lang w:val="en-US"/>
         </w:rPr>
       </w:pPr>
       <w:r>
@@ -19055,6 +18856,7 @@
         <w:rPr>
           <w:b/>
           <w:sz w:val="32"/>
+          <w:lang w:val="en-US"/>
         </w:rPr>
       </w:pPr>
       <w:r>
@@ -19062,10 +18864,54 @@
           <w:b/>
           <w:sz w:val="32"/>
         </w:rPr>
-        <w:t>При вводе точек:</w:t>
+        <w:t>При</w:t>
+      </w:r>
+      <w:r>
+        <w:rPr>
+          <w:b/>
+          <w:sz w:val="32"/>
+          <w:lang w:val="en-US"/>
+        </w:rPr>
+        <w:t xml:space="preserve"> </w:t>
+      </w:r>
+      <w:r>
+        <w:rPr>
+          <w:b/>
+          <w:sz w:val="32"/>
+        </w:rPr>
+        <w:t>вводе</w:t>
+      </w:r>
+      <w:r>
+        <w:rPr>
+          <w:b/>
+          <w:sz w:val="32"/>
+          <w:lang w:val="en-US"/>
+        </w:rPr>
+        <w:t xml:space="preserve"> </w:t>
+      </w:r>
+      <w:r>
+        <w:rPr>
+          <w:b/>
+          <w:sz w:val="32"/>
+        </w:rPr>
+        <w:t>точек</w:t>
+      </w:r>
+      <w:r>
+        <w:rPr>
+          <w:b/>
+          <w:sz w:val="32"/>
+          <w:lang w:val="en-US"/>
+        </w:rPr>
+        <w:t>:</w:t>
       </w:r>
     </w:p>
-    <w:p/>
+    <w:p>
+      <w:pPr>
+        <w:rPr>
+          <w:lang w:val="en-US"/>
+        </w:rPr>
+      </w:pPr>
+    </w:p>
     <w:p>
       <w:pPr>
         <w:rPr>
@@ -19073,12 +18919,14 @@
           <w:bCs/>
           <w:sz w:val="28"/>
           <w:szCs w:val="28"/>
+          <w:lang w:val="en-US"/>
         </w:rPr>
       </w:pPr>
       <w:r>
         <w:rPr>
           <w:b/>
           <w:bCs/>
+          <w:noProof/>
           <w:sz w:val="28"/>
           <w:szCs w:val="28"/>
         </w:rPr>
@@ -19126,6 +18974,7 @@
           <w:bCs/>
           <w:sz w:val="28"/>
           <w:szCs w:val="28"/>
+          <w:lang w:val="en-US"/>
         </w:rPr>
       </w:pPr>
     </w:p>
@@ -19136,12 +18985,14 @@
           <w:bCs/>
           <w:sz w:val="28"/>
           <w:szCs w:val="28"/>
+          <w:lang w:val="en-US"/>
         </w:rPr>
       </w:pPr>
       <w:r>
         <w:rPr>
           <w:b/>
           <w:bCs/>
+          <w:noProof/>
           <w:sz w:val="28"/>
           <w:szCs w:val="28"/>
         </w:rPr>
@@ -19189,6 +19040,7 @@
           <w:bCs/>
           <w:sz w:val="28"/>
           <w:szCs w:val="28"/>
+          <w:lang w:val="en-US"/>
         </w:rPr>
       </w:pPr>
     </w:p>
@@ -19199,6 +19051,7 @@
           <w:bCs/>
           <w:sz w:val="28"/>
           <w:szCs w:val="28"/>
+          <w:lang w:val="en-US"/>
         </w:rPr>
       </w:pPr>
     </w:p>
@@ -19209,6 +19062,7 @@
           <w:bCs/>
           <w:sz w:val="28"/>
           <w:szCs w:val="28"/>
+          <w:lang w:val="en-US"/>
         </w:rPr>
       </w:pPr>
     </w:p>
@@ -19219,6 +19073,7 @@
           <w:bCs/>
           <w:sz w:val="28"/>
           <w:szCs w:val="28"/>
+          <w:lang w:val="en-US"/>
         </w:rPr>
       </w:pPr>
     </w:p>
@@ -19229,6 +19084,7 @@
           <w:bCs/>
           <w:sz w:val="28"/>
           <w:szCs w:val="28"/>
+          <w:lang w:val="en-US"/>
         </w:rPr>
       </w:pPr>
     </w:p>
@@ -19239,6 +19095,7 @@
           <w:bCs/>
           <w:sz w:val="28"/>
           <w:szCs w:val="28"/>
+          <w:lang w:val="en-US"/>
         </w:rPr>
       </w:pPr>
     </w:p>
@@ -19249,6 +19106,7 @@
           <w:bCs/>
           <w:sz w:val="28"/>
           <w:szCs w:val="28"/>
+          <w:lang w:val="en-US"/>
         </w:rPr>
       </w:pPr>
     </w:p>
@@ -19259,6 +19117,7 @@
           <w:bCs/>
           <w:sz w:val="28"/>
           <w:szCs w:val="28"/>
+          <w:lang w:val="en-US"/>
         </w:rPr>
       </w:pPr>
     </w:p>
@@ -19269,6 +19128,7 @@
           <w:bCs/>
           <w:sz w:val="28"/>
           <w:szCs w:val="28"/>
+          <w:lang w:val="en-US"/>
         </w:rPr>
       </w:pPr>
     </w:p>
@@ -19279,6 +19139,7 @@
           <w:bCs/>
           <w:sz w:val="28"/>
           <w:szCs w:val="28"/>
+          <w:lang w:val="en-US"/>
         </w:rPr>
       </w:pPr>
     </w:p>
@@ -19289,6 +19150,7 @@
           <w:bCs/>
           <w:sz w:val="28"/>
           <w:szCs w:val="28"/>
+          <w:lang w:val="en-US"/>
         </w:rPr>
       </w:pPr>
     </w:p>
@@ -19299,6 +19161,7 @@
           <w:bCs/>
           <w:sz w:val="28"/>
           <w:szCs w:val="28"/>
+          <w:lang w:val="en-US"/>
         </w:rPr>
       </w:pPr>
     </w:p>
@@ -19345,6 +19208,7 @@
         <w:rPr>
           <w:b/>
           <w:bCs/>
+          <w:noProof/>
           <w:sz w:val="28"/>
           <w:szCs w:val="28"/>
         </w:rPr>
@@ -19408,6 +19272,7 @@
         <w:rPr>
           <w:b/>
           <w:bCs/>
+          <w:noProof/>
           <w:sz w:val="28"/>
           <w:szCs w:val="28"/>
         </w:rPr>
@@ -23039,6 +22904,7 @@
   <w:style w:type="character" w:default="1" w:styleId="a0">
     <w:name w:val="Default Paragraph Font"/>
     <w:uiPriority w:val="1"/>
+    <w:semiHidden/>
     <w:unhideWhenUsed/>
   </w:style>
   <w:style w:type="table" w:default="1" w:styleId="a1">
@@ -23516,7 +23382,7 @@
 </file>
 
 <file path=customXml/itemProps1.xml><?xml version="1.0" encoding="utf-8"?>
-<ds:datastoreItem xmlns:ds="http://schemas.openxmlformats.org/officeDocument/2006/customXml" ds:itemID="{BFC0DE72-ED68-4C16-9AA2-B09B2139AF6C}">
+<ds:datastoreItem xmlns:ds="http://schemas.openxmlformats.org/officeDocument/2006/customXml" ds:itemID="{07FC6FB2-6A40-4811-A031-4D276F4C75DA}">
   <ds:schemaRefs>
     <ds:schemaRef ds:uri="http://schemas.openxmlformats.org/officeDocument/2006/bibliography"/>
   </ds:schemaRefs>
